--- a/Пояснительная записка.docx
+++ b/Пояснительная записка.docx
@@ -607,21 +607,7 @@
             <w:rStyle w:val="ac"/>
             <w:noProof/>
           </w:rPr>
-          <w:t>ДИ</w:t>
-        </w:r>
-        <w:r>
-          <w:rPr>
-            <w:rStyle w:val="ac"/>
-            <w:noProof/>
-          </w:rPr>
-          <w:t>А</w:t>
-        </w:r>
-        <w:r>
-          <w:rPr>
-            <w:rStyle w:val="ac"/>
-            <w:noProof/>
-          </w:rPr>
-          <w:t>ГРАММА</w:t>
+          <w:t>ДИАГРАММА</w:t>
         </w:r>
         <w:r>
           <w:rPr>
@@ -929,7 +915,7 @@
             <w:noProof/>
             <w:webHidden/>
           </w:rPr>
-          <w:t>8</w:t>
+          <w:t>9</w:t>
         </w:r>
         <w:r>
           <w:rPr>
@@ -2231,7 +2217,7 @@
             <w:noProof/>
             <w:webHidden/>
           </w:rPr>
-          <w:t>38</w:t>
+          <w:t>37</w:t>
         </w:r>
         <w:r>
           <w:rPr>
@@ -2321,7 +2307,7 @@
             <w:noProof/>
             <w:webHidden/>
           </w:rPr>
-          <w:t>41</w:t>
+          <w:t>40</w:t>
         </w:r>
         <w:r>
           <w:rPr>
@@ -2405,7 +2391,7 @@
             <w:noProof/>
             <w:webHidden/>
           </w:rPr>
-          <w:t>45</w:t>
+          <w:t>44</w:t>
         </w:r>
         <w:r>
           <w:rPr>
@@ -2945,14 +2931,8 @@
           <w:p>
             <w:pPr>
               <w:pStyle w:val="af0"/>
-              <w:rPr>
-                <w:lang w:val="en-US"/>
-              </w:rPr>
             </w:pPr>
             <w:r>
-              <w:rPr>
-                <w:lang w:val="en-US"/>
-              </w:rPr>
               <w:t>table_number</w:t>
             </w:r>
           </w:p>
@@ -3002,14 +2982,8 @@
           <w:p>
             <w:pPr>
               <w:pStyle w:val="af0"/>
-              <w:rPr>
-                <w:lang w:val="en-US"/>
-              </w:rPr>
             </w:pPr>
             <w:r>
-              <w:rPr>
-                <w:lang w:val="en-US"/>
-              </w:rPr>
               <w:t>number_of_seats</w:t>
             </w:r>
           </w:p>
@@ -3062,14 +3036,8 @@
           <w:p>
             <w:pPr>
               <w:pStyle w:val="af0"/>
-              <w:rPr>
-                <w:lang w:val="en-US"/>
-              </w:rPr>
             </w:pPr>
             <w:r>
-              <w:rPr>
-                <w:lang w:val="en-US"/>
-              </w:rPr>
               <w:t>color_id</w:t>
             </w:r>
           </w:p>
@@ -3096,13 +3064,7 @@
               <w:pStyle w:val="af0"/>
             </w:pPr>
             <w:r>
-              <w:t xml:space="preserve">Внешний ключ к таблице </w:t>
-            </w:r>
-            <w:r>
-              <w:rPr>
-                <w:lang w:val="en-US"/>
-              </w:rPr>
-              <w:t>Color</w:t>
+              <w:t>Внешний ключ к таблице Color</w:t>
             </w:r>
           </w:p>
         </w:tc>
@@ -3128,14 +3090,8 @@
           <w:p>
             <w:pPr>
               <w:pStyle w:val="af0"/>
-              <w:rPr>
-                <w:lang w:val="en-US"/>
-              </w:rPr>
             </w:pPr>
             <w:r>
-              <w:rPr>
-                <w:lang w:val="en-US"/>
-              </w:rPr>
               <w:t>material_id</w:t>
             </w:r>
           </w:p>
@@ -3162,13 +3118,7 @@
               <w:pStyle w:val="af0"/>
             </w:pPr>
             <w:r>
-              <w:t xml:space="preserve">Внешний ключ к таблице </w:t>
-            </w:r>
-            <w:r>
-              <w:rPr>
-                <w:lang w:val="en-US"/>
-              </w:rPr>
-              <w:t>Material</w:t>
+              <w:t>Внешний ключ к таблице Material</w:t>
             </w:r>
           </w:p>
         </w:tc>
@@ -3194,14 +3144,8 @@
           <w:p>
             <w:pPr>
               <w:pStyle w:val="af0"/>
-              <w:rPr>
-                <w:lang w:val="en-US"/>
-              </w:rPr>
             </w:pPr>
             <w:r>
-              <w:rPr>
-                <w:lang w:val="en-US"/>
-              </w:rPr>
               <w:t>form_id</w:t>
             </w:r>
           </w:p>
@@ -3228,22 +3172,7 @@
               <w:pStyle w:val="af0"/>
             </w:pPr>
             <w:r>
-              <w:t xml:space="preserve">Внешний ключ к таблице </w:t>
-            </w:r>
-            <w:r>
-              <w:rPr>
-                <w:lang w:val="en-US"/>
-              </w:rPr>
-              <w:t>Form</w:t>
-            </w:r>
-            <w:r>
-              <w:t>_</w:t>
-            </w:r>
-            <w:r>
-              <w:rPr>
-                <w:lang w:val="en-US"/>
-              </w:rPr>
-              <w:t>Factor</w:t>
+              <w:t>Внешний ключ к таблице Form_Factor</w:t>
             </w:r>
           </w:p>
         </w:tc>
@@ -3266,14 +3195,8 @@
           <w:p>
             <w:pPr>
               <w:pStyle w:val="af0"/>
-              <w:rPr>
-                <w:lang w:val="en-US"/>
-              </w:rPr>
             </w:pPr>
             <w:r>
-              <w:rPr>
-                <w:lang w:val="en-US"/>
-              </w:rPr>
               <w:t>img</w:t>
             </w:r>
           </w:p>
@@ -27648,22 +27571,6 @@
           <w:lang w:val="en-US"/>
         </w:rPr>
       </w:pPr>
-    </w:p>
-    <w:p>
-      <w:pPr>
-        <w:autoSpaceDE w:val="0"/>
-        <w:autoSpaceDN w:val="0"/>
-        <w:adjustRightInd w:val="0"/>
-        <w:spacing w:line="240" w:lineRule="auto"/>
-        <w:ind w:left="708" w:firstLine="0"/>
-        <w:jc w:val="left"/>
-        <w:rPr>
-          <w:rFonts w:ascii="Consolas" w:hAnsi="Consolas" w:cs="Consolas"/>
-          <w:color w:val="000000"/>
-          <w:sz w:val="22"/>
-          <w:lang w:val="en-US"/>
-        </w:rPr>
-      </w:pPr>
       <w:r>
         <w:rPr>
           <w:rFonts w:ascii="Consolas" w:hAnsi="Consolas" w:cs="Consolas"/>
@@ -28050,7 +27957,3689 @@
           <w:color w:val="000000"/>
           <w:sz w:val="22"/>
         </w:rPr>
+        <w:t>}</w:t>
+      </w:r>
+      <w:r>
+        <w:rPr>
+          <w:rFonts w:ascii="Consolas" w:hAnsi="Consolas" w:cs="Consolas"/>
+          <w:color w:val="000000"/>
+          <w:sz w:val="22"/>
+        </w:rPr>
+        <w:br w:type="page"/>
+      </w:r>
+    </w:p>
+    <w:p>
+      <w:pPr>
+        <w:ind w:left="708" w:firstLine="0"/>
+        <w:rPr>
+          <w:rFonts w:ascii="Consolas" w:hAnsi="Consolas" w:cs="Consolas"/>
+          <w:color w:val="000000"/>
+          <w:sz w:val="22"/>
+        </w:rPr>
+      </w:pPr>
+    </w:p>
+    <w:p>
+      <w:pPr>
+        <w:pStyle w:val="1"/>
+        <w:rPr>
+          <w:highlight w:val="white"/>
+        </w:rPr>
+      </w:pPr>
+      <w:bookmarkStart w:id="41" w:name="_Toc23883729"/>
+      <w:bookmarkStart w:id="42" w:name="_Toc23889094"/>
+      <w:r>
+        <w:rPr>
+          <w:highlight w:val="white"/>
+        </w:rPr>
+        <w:t xml:space="preserve">приложение </w:t>
+      </w:r>
+      <w:bookmarkEnd w:id="41"/>
+      <w:r>
+        <w:rPr>
+          <w:highlight w:val="white"/>
+        </w:rPr>
+        <w:t>д</w:t>
+      </w:r>
+      <w:bookmarkEnd w:id="42"/>
+    </w:p>
+    <w:p>
+      <w:pPr>
+        <w:rPr>
+          <w:highlight w:val="white"/>
+        </w:rPr>
+      </w:pPr>
+      <w:r>
+        <w:rPr>
+          <w:highlight w:val="white"/>
+        </w:rPr>
+        <w:t>Код формы с подробной информацией о столике</w:t>
+      </w:r>
+    </w:p>
+    <w:p>
+      <w:pPr>
+        <w:autoSpaceDE w:val="0"/>
+        <w:autoSpaceDN w:val="0"/>
+        <w:adjustRightInd w:val="0"/>
+        <w:spacing w:line="240" w:lineRule="auto"/>
+        <w:ind w:left="708" w:firstLine="0"/>
+        <w:jc w:val="left"/>
+        <w:rPr>
+          <w:rFonts w:ascii="Consolas" w:hAnsi="Consolas" w:cs="Consolas"/>
+          <w:color w:val="000000"/>
+          <w:sz w:val="22"/>
+          <w:lang w:val="en-US"/>
+        </w:rPr>
+      </w:pPr>
+      <w:r>
+        <w:rPr>
+          <w:rFonts w:ascii="Consolas" w:hAnsi="Consolas" w:cs="Consolas"/>
+          <w:color w:val="0000FF"/>
+          <w:sz w:val="22"/>
+          <w:lang w:val="en-US"/>
+        </w:rPr>
+        <w:t>public</w:t>
+      </w:r>
+      <w:r>
+        <w:rPr>
+          <w:rFonts w:ascii="Consolas" w:hAnsi="Consolas" w:cs="Consolas"/>
+          <w:color w:val="000000"/>
+          <w:sz w:val="22"/>
+          <w:lang w:val="en-US"/>
+        </w:rPr>
+        <w:t xml:space="preserve"> </w:t>
+      </w:r>
+      <w:r>
+        <w:rPr>
+          <w:rFonts w:ascii="Consolas" w:hAnsi="Consolas" w:cs="Consolas"/>
+          <w:color w:val="0000FF"/>
+          <w:sz w:val="22"/>
+          <w:lang w:val="en-US"/>
+        </w:rPr>
+        <w:t>partial</w:t>
+      </w:r>
+      <w:r>
+        <w:rPr>
+          <w:rFonts w:ascii="Consolas" w:hAnsi="Consolas" w:cs="Consolas"/>
+          <w:color w:val="000000"/>
+          <w:sz w:val="22"/>
+          <w:lang w:val="en-US"/>
+        </w:rPr>
+        <w:t xml:space="preserve"> </w:t>
+      </w:r>
+      <w:r>
+        <w:rPr>
+          <w:rFonts w:ascii="Consolas" w:hAnsi="Consolas" w:cs="Consolas"/>
+          <w:color w:val="0000FF"/>
+          <w:sz w:val="22"/>
+          <w:lang w:val="en-US"/>
+        </w:rPr>
+        <w:t>class</w:t>
+      </w:r>
+      <w:r>
+        <w:rPr>
+          <w:rFonts w:ascii="Consolas" w:hAnsi="Consolas" w:cs="Consolas"/>
+          <w:color w:val="000000"/>
+          <w:sz w:val="22"/>
+          <w:lang w:val="en-US"/>
+        </w:rPr>
+        <w:t xml:space="preserve"> </w:t>
+      </w:r>
+      <w:r>
+        <w:rPr>
+          <w:rFonts w:ascii="Consolas" w:hAnsi="Consolas" w:cs="Consolas"/>
+          <w:color w:val="2B91AF"/>
+          <w:sz w:val="22"/>
+          <w:lang w:val="en-US"/>
+        </w:rPr>
+        <w:t>SecondaryForm</w:t>
+      </w:r>
+      <w:r>
+        <w:rPr>
+          <w:rFonts w:ascii="Consolas" w:hAnsi="Consolas" w:cs="Consolas"/>
+          <w:color w:val="000000"/>
+          <w:sz w:val="22"/>
+          <w:lang w:val="en-US"/>
+        </w:rPr>
+        <w:t xml:space="preserve"> : Form</w:t>
+      </w:r>
+    </w:p>
+    <w:p>
+      <w:pPr>
+        <w:autoSpaceDE w:val="0"/>
+        <w:autoSpaceDN w:val="0"/>
+        <w:adjustRightInd w:val="0"/>
+        <w:spacing w:line="240" w:lineRule="auto"/>
+        <w:ind w:left="708" w:firstLine="0"/>
+        <w:jc w:val="left"/>
+        <w:rPr>
+          <w:rFonts w:ascii="Consolas" w:hAnsi="Consolas" w:cs="Consolas"/>
+          <w:color w:val="000000"/>
+          <w:sz w:val="22"/>
+          <w:lang w:val="en-US"/>
+        </w:rPr>
+      </w:pPr>
+      <w:r>
+        <w:rPr>
+          <w:rFonts w:ascii="Consolas" w:hAnsi="Consolas" w:cs="Consolas"/>
+          <w:color w:val="000000"/>
+          <w:sz w:val="22"/>
+          <w:lang w:val="en-US"/>
+        </w:rPr>
+        <w:t xml:space="preserve">    {</w:t>
+      </w:r>
+    </w:p>
+    <w:p>
+      <w:pPr>
+        <w:autoSpaceDE w:val="0"/>
+        <w:autoSpaceDN w:val="0"/>
+        <w:adjustRightInd w:val="0"/>
+        <w:spacing w:line="240" w:lineRule="auto"/>
+        <w:ind w:left="708" w:firstLine="0"/>
+        <w:jc w:val="left"/>
+        <w:rPr>
+          <w:rFonts w:ascii="Consolas" w:hAnsi="Consolas" w:cs="Consolas"/>
+          <w:color w:val="000000"/>
+          <w:sz w:val="22"/>
+          <w:lang w:val="en-US"/>
+        </w:rPr>
+      </w:pPr>
+      <w:r>
+        <w:rPr>
+          <w:rFonts w:ascii="Consolas" w:hAnsi="Consolas" w:cs="Consolas"/>
+          <w:color w:val="000000"/>
+          <w:sz w:val="22"/>
+          <w:lang w:val="en-US"/>
+        </w:rPr>
+        <w:t xml:space="preserve">        </w:t>
+      </w:r>
+      <w:r>
+        <w:rPr>
+          <w:rFonts w:ascii="Consolas" w:hAnsi="Consolas" w:cs="Consolas"/>
+          <w:color w:val="0000FF"/>
+          <w:sz w:val="22"/>
+          <w:lang w:val="en-US"/>
+        </w:rPr>
+        <w:t>private</w:t>
+      </w:r>
+      <w:r>
+        <w:rPr>
+          <w:rFonts w:ascii="Consolas" w:hAnsi="Consolas" w:cs="Consolas"/>
+          <w:color w:val="000000"/>
+          <w:sz w:val="22"/>
+          <w:lang w:val="en-US"/>
+        </w:rPr>
+        <w:t xml:space="preserve"> Table Table { </w:t>
+      </w:r>
+      <w:r>
+        <w:rPr>
+          <w:rFonts w:ascii="Consolas" w:hAnsi="Consolas" w:cs="Consolas"/>
+          <w:color w:val="0000FF"/>
+          <w:sz w:val="22"/>
+          <w:lang w:val="en-US"/>
+        </w:rPr>
+        <w:t>get</w:t>
+      </w:r>
+      <w:r>
+        <w:rPr>
+          <w:rFonts w:ascii="Consolas" w:hAnsi="Consolas" w:cs="Consolas"/>
+          <w:color w:val="000000"/>
+          <w:sz w:val="22"/>
+          <w:lang w:val="en-US"/>
+        </w:rPr>
+        <w:t>; }</w:t>
+      </w:r>
+    </w:p>
+    <w:p>
+      <w:pPr>
+        <w:autoSpaceDE w:val="0"/>
+        <w:autoSpaceDN w:val="0"/>
+        <w:adjustRightInd w:val="0"/>
+        <w:spacing w:line="240" w:lineRule="auto"/>
+        <w:ind w:left="708" w:firstLine="0"/>
+        <w:jc w:val="left"/>
+        <w:rPr>
+          <w:rFonts w:ascii="Consolas" w:hAnsi="Consolas" w:cs="Consolas"/>
+          <w:color w:val="000000"/>
+          <w:sz w:val="22"/>
+          <w:lang w:val="en-US"/>
+        </w:rPr>
+      </w:pPr>
+      <w:r>
+        <w:rPr>
+          <w:rFonts w:ascii="Consolas" w:hAnsi="Consolas" w:cs="Consolas"/>
+          <w:color w:val="000000"/>
+          <w:sz w:val="22"/>
+          <w:lang w:val="en-US"/>
+        </w:rPr>
+        <w:t xml:space="preserve">        </w:t>
+      </w:r>
+      <w:r>
+        <w:rPr>
+          <w:rFonts w:ascii="Consolas" w:hAnsi="Consolas" w:cs="Consolas"/>
+          <w:color w:val="0000FF"/>
+          <w:sz w:val="22"/>
+          <w:lang w:val="en-US"/>
+        </w:rPr>
+        <w:t>public</w:t>
+      </w:r>
+      <w:r>
+        <w:rPr>
+          <w:rFonts w:ascii="Consolas" w:hAnsi="Consolas" w:cs="Consolas"/>
+          <w:color w:val="000000"/>
+          <w:sz w:val="22"/>
+          <w:lang w:val="en-US"/>
+        </w:rPr>
+        <w:t xml:space="preserve"> SecondaryForm(Table table)</w:t>
+      </w:r>
+    </w:p>
+    <w:p>
+      <w:pPr>
+        <w:autoSpaceDE w:val="0"/>
+        <w:autoSpaceDN w:val="0"/>
+        <w:adjustRightInd w:val="0"/>
+        <w:spacing w:line="240" w:lineRule="auto"/>
+        <w:ind w:left="708" w:firstLine="0"/>
+        <w:jc w:val="left"/>
+        <w:rPr>
+          <w:rFonts w:ascii="Consolas" w:hAnsi="Consolas" w:cs="Consolas"/>
+          <w:color w:val="000000"/>
+          <w:sz w:val="22"/>
+          <w:lang w:val="en-US"/>
+        </w:rPr>
+      </w:pPr>
+      <w:r>
+        <w:rPr>
+          <w:rFonts w:ascii="Consolas" w:hAnsi="Consolas" w:cs="Consolas"/>
+          <w:color w:val="000000"/>
+          <w:sz w:val="22"/>
+          <w:lang w:val="en-US"/>
+        </w:rPr>
+        <w:t xml:space="preserve">        {</w:t>
+      </w:r>
+    </w:p>
+    <w:p>
+      <w:pPr>
+        <w:autoSpaceDE w:val="0"/>
+        <w:autoSpaceDN w:val="0"/>
+        <w:adjustRightInd w:val="0"/>
+        <w:spacing w:line="240" w:lineRule="auto"/>
+        <w:ind w:left="708" w:firstLine="0"/>
+        <w:jc w:val="left"/>
+        <w:rPr>
+          <w:rFonts w:ascii="Consolas" w:hAnsi="Consolas" w:cs="Consolas"/>
+          <w:color w:val="000000"/>
+          <w:sz w:val="22"/>
+          <w:lang w:val="en-US"/>
+        </w:rPr>
+      </w:pPr>
+      <w:r>
+        <w:rPr>
+          <w:rFonts w:ascii="Consolas" w:hAnsi="Consolas" w:cs="Consolas"/>
+          <w:color w:val="000000"/>
+          <w:sz w:val="22"/>
+          <w:lang w:val="en-US"/>
+        </w:rPr>
+        <w:t xml:space="preserve">            InitializeComponent();</w:t>
+      </w:r>
+    </w:p>
+    <w:p>
+      <w:pPr>
+        <w:autoSpaceDE w:val="0"/>
+        <w:autoSpaceDN w:val="0"/>
+        <w:adjustRightInd w:val="0"/>
+        <w:spacing w:line="240" w:lineRule="auto"/>
+        <w:ind w:left="708" w:firstLine="0"/>
+        <w:jc w:val="left"/>
+        <w:rPr>
+          <w:rFonts w:ascii="Consolas" w:hAnsi="Consolas" w:cs="Consolas"/>
+          <w:color w:val="000000"/>
+          <w:sz w:val="22"/>
+          <w:lang w:val="en-US"/>
+        </w:rPr>
+      </w:pPr>
+      <w:r>
+        <w:rPr>
+          <w:rFonts w:ascii="Consolas" w:hAnsi="Consolas" w:cs="Consolas"/>
+          <w:color w:val="000000"/>
+          <w:sz w:val="22"/>
+          <w:lang w:val="en-US"/>
+        </w:rPr>
+        <w:t xml:space="preserve">            </w:t>
+      </w:r>
+      <w:r>
+        <w:rPr>
+          <w:rFonts w:ascii="Consolas" w:hAnsi="Consolas" w:cs="Consolas"/>
+          <w:color w:val="0000FF"/>
+          <w:sz w:val="22"/>
+          <w:lang w:val="en-US"/>
+        </w:rPr>
+        <w:t>this</w:t>
+      </w:r>
+      <w:r>
+        <w:rPr>
+          <w:rFonts w:ascii="Consolas" w:hAnsi="Consolas" w:cs="Consolas"/>
+          <w:color w:val="000000"/>
+          <w:sz w:val="22"/>
+          <w:lang w:val="en-US"/>
+        </w:rPr>
+        <w:t>.Table = table;</w:t>
+      </w:r>
+    </w:p>
+    <w:p>
+      <w:pPr>
+        <w:autoSpaceDE w:val="0"/>
+        <w:autoSpaceDN w:val="0"/>
+        <w:adjustRightInd w:val="0"/>
+        <w:spacing w:line="240" w:lineRule="auto"/>
+        <w:ind w:left="708" w:firstLine="0"/>
+        <w:jc w:val="left"/>
+        <w:rPr>
+          <w:rFonts w:ascii="Consolas" w:hAnsi="Consolas" w:cs="Consolas"/>
+          <w:color w:val="000000"/>
+          <w:sz w:val="22"/>
+          <w:lang w:val="en-US"/>
+        </w:rPr>
+      </w:pPr>
+      <w:r>
+        <w:rPr>
+          <w:rFonts w:ascii="Consolas" w:hAnsi="Consolas" w:cs="Consolas"/>
+          <w:color w:val="000000"/>
+          <w:sz w:val="22"/>
+          <w:lang w:val="en-US"/>
+        </w:rPr>
+        <w:t xml:space="preserve">            </w:t>
+      </w:r>
+      <w:r>
+        <w:rPr>
+          <w:rFonts w:ascii="Consolas" w:hAnsi="Consolas" w:cs="Consolas"/>
+          <w:color w:val="0000FF"/>
+          <w:sz w:val="22"/>
+          <w:lang w:val="en-US"/>
+        </w:rPr>
+        <w:t>this</w:t>
+      </w:r>
+      <w:r>
+        <w:rPr>
+          <w:rFonts w:ascii="Consolas" w:hAnsi="Consolas" w:cs="Consolas"/>
+          <w:color w:val="000000"/>
+          <w:sz w:val="22"/>
+          <w:lang w:val="en-US"/>
+        </w:rPr>
+        <w:t>.Fill();</w:t>
+      </w:r>
+    </w:p>
+    <w:p>
+      <w:pPr>
+        <w:autoSpaceDE w:val="0"/>
+        <w:autoSpaceDN w:val="0"/>
+        <w:adjustRightInd w:val="0"/>
+        <w:spacing w:line="240" w:lineRule="auto"/>
+        <w:ind w:left="708" w:firstLine="0"/>
+        <w:jc w:val="left"/>
+        <w:rPr>
+          <w:rFonts w:ascii="Consolas" w:hAnsi="Consolas" w:cs="Consolas"/>
+          <w:color w:val="000000"/>
+          <w:sz w:val="22"/>
+          <w:lang w:val="en-US"/>
+        </w:rPr>
+      </w:pPr>
+      <w:r>
+        <w:rPr>
+          <w:rFonts w:ascii="Consolas" w:hAnsi="Consolas" w:cs="Consolas"/>
+          <w:color w:val="000000"/>
+          <w:sz w:val="22"/>
+          <w:lang w:val="en-US"/>
+        </w:rPr>
+        <w:t xml:space="preserve">        }</w:t>
+      </w:r>
+    </w:p>
+    <w:p>
+      <w:pPr>
+        <w:autoSpaceDE w:val="0"/>
+        <w:autoSpaceDN w:val="0"/>
+        <w:adjustRightInd w:val="0"/>
+        <w:spacing w:line="240" w:lineRule="auto"/>
+        <w:ind w:left="708" w:firstLine="0"/>
+        <w:jc w:val="left"/>
+        <w:rPr>
+          <w:rFonts w:ascii="Consolas" w:hAnsi="Consolas" w:cs="Consolas"/>
+          <w:color w:val="000000"/>
+          <w:sz w:val="22"/>
+          <w:lang w:val="en-US"/>
+        </w:rPr>
+      </w:pPr>
+    </w:p>
+    <w:p>
+      <w:pPr>
+        <w:autoSpaceDE w:val="0"/>
+        <w:autoSpaceDN w:val="0"/>
+        <w:adjustRightInd w:val="0"/>
+        <w:spacing w:line="240" w:lineRule="auto"/>
+        <w:ind w:left="708" w:firstLine="0"/>
+        <w:jc w:val="left"/>
+        <w:rPr>
+          <w:rFonts w:ascii="Consolas" w:hAnsi="Consolas" w:cs="Consolas"/>
+          <w:color w:val="000000"/>
+          <w:sz w:val="22"/>
+          <w:lang w:val="en-US"/>
+        </w:rPr>
+      </w:pPr>
+      <w:r>
+        <w:rPr>
+          <w:rFonts w:ascii="Consolas" w:hAnsi="Consolas" w:cs="Consolas"/>
+          <w:color w:val="000000"/>
+          <w:sz w:val="22"/>
+          <w:lang w:val="en-US"/>
+        </w:rPr>
+        <w:t xml:space="preserve">        </w:t>
+      </w:r>
+      <w:r>
+        <w:rPr>
+          <w:rFonts w:ascii="Consolas" w:hAnsi="Consolas" w:cs="Consolas"/>
+          <w:color w:val="0000FF"/>
+          <w:sz w:val="22"/>
+          <w:lang w:val="en-US"/>
+        </w:rPr>
+        <w:t>private</w:t>
+      </w:r>
+      <w:r>
+        <w:rPr>
+          <w:rFonts w:ascii="Consolas" w:hAnsi="Consolas" w:cs="Consolas"/>
+          <w:color w:val="000000"/>
+          <w:sz w:val="22"/>
+          <w:lang w:val="en-US"/>
+        </w:rPr>
+        <w:t xml:space="preserve"> </w:t>
+      </w:r>
+      <w:r>
+        <w:rPr>
+          <w:rFonts w:ascii="Consolas" w:hAnsi="Consolas" w:cs="Consolas"/>
+          <w:color w:val="0000FF"/>
+          <w:sz w:val="22"/>
+          <w:lang w:val="en-US"/>
+        </w:rPr>
+        <w:t>void</w:t>
+      </w:r>
+      <w:r>
+        <w:rPr>
+          <w:rFonts w:ascii="Consolas" w:hAnsi="Consolas" w:cs="Consolas"/>
+          <w:color w:val="000000"/>
+          <w:sz w:val="22"/>
+          <w:lang w:val="en-US"/>
+        </w:rPr>
+        <w:t xml:space="preserve"> Fill()</w:t>
+      </w:r>
+    </w:p>
+    <w:p>
+      <w:pPr>
+        <w:autoSpaceDE w:val="0"/>
+        <w:autoSpaceDN w:val="0"/>
+        <w:adjustRightInd w:val="0"/>
+        <w:spacing w:line="240" w:lineRule="auto"/>
+        <w:ind w:left="708" w:firstLine="0"/>
+        <w:jc w:val="left"/>
+        <w:rPr>
+          <w:rFonts w:ascii="Consolas" w:hAnsi="Consolas" w:cs="Consolas"/>
+          <w:color w:val="000000"/>
+          <w:sz w:val="22"/>
+          <w:lang w:val="en-US"/>
+        </w:rPr>
+      </w:pPr>
+      <w:r>
+        <w:rPr>
+          <w:rFonts w:ascii="Consolas" w:hAnsi="Consolas" w:cs="Consolas"/>
+          <w:color w:val="000000"/>
+          <w:sz w:val="22"/>
+          <w:lang w:val="en-US"/>
+        </w:rPr>
+        <w:t xml:space="preserve">        {</w:t>
+      </w:r>
+    </w:p>
+    <w:p>
+      <w:pPr>
+        <w:autoSpaceDE w:val="0"/>
+        <w:autoSpaceDN w:val="0"/>
+        <w:adjustRightInd w:val="0"/>
+        <w:spacing w:line="240" w:lineRule="auto"/>
+        <w:ind w:left="708" w:firstLine="0"/>
+        <w:jc w:val="left"/>
+        <w:rPr>
+          <w:rFonts w:ascii="Consolas" w:hAnsi="Consolas" w:cs="Consolas"/>
+          <w:color w:val="000000"/>
+          <w:sz w:val="22"/>
+          <w:lang w:val="en-US"/>
+        </w:rPr>
+      </w:pPr>
+      <w:r>
+        <w:rPr>
+          <w:rFonts w:ascii="Consolas" w:hAnsi="Consolas" w:cs="Consolas"/>
+          <w:color w:val="000000"/>
+          <w:sz w:val="22"/>
+          <w:lang w:val="en-US"/>
+        </w:rPr>
+        <w:t xml:space="preserve">            comboBoxColor.DataSource = DBOjbects.Entities.Color.Select(Col =&gt; Col.color_name).ToList();</w:t>
+      </w:r>
+    </w:p>
+    <w:p>
+      <w:pPr>
+        <w:autoSpaceDE w:val="0"/>
+        <w:autoSpaceDN w:val="0"/>
+        <w:adjustRightInd w:val="0"/>
+        <w:spacing w:line="240" w:lineRule="auto"/>
+        <w:ind w:left="708" w:firstLine="0"/>
+        <w:jc w:val="left"/>
+        <w:rPr>
+          <w:rFonts w:ascii="Consolas" w:hAnsi="Consolas" w:cs="Consolas"/>
+          <w:color w:val="000000"/>
+          <w:sz w:val="22"/>
+          <w:lang w:val="en-US"/>
+        </w:rPr>
+      </w:pPr>
+      <w:r>
+        <w:rPr>
+          <w:rFonts w:ascii="Consolas" w:hAnsi="Consolas" w:cs="Consolas"/>
+          <w:color w:val="000000"/>
+          <w:sz w:val="22"/>
+          <w:lang w:val="en-US"/>
+        </w:rPr>
+        <w:t xml:space="preserve">            comboBoxColor.SelectedItem = Table.Color.color_name;</w:t>
+      </w:r>
+    </w:p>
+    <w:p>
+      <w:pPr>
+        <w:autoSpaceDE w:val="0"/>
+        <w:autoSpaceDN w:val="0"/>
+        <w:adjustRightInd w:val="0"/>
+        <w:spacing w:line="240" w:lineRule="auto"/>
+        <w:ind w:left="708" w:firstLine="0"/>
+        <w:jc w:val="left"/>
+        <w:rPr>
+          <w:rFonts w:ascii="Consolas" w:hAnsi="Consolas" w:cs="Consolas"/>
+          <w:color w:val="000000"/>
+          <w:sz w:val="22"/>
+          <w:lang w:val="en-US"/>
+        </w:rPr>
+      </w:pPr>
+      <w:r>
+        <w:rPr>
+          <w:rFonts w:ascii="Consolas" w:hAnsi="Consolas" w:cs="Consolas"/>
+          <w:color w:val="000000"/>
+          <w:sz w:val="22"/>
+          <w:lang w:val="en-US"/>
+        </w:rPr>
+        <w:t xml:space="preserve">            comboBoxFormFactor.DataSource = DBOjbects.Entities.Form_Factor.Select(f =&gt; f.form_name).ToList();</w:t>
+      </w:r>
+    </w:p>
+    <w:p>
+      <w:pPr>
+        <w:autoSpaceDE w:val="0"/>
+        <w:autoSpaceDN w:val="0"/>
+        <w:adjustRightInd w:val="0"/>
+        <w:spacing w:line="240" w:lineRule="auto"/>
+        <w:ind w:left="708" w:firstLine="0"/>
+        <w:jc w:val="left"/>
+        <w:rPr>
+          <w:rFonts w:ascii="Consolas" w:hAnsi="Consolas" w:cs="Consolas"/>
+          <w:color w:val="000000"/>
+          <w:sz w:val="22"/>
+          <w:lang w:val="en-US"/>
+        </w:rPr>
+      </w:pPr>
+      <w:r>
+        <w:rPr>
+          <w:rFonts w:ascii="Consolas" w:hAnsi="Consolas" w:cs="Consolas"/>
+          <w:color w:val="000000"/>
+          <w:sz w:val="22"/>
+          <w:lang w:val="en-US"/>
+        </w:rPr>
+        <w:t xml:space="preserve">            comboBoxFormFactor.SelectedItem = Table.Form_Factor.form_name;</w:t>
+      </w:r>
+    </w:p>
+    <w:p>
+      <w:pPr>
+        <w:autoSpaceDE w:val="0"/>
+        <w:autoSpaceDN w:val="0"/>
+        <w:adjustRightInd w:val="0"/>
+        <w:spacing w:line="240" w:lineRule="auto"/>
+        <w:ind w:left="708" w:firstLine="0"/>
+        <w:jc w:val="left"/>
+        <w:rPr>
+          <w:rFonts w:ascii="Consolas" w:hAnsi="Consolas" w:cs="Consolas"/>
+          <w:color w:val="000000"/>
+          <w:sz w:val="22"/>
+          <w:lang w:val="en-US"/>
+        </w:rPr>
+      </w:pPr>
+      <w:r>
+        <w:rPr>
+          <w:rFonts w:ascii="Consolas" w:hAnsi="Consolas" w:cs="Consolas"/>
+          <w:color w:val="000000"/>
+          <w:sz w:val="22"/>
+          <w:lang w:val="en-US"/>
+        </w:rPr>
+        <w:t xml:space="preserve">            comboBoxMaterial.DataSource = DBOjbects.Entities.Material.Select(m =&gt; m.material_name).ToList();</w:t>
+      </w:r>
+    </w:p>
+    <w:p>
+      <w:pPr>
+        <w:autoSpaceDE w:val="0"/>
+        <w:autoSpaceDN w:val="0"/>
+        <w:adjustRightInd w:val="0"/>
+        <w:spacing w:line="240" w:lineRule="auto"/>
+        <w:ind w:left="708" w:firstLine="0"/>
+        <w:jc w:val="left"/>
+        <w:rPr>
+          <w:rFonts w:ascii="Consolas" w:hAnsi="Consolas" w:cs="Consolas"/>
+          <w:color w:val="000000"/>
+          <w:sz w:val="22"/>
+          <w:lang w:val="en-US"/>
+        </w:rPr>
+      </w:pPr>
+      <w:r>
+        <w:rPr>
+          <w:rFonts w:ascii="Consolas" w:hAnsi="Consolas" w:cs="Consolas"/>
+          <w:color w:val="000000"/>
+          <w:sz w:val="22"/>
+          <w:lang w:val="en-US"/>
+        </w:rPr>
+        <w:t xml:space="preserve">            comboBoxMaterial.SelectedItem = Table.Material.material_name;</w:t>
+      </w:r>
+    </w:p>
+    <w:p>
+      <w:pPr>
+        <w:autoSpaceDE w:val="0"/>
+        <w:autoSpaceDN w:val="0"/>
+        <w:adjustRightInd w:val="0"/>
+        <w:spacing w:line="240" w:lineRule="auto"/>
+        <w:ind w:left="708" w:firstLine="0"/>
+        <w:jc w:val="left"/>
+        <w:rPr>
+          <w:rFonts w:ascii="Consolas" w:hAnsi="Consolas" w:cs="Consolas"/>
+          <w:color w:val="000000"/>
+          <w:sz w:val="22"/>
+          <w:lang w:val="en-US"/>
+        </w:rPr>
+      </w:pPr>
+      <w:r>
+        <w:rPr>
+          <w:rFonts w:ascii="Consolas" w:hAnsi="Consolas" w:cs="Consolas"/>
+          <w:color w:val="000000"/>
+          <w:sz w:val="22"/>
+          <w:lang w:val="en-US"/>
+        </w:rPr>
+        <w:t xml:space="preserve">            textBoxTableNum.Text = Table.table_number == 0 ? </w:t>
+      </w:r>
+    </w:p>
+    <w:p>
+      <w:pPr>
+        <w:autoSpaceDE w:val="0"/>
+        <w:autoSpaceDN w:val="0"/>
+        <w:adjustRightInd w:val="0"/>
+        <w:spacing w:line="240" w:lineRule="auto"/>
+        <w:ind w:left="708" w:firstLine="0"/>
+        <w:jc w:val="left"/>
+        <w:rPr>
+          <w:rFonts w:ascii="Consolas" w:hAnsi="Consolas" w:cs="Consolas"/>
+          <w:color w:val="000000"/>
+          <w:sz w:val="22"/>
+          <w:lang w:val="en-US"/>
+        </w:rPr>
+      </w:pPr>
+      <w:r>
+        <w:rPr>
+          <w:rFonts w:ascii="Consolas" w:hAnsi="Consolas" w:cs="Consolas"/>
+          <w:color w:val="000000"/>
+          <w:sz w:val="22"/>
+          <w:lang w:val="en-US"/>
+        </w:rPr>
+        <w:t xml:space="preserve">                Convert.ToString(DBOjbects.Entities.Table.ToList().Last().table_number + 1) :</w:t>
+      </w:r>
+    </w:p>
+    <w:p>
+      <w:pPr>
+        <w:autoSpaceDE w:val="0"/>
+        <w:autoSpaceDN w:val="0"/>
+        <w:adjustRightInd w:val="0"/>
+        <w:spacing w:line="240" w:lineRule="auto"/>
+        <w:ind w:left="708" w:firstLine="0"/>
+        <w:jc w:val="left"/>
+        <w:rPr>
+          <w:rFonts w:ascii="Consolas" w:hAnsi="Consolas" w:cs="Consolas"/>
+          <w:color w:val="000000"/>
+          <w:sz w:val="22"/>
+          <w:lang w:val="en-US"/>
+        </w:rPr>
+      </w:pPr>
+      <w:r>
+        <w:rPr>
+          <w:rFonts w:ascii="Consolas" w:hAnsi="Consolas" w:cs="Consolas"/>
+          <w:color w:val="000000"/>
+          <w:sz w:val="22"/>
+          <w:lang w:val="en-US"/>
+        </w:rPr>
+        <w:t xml:space="preserve">                Table.table_number.ToString();</w:t>
+      </w:r>
+    </w:p>
+    <w:p>
+      <w:pPr>
+        <w:autoSpaceDE w:val="0"/>
+        <w:autoSpaceDN w:val="0"/>
+        <w:adjustRightInd w:val="0"/>
+        <w:spacing w:line="240" w:lineRule="auto"/>
+        <w:ind w:left="708" w:firstLine="0"/>
+        <w:jc w:val="left"/>
+        <w:rPr>
+          <w:rFonts w:ascii="Consolas" w:hAnsi="Consolas" w:cs="Consolas"/>
+          <w:color w:val="000000"/>
+          <w:sz w:val="22"/>
+          <w:lang w:val="en-US"/>
+        </w:rPr>
+      </w:pPr>
+      <w:r>
+        <w:rPr>
+          <w:rFonts w:ascii="Consolas" w:hAnsi="Consolas" w:cs="Consolas"/>
+          <w:color w:val="000000"/>
+          <w:sz w:val="22"/>
+          <w:lang w:val="en-US"/>
+        </w:rPr>
+        <w:t xml:space="preserve">            textBoxNumOfSeats.Text = Table.number_of_seats.ToString();</w:t>
+      </w:r>
+    </w:p>
+    <w:p>
+      <w:pPr>
+        <w:autoSpaceDE w:val="0"/>
+        <w:autoSpaceDN w:val="0"/>
+        <w:adjustRightInd w:val="0"/>
+        <w:spacing w:line="240" w:lineRule="auto"/>
+        <w:ind w:left="708" w:firstLine="0"/>
+        <w:jc w:val="left"/>
+        <w:rPr>
+          <w:rFonts w:ascii="Consolas" w:hAnsi="Consolas" w:cs="Consolas"/>
+          <w:color w:val="000000"/>
+          <w:sz w:val="22"/>
+          <w:lang w:val="en-US"/>
+        </w:rPr>
+      </w:pPr>
+      <w:r>
+        <w:rPr>
+          <w:rFonts w:ascii="Consolas" w:hAnsi="Consolas" w:cs="Consolas"/>
+          <w:color w:val="000000"/>
+          <w:sz w:val="22"/>
+          <w:lang w:val="en-US"/>
+        </w:rPr>
+        <w:t xml:space="preserve">            dataGridViewReservations.DataSource = GetReservations();</w:t>
+      </w:r>
+    </w:p>
+    <w:p>
+      <w:pPr>
+        <w:autoSpaceDE w:val="0"/>
+        <w:autoSpaceDN w:val="0"/>
+        <w:adjustRightInd w:val="0"/>
+        <w:spacing w:line="240" w:lineRule="auto"/>
+        <w:ind w:left="708" w:firstLine="0"/>
+        <w:jc w:val="left"/>
+        <w:rPr>
+          <w:rFonts w:ascii="Consolas" w:hAnsi="Consolas" w:cs="Consolas"/>
+          <w:color w:val="000000"/>
+          <w:sz w:val="22"/>
+          <w:lang w:val="en-US"/>
+        </w:rPr>
+      </w:pPr>
+      <w:r>
+        <w:rPr>
+          <w:rFonts w:ascii="Consolas" w:hAnsi="Consolas" w:cs="Consolas"/>
+          <w:color w:val="000000"/>
+          <w:sz w:val="22"/>
+          <w:lang w:val="en-US"/>
+        </w:rPr>
+        <w:t xml:space="preserve">            dataGridViewReservations.Columns[</w:t>
+      </w:r>
+      <w:r>
+        <w:rPr>
+          <w:rFonts w:ascii="Consolas" w:hAnsi="Consolas" w:cs="Consolas"/>
+          <w:color w:val="A31515"/>
+          <w:sz w:val="22"/>
+          <w:lang w:val="en-US"/>
+        </w:rPr>
+        <w:t>"id_reservation"</w:t>
+      </w:r>
+      <w:r>
+        <w:rPr>
+          <w:rFonts w:ascii="Consolas" w:hAnsi="Consolas" w:cs="Consolas"/>
+          <w:color w:val="000000"/>
+          <w:sz w:val="22"/>
+          <w:lang w:val="en-US"/>
+        </w:rPr>
+        <w:t xml:space="preserve">].Visible = </w:t>
+      </w:r>
+      <w:r>
+        <w:rPr>
+          <w:rFonts w:ascii="Consolas" w:hAnsi="Consolas" w:cs="Consolas"/>
+          <w:color w:val="0000FF"/>
+          <w:sz w:val="22"/>
+          <w:lang w:val="en-US"/>
+        </w:rPr>
+        <w:t>false</w:t>
+      </w:r>
+      <w:r>
+        <w:rPr>
+          <w:rFonts w:ascii="Consolas" w:hAnsi="Consolas" w:cs="Consolas"/>
+          <w:color w:val="000000"/>
+          <w:sz w:val="22"/>
+          <w:lang w:val="en-US"/>
+        </w:rPr>
+        <w:t>;</w:t>
+      </w:r>
+    </w:p>
+    <w:p>
+      <w:pPr>
+        <w:autoSpaceDE w:val="0"/>
+        <w:autoSpaceDN w:val="0"/>
+        <w:adjustRightInd w:val="0"/>
+        <w:spacing w:line="240" w:lineRule="auto"/>
+        <w:ind w:left="708" w:firstLine="0"/>
+        <w:jc w:val="left"/>
+        <w:rPr>
+          <w:rFonts w:ascii="Consolas" w:hAnsi="Consolas" w:cs="Consolas"/>
+          <w:color w:val="000000"/>
+          <w:sz w:val="22"/>
+          <w:lang w:val="en-US"/>
+        </w:rPr>
+      </w:pPr>
+      <w:r>
+        <w:rPr>
+          <w:rFonts w:ascii="Consolas" w:hAnsi="Consolas" w:cs="Consolas"/>
+          <w:color w:val="000000"/>
+          <w:sz w:val="22"/>
+          <w:lang w:val="en-US"/>
+        </w:rPr>
+        <w:t xml:space="preserve">            dataGridViewReservations.Columns[</w:t>
+      </w:r>
+      <w:r>
+        <w:rPr>
+          <w:rFonts w:ascii="Consolas" w:hAnsi="Consolas" w:cs="Consolas"/>
+          <w:color w:val="A31515"/>
+          <w:sz w:val="22"/>
+          <w:lang w:val="en-US"/>
+        </w:rPr>
+        <w:t>"Table_Reservation"</w:t>
+      </w:r>
+      <w:r>
+        <w:rPr>
+          <w:rFonts w:ascii="Consolas" w:hAnsi="Consolas" w:cs="Consolas"/>
+          <w:color w:val="000000"/>
+          <w:sz w:val="22"/>
+          <w:lang w:val="en-US"/>
+        </w:rPr>
+        <w:t xml:space="preserve">].Visible = </w:t>
+      </w:r>
+      <w:r>
+        <w:rPr>
+          <w:rFonts w:ascii="Consolas" w:hAnsi="Consolas" w:cs="Consolas"/>
+          <w:color w:val="0000FF"/>
+          <w:sz w:val="22"/>
+          <w:lang w:val="en-US"/>
+        </w:rPr>
+        <w:t>false</w:t>
+      </w:r>
+      <w:r>
+        <w:rPr>
+          <w:rFonts w:ascii="Consolas" w:hAnsi="Consolas" w:cs="Consolas"/>
+          <w:color w:val="000000"/>
+          <w:sz w:val="22"/>
+          <w:lang w:val="en-US"/>
+        </w:rPr>
+        <w:t>;</w:t>
+      </w:r>
+    </w:p>
+    <w:p>
+      <w:pPr>
+        <w:autoSpaceDE w:val="0"/>
+        <w:autoSpaceDN w:val="0"/>
+        <w:adjustRightInd w:val="0"/>
+        <w:spacing w:line="240" w:lineRule="auto"/>
+        <w:ind w:left="708" w:firstLine="0"/>
+        <w:jc w:val="left"/>
+        <w:rPr>
+          <w:rFonts w:ascii="Consolas" w:hAnsi="Consolas" w:cs="Consolas"/>
+          <w:color w:val="000000"/>
+          <w:sz w:val="22"/>
+          <w:lang w:val="en-US"/>
+        </w:rPr>
+      </w:pPr>
+      <w:r>
+        <w:rPr>
+          <w:rFonts w:ascii="Consolas" w:hAnsi="Consolas" w:cs="Consolas"/>
+          <w:color w:val="000000"/>
+          <w:sz w:val="22"/>
+          <w:lang w:val="en-US"/>
+        </w:rPr>
+        <w:t xml:space="preserve">            dataGridViewReservations.Columns[</w:t>
+      </w:r>
+      <w:r>
+        <w:rPr>
+          <w:rFonts w:ascii="Consolas" w:hAnsi="Consolas" w:cs="Consolas"/>
+          <w:color w:val="A31515"/>
+          <w:sz w:val="22"/>
+          <w:lang w:val="en-US"/>
+        </w:rPr>
+        <w:t>"reservation_number"</w:t>
+      </w:r>
+      <w:r>
+        <w:rPr>
+          <w:rFonts w:ascii="Consolas" w:hAnsi="Consolas" w:cs="Consolas"/>
+          <w:color w:val="000000"/>
+          <w:sz w:val="22"/>
+          <w:lang w:val="en-US"/>
+        </w:rPr>
+        <w:t xml:space="preserve">].HeaderText = </w:t>
+      </w:r>
+      <w:r>
+        <w:rPr>
+          <w:rFonts w:ascii="Consolas" w:hAnsi="Consolas" w:cs="Consolas"/>
+          <w:color w:val="A31515"/>
+          <w:sz w:val="22"/>
+          <w:lang w:val="en-US"/>
+        </w:rPr>
+        <w:t xml:space="preserve">"№ </w:t>
+      </w:r>
+      <w:r>
+        <w:rPr>
+          <w:rFonts w:ascii="Consolas" w:hAnsi="Consolas" w:cs="Consolas"/>
+          <w:color w:val="A31515"/>
+          <w:sz w:val="22"/>
+        </w:rPr>
+        <w:t>брони</w:t>
+      </w:r>
+      <w:r>
+        <w:rPr>
+          <w:rFonts w:ascii="Consolas" w:hAnsi="Consolas" w:cs="Consolas"/>
+          <w:color w:val="A31515"/>
+          <w:sz w:val="22"/>
+          <w:lang w:val="en-US"/>
+        </w:rPr>
+        <w:t>"</w:t>
+      </w:r>
+      <w:r>
+        <w:rPr>
+          <w:rFonts w:ascii="Consolas" w:hAnsi="Consolas" w:cs="Consolas"/>
+          <w:color w:val="000000"/>
+          <w:sz w:val="22"/>
+          <w:lang w:val="en-US"/>
+        </w:rPr>
+        <w:t>;</w:t>
+      </w:r>
+    </w:p>
+    <w:p>
+      <w:pPr>
+        <w:autoSpaceDE w:val="0"/>
+        <w:autoSpaceDN w:val="0"/>
+        <w:adjustRightInd w:val="0"/>
+        <w:spacing w:line="240" w:lineRule="auto"/>
+        <w:ind w:left="708" w:firstLine="0"/>
+        <w:jc w:val="left"/>
+        <w:rPr>
+          <w:rFonts w:ascii="Consolas" w:hAnsi="Consolas" w:cs="Consolas"/>
+          <w:color w:val="000000"/>
+          <w:sz w:val="22"/>
+          <w:lang w:val="en-US"/>
+        </w:rPr>
+      </w:pPr>
+      <w:r>
+        <w:rPr>
+          <w:rFonts w:ascii="Consolas" w:hAnsi="Consolas" w:cs="Consolas"/>
+          <w:color w:val="000000"/>
+          <w:sz w:val="22"/>
+          <w:lang w:val="en-US"/>
+        </w:rPr>
         <w:lastRenderedPageBreak/>
+        <w:t xml:space="preserve">            dataGridViewReservations.Columns[</w:t>
+      </w:r>
+      <w:r>
+        <w:rPr>
+          <w:rFonts w:ascii="Consolas" w:hAnsi="Consolas" w:cs="Consolas"/>
+          <w:color w:val="A31515"/>
+          <w:sz w:val="22"/>
+          <w:lang w:val="en-US"/>
+        </w:rPr>
+        <w:t>"client_fname"</w:t>
+      </w:r>
+      <w:r>
+        <w:rPr>
+          <w:rFonts w:ascii="Consolas" w:hAnsi="Consolas" w:cs="Consolas"/>
+          <w:color w:val="000000"/>
+          <w:sz w:val="22"/>
+          <w:lang w:val="en-US"/>
+        </w:rPr>
+        <w:t xml:space="preserve">].HeaderText = </w:t>
+      </w:r>
+      <w:r>
+        <w:rPr>
+          <w:rFonts w:ascii="Consolas" w:hAnsi="Consolas" w:cs="Consolas"/>
+          <w:color w:val="A31515"/>
+          <w:sz w:val="22"/>
+          <w:lang w:val="en-US"/>
+        </w:rPr>
+        <w:t>"</w:t>
+      </w:r>
+      <w:r>
+        <w:rPr>
+          <w:rFonts w:ascii="Consolas" w:hAnsi="Consolas" w:cs="Consolas"/>
+          <w:color w:val="A31515"/>
+          <w:sz w:val="22"/>
+        </w:rPr>
+        <w:t>Имя</w:t>
+      </w:r>
+      <w:r>
+        <w:rPr>
+          <w:rFonts w:ascii="Consolas" w:hAnsi="Consolas" w:cs="Consolas"/>
+          <w:color w:val="A31515"/>
+          <w:sz w:val="22"/>
+          <w:lang w:val="en-US"/>
+        </w:rPr>
+        <w:t xml:space="preserve"> </w:t>
+      </w:r>
+      <w:r>
+        <w:rPr>
+          <w:rFonts w:ascii="Consolas" w:hAnsi="Consolas" w:cs="Consolas"/>
+          <w:color w:val="A31515"/>
+          <w:sz w:val="22"/>
+        </w:rPr>
+        <w:t>клиента</w:t>
+      </w:r>
+      <w:r>
+        <w:rPr>
+          <w:rFonts w:ascii="Consolas" w:hAnsi="Consolas" w:cs="Consolas"/>
+          <w:color w:val="A31515"/>
+          <w:sz w:val="22"/>
+          <w:lang w:val="en-US"/>
+        </w:rPr>
+        <w:t>"</w:t>
+      </w:r>
+      <w:r>
+        <w:rPr>
+          <w:rFonts w:ascii="Consolas" w:hAnsi="Consolas" w:cs="Consolas"/>
+          <w:color w:val="000000"/>
+          <w:sz w:val="22"/>
+          <w:lang w:val="en-US"/>
+        </w:rPr>
+        <w:t>;</w:t>
+      </w:r>
+    </w:p>
+    <w:p>
+      <w:pPr>
+        <w:autoSpaceDE w:val="0"/>
+        <w:autoSpaceDN w:val="0"/>
+        <w:adjustRightInd w:val="0"/>
+        <w:spacing w:line="240" w:lineRule="auto"/>
+        <w:ind w:left="708" w:firstLine="0"/>
+        <w:jc w:val="left"/>
+        <w:rPr>
+          <w:rFonts w:ascii="Consolas" w:hAnsi="Consolas" w:cs="Consolas"/>
+          <w:color w:val="000000"/>
+          <w:sz w:val="22"/>
+          <w:lang w:val="en-US"/>
+        </w:rPr>
+      </w:pPr>
+      <w:r>
+        <w:rPr>
+          <w:rFonts w:ascii="Consolas" w:hAnsi="Consolas" w:cs="Consolas"/>
+          <w:color w:val="000000"/>
+          <w:sz w:val="22"/>
+          <w:lang w:val="en-US"/>
+        </w:rPr>
+        <w:t xml:space="preserve">            dataGridViewReservations.Columns[</w:t>
+      </w:r>
+      <w:r>
+        <w:rPr>
+          <w:rFonts w:ascii="Consolas" w:hAnsi="Consolas" w:cs="Consolas"/>
+          <w:color w:val="A31515"/>
+          <w:sz w:val="22"/>
+          <w:lang w:val="en-US"/>
+        </w:rPr>
+        <w:t>"client_lname"</w:t>
+      </w:r>
+      <w:r>
+        <w:rPr>
+          <w:rFonts w:ascii="Consolas" w:hAnsi="Consolas" w:cs="Consolas"/>
+          <w:color w:val="000000"/>
+          <w:sz w:val="22"/>
+          <w:lang w:val="en-US"/>
+        </w:rPr>
+        <w:t xml:space="preserve">].HeaderText = </w:t>
+      </w:r>
+      <w:r>
+        <w:rPr>
+          <w:rFonts w:ascii="Consolas" w:hAnsi="Consolas" w:cs="Consolas"/>
+          <w:color w:val="A31515"/>
+          <w:sz w:val="22"/>
+          <w:lang w:val="en-US"/>
+        </w:rPr>
+        <w:t>"</w:t>
+      </w:r>
+      <w:r>
+        <w:rPr>
+          <w:rFonts w:ascii="Consolas" w:hAnsi="Consolas" w:cs="Consolas"/>
+          <w:color w:val="A31515"/>
+          <w:sz w:val="22"/>
+        </w:rPr>
+        <w:t>Фамилия</w:t>
+      </w:r>
+      <w:r>
+        <w:rPr>
+          <w:rFonts w:ascii="Consolas" w:hAnsi="Consolas" w:cs="Consolas"/>
+          <w:color w:val="A31515"/>
+          <w:sz w:val="22"/>
+          <w:lang w:val="en-US"/>
+        </w:rPr>
+        <w:t xml:space="preserve"> </w:t>
+      </w:r>
+      <w:r>
+        <w:rPr>
+          <w:rFonts w:ascii="Consolas" w:hAnsi="Consolas" w:cs="Consolas"/>
+          <w:color w:val="A31515"/>
+          <w:sz w:val="22"/>
+        </w:rPr>
+        <w:t>клиента</w:t>
+      </w:r>
+      <w:r>
+        <w:rPr>
+          <w:rFonts w:ascii="Consolas" w:hAnsi="Consolas" w:cs="Consolas"/>
+          <w:color w:val="A31515"/>
+          <w:sz w:val="22"/>
+          <w:lang w:val="en-US"/>
+        </w:rPr>
+        <w:t>"</w:t>
+      </w:r>
+      <w:r>
+        <w:rPr>
+          <w:rFonts w:ascii="Consolas" w:hAnsi="Consolas" w:cs="Consolas"/>
+          <w:color w:val="000000"/>
+          <w:sz w:val="22"/>
+          <w:lang w:val="en-US"/>
+        </w:rPr>
+        <w:t>;</w:t>
+      </w:r>
+    </w:p>
+    <w:p>
+      <w:pPr>
+        <w:autoSpaceDE w:val="0"/>
+        <w:autoSpaceDN w:val="0"/>
+        <w:adjustRightInd w:val="0"/>
+        <w:spacing w:line="240" w:lineRule="auto"/>
+        <w:ind w:left="708" w:firstLine="0"/>
+        <w:jc w:val="left"/>
+        <w:rPr>
+          <w:rFonts w:ascii="Consolas" w:hAnsi="Consolas" w:cs="Consolas"/>
+          <w:color w:val="000000"/>
+          <w:sz w:val="22"/>
+          <w:lang w:val="en-US"/>
+        </w:rPr>
+      </w:pPr>
+      <w:r>
+        <w:rPr>
+          <w:rFonts w:ascii="Consolas" w:hAnsi="Consolas" w:cs="Consolas"/>
+          <w:color w:val="000000"/>
+          <w:sz w:val="22"/>
+          <w:lang w:val="en-US"/>
+        </w:rPr>
+        <w:t xml:space="preserve">            dataGridViewReservations.Columns[</w:t>
+      </w:r>
+      <w:r>
+        <w:rPr>
+          <w:rFonts w:ascii="Consolas" w:hAnsi="Consolas" w:cs="Consolas"/>
+          <w:color w:val="A31515"/>
+          <w:sz w:val="22"/>
+          <w:lang w:val="en-US"/>
+        </w:rPr>
+        <w:t>"client_phone"</w:t>
+      </w:r>
+      <w:r>
+        <w:rPr>
+          <w:rFonts w:ascii="Consolas" w:hAnsi="Consolas" w:cs="Consolas"/>
+          <w:color w:val="000000"/>
+          <w:sz w:val="22"/>
+          <w:lang w:val="en-US"/>
+        </w:rPr>
+        <w:t xml:space="preserve">].HeaderText = </w:t>
+      </w:r>
+      <w:r>
+        <w:rPr>
+          <w:rFonts w:ascii="Consolas" w:hAnsi="Consolas" w:cs="Consolas"/>
+          <w:color w:val="A31515"/>
+          <w:sz w:val="22"/>
+          <w:lang w:val="en-US"/>
+        </w:rPr>
+        <w:t>"</w:t>
+      </w:r>
+      <w:r>
+        <w:rPr>
+          <w:rFonts w:ascii="Consolas" w:hAnsi="Consolas" w:cs="Consolas"/>
+          <w:color w:val="A31515"/>
+          <w:sz w:val="22"/>
+        </w:rPr>
+        <w:t>Телефон</w:t>
+      </w:r>
+      <w:r>
+        <w:rPr>
+          <w:rFonts w:ascii="Consolas" w:hAnsi="Consolas" w:cs="Consolas"/>
+          <w:color w:val="A31515"/>
+          <w:sz w:val="22"/>
+          <w:lang w:val="en-US"/>
+        </w:rPr>
+        <w:t>"</w:t>
+      </w:r>
+      <w:r>
+        <w:rPr>
+          <w:rFonts w:ascii="Consolas" w:hAnsi="Consolas" w:cs="Consolas"/>
+          <w:color w:val="000000"/>
+          <w:sz w:val="22"/>
+          <w:lang w:val="en-US"/>
+        </w:rPr>
+        <w:t>;</w:t>
+      </w:r>
+    </w:p>
+    <w:p>
+      <w:pPr>
+        <w:autoSpaceDE w:val="0"/>
+        <w:autoSpaceDN w:val="0"/>
+        <w:adjustRightInd w:val="0"/>
+        <w:spacing w:line="240" w:lineRule="auto"/>
+        <w:ind w:left="708" w:firstLine="0"/>
+        <w:jc w:val="left"/>
+        <w:rPr>
+          <w:rFonts w:ascii="Consolas" w:hAnsi="Consolas" w:cs="Consolas"/>
+          <w:color w:val="000000"/>
+          <w:sz w:val="22"/>
+          <w:lang w:val="en-US"/>
+        </w:rPr>
+      </w:pPr>
+      <w:r>
+        <w:rPr>
+          <w:rFonts w:ascii="Consolas" w:hAnsi="Consolas" w:cs="Consolas"/>
+          <w:color w:val="000000"/>
+          <w:sz w:val="22"/>
+          <w:lang w:val="en-US"/>
+        </w:rPr>
+        <w:t xml:space="preserve">            dataGridViewReservations.Columns[</w:t>
+      </w:r>
+      <w:r>
+        <w:rPr>
+          <w:rFonts w:ascii="Consolas" w:hAnsi="Consolas" w:cs="Consolas"/>
+          <w:color w:val="A31515"/>
+          <w:sz w:val="22"/>
+          <w:lang w:val="en-US"/>
+        </w:rPr>
+        <w:t>"time_of_reservation"</w:t>
+      </w:r>
+      <w:r>
+        <w:rPr>
+          <w:rFonts w:ascii="Consolas" w:hAnsi="Consolas" w:cs="Consolas"/>
+          <w:color w:val="000000"/>
+          <w:sz w:val="22"/>
+          <w:lang w:val="en-US"/>
+        </w:rPr>
+        <w:t xml:space="preserve">].HeaderText = </w:t>
+      </w:r>
+      <w:r>
+        <w:rPr>
+          <w:rFonts w:ascii="Consolas" w:hAnsi="Consolas" w:cs="Consolas"/>
+          <w:color w:val="A31515"/>
+          <w:sz w:val="22"/>
+          <w:lang w:val="en-US"/>
+        </w:rPr>
+        <w:t>"</w:t>
+      </w:r>
+      <w:r>
+        <w:rPr>
+          <w:rFonts w:ascii="Consolas" w:hAnsi="Consolas" w:cs="Consolas"/>
+          <w:color w:val="A31515"/>
+          <w:sz w:val="22"/>
+        </w:rPr>
+        <w:t>Время</w:t>
+      </w:r>
+      <w:r>
+        <w:rPr>
+          <w:rFonts w:ascii="Consolas" w:hAnsi="Consolas" w:cs="Consolas"/>
+          <w:color w:val="A31515"/>
+          <w:sz w:val="22"/>
+          <w:lang w:val="en-US"/>
+        </w:rPr>
+        <w:t>"</w:t>
+      </w:r>
+      <w:r>
+        <w:rPr>
+          <w:rFonts w:ascii="Consolas" w:hAnsi="Consolas" w:cs="Consolas"/>
+          <w:color w:val="000000"/>
+          <w:sz w:val="22"/>
+          <w:lang w:val="en-US"/>
+        </w:rPr>
+        <w:t>;</w:t>
+      </w:r>
+    </w:p>
+    <w:p>
+      <w:pPr>
+        <w:autoSpaceDE w:val="0"/>
+        <w:autoSpaceDN w:val="0"/>
+        <w:adjustRightInd w:val="0"/>
+        <w:spacing w:line="240" w:lineRule="auto"/>
+        <w:ind w:left="708" w:firstLine="0"/>
+        <w:jc w:val="left"/>
+        <w:rPr>
+          <w:rFonts w:ascii="Consolas" w:hAnsi="Consolas" w:cs="Consolas"/>
+          <w:color w:val="000000"/>
+          <w:sz w:val="22"/>
+          <w:lang w:val="en-US"/>
+        </w:rPr>
+      </w:pPr>
+      <w:r>
+        <w:rPr>
+          <w:rFonts w:ascii="Consolas" w:hAnsi="Consolas" w:cs="Consolas"/>
+          <w:color w:val="000000"/>
+          <w:sz w:val="22"/>
+          <w:lang w:val="en-US"/>
+        </w:rPr>
+        <w:t xml:space="preserve">            dataGridViewReservations.Columns[</w:t>
+      </w:r>
+      <w:r>
+        <w:rPr>
+          <w:rFonts w:ascii="Consolas" w:hAnsi="Consolas" w:cs="Consolas"/>
+          <w:color w:val="A31515"/>
+          <w:sz w:val="22"/>
+          <w:lang w:val="en-US"/>
+        </w:rPr>
+        <w:t>"date_of_reservation"</w:t>
+      </w:r>
+      <w:r>
+        <w:rPr>
+          <w:rFonts w:ascii="Consolas" w:hAnsi="Consolas" w:cs="Consolas"/>
+          <w:color w:val="000000"/>
+          <w:sz w:val="22"/>
+          <w:lang w:val="en-US"/>
+        </w:rPr>
+        <w:t xml:space="preserve">].HeaderText = </w:t>
+      </w:r>
+      <w:r>
+        <w:rPr>
+          <w:rFonts w:ascii="Consolas" w:hAnsi="Consolas" w:cs="Consolas"/>
+          <w:color w:val="A31515"/>
+          <w:sz w:val="22"/>
+          <w:lang w:val="en-US"/>
+        </w:rPr>
+        <w:t>"</w:t>
+      </w:r>
+      <w:r>
+        <w:rPr>
+          <w:rFonts w:ascii="Consolas" w:hAnsi="Consolas" w:cs="Consolas"/>
+          <w:color w:val="A31515"/>
+          <w:sz w:val="22"/>
+        </w:rPr>
+        <w:t>Дата</w:t>
+      </w:r>
+      <w:r>
+        <w:rPr>
+          <w:rFonts w:ascii="Consolas" w:hAnsi="Consolas" w:cs="Consolas"/>
+          <w:color w:val="A31515"/>
+          <w:sz w:val="22"/>
+          <w:lang w:val="en-US"/>
+        </w:rPr>
+        <w:t>"</w:t>
+      </w:r>
+      <w:r>
+        <w:rPr>
+          <w:rFonts w:ascii="Consolas" w:hAnsi="Consolas" w:cs="Consolas"/>
+          <w:color w:val="000000"/>
+          <w:sz w:val="22"/>
+          <w:lang w:val="en-US"/>
+        </w:rPr>
+        <w:t>;</w:t>
+      </w:r>
+    </w:p>
+    <w:p>
+      <w:pPr>
+        <w:autoSpaceDE w:val="0"/>
+        <w:autoSpaceDN w:val="0"/>
+        <w:adjustRightInd w:val="0"/>
+        <w:spacing w:line="240" w:lineRule="auto"/>
+        <w:ind w:left="708" w:firstLine="0"/>
+        <w:jc w:val="left"/>
+        <w:rPr>
+          <w:rFonts w:ascii="Consolas" w:hAnsi="Consolas" w:cs="Consolas"/>
+          <w:color w:val="000000"/>
+          <w:sz w:val="22"/>
+          <w:lang w:val="en-US"/>
+        </w:rPr>
+      </w:pPr>
+      <w:r>
+        <w:rPr>
+          <w:rFonts w:ascii="Consolas" w:hAnsi="Consolas" w:cs="Consolas"/>
+          <w:color w:val="000000"/>
+          <w:sz w:val="22"/>
+          <w:lang w:val="en-US"/>
+        </w:rPr>
+        <w:t xml:space="preserve">            </w:t>
+      </w:r>
+      <w:r>
+        <w:rPr>
+          <w:rFonts w:ascii="Consolas" w:hAnsi="Consolas" w:cs="Consolas"/>
+          <w:color w:val="0000FF"/>
+          <w:sz w:val="22"/>
+          <w:lang w:val="en-US"/>
+        </w:rPr>
+        <w:t>using</w:t>
+      </w:r>
+      <w:r>
+        <w:rPr>
+          <w:rFonts w:ascii="Consolas" w:hAnsi="Consolas" w:cs="Consolas"/>
+          <w:color w:val="000000"/>
+          <w:sz w:val="22"/>
+          <w:lang w:val="en-US"/>
+        </w:rPr>
+        <w:t xml:space="preserve"> (</w:t>
+      </w:r>
+      <w:r>
+        <w:rPr>
+          <w:rFonts w:ascii="Consolas" w:hAnsi="Consolas" w:cs="Consolas"/>
+          <w:color w:val="0000FF"/>
+          <w:sz w:val="22"/>
+          <w:lang w:val="en-US"/>
+        </w:rPr>
+        <w:t>var</w:t>
+      </w:r>
+      <w:r>
+        <w:rPr>
+          <w:rFonts w:ascii="Consolas" w:hAnsi="Consolas" w:cs="Consolas"/>
+          <w:color w:val="000000"/>
+          <w:sz w:val="22"/>
+          <w:lang w:val="en-US"/>
+        </w:rPr>
+        <w:t xml:space="preserve"> ms = </w:t>
+      </w:r>
+      <w:r>
+        <w:rPr>
+          <w:rFonts w:ascii="Consolas" w:hAnsi="Consolas" w:cs="Consolas"/>
+          <w:color w:val="0000FF"/>
+          <w:sz w:val="22"/>
+          <w:lang w:val="en-US"/>
+        </w:rPr>
+        <w:t>new</w:t>
+      </w:r>
+      <w:r>
+        <w:rPr>
+          <w:rFonts w:ascii="Consolas" w:hAnsi="Consolas" w:cs="Consolas"/>
+          <w:color w:val="000000"/>
+          <w:sz w:val="22"/>
+          <w:lang w:val="en-US"/>
+        </w:rPr>
+        <w:t xml:space="preserve"> MemoryStream(Table.img))</w:t>
+      </w:r>
+    </w:p>
+    <w:p>
+      <w:pPr>
+        <w:autoSpaceDE w:val="0"/>
+        <w:autoSpaceDN w:val="0"/>
+        <w:adjustRightInd w:val="0"/>
+        <w:spacing w:line="240" w:lineRule="auto"/>
+        <w:ind w:left="708" w:firstLine="0"/>
+        <w:jc w:val="left"/>
+        <w:rPr>
+          <w:rFonts w:ascii="Consolas" w:hAnsi="Consolas" w:cs="Consolas"/>
+          <w:color w:val="000000"/>
+          <w:sz w:val="22"/>
+          <w:lang w:val="en-US"/>
+        </w:rPr>
+      </w:pPr>
+      <w:r>
+        <w:rPr>
+          <w:rFonts w:ascii="Consolas" w:hAnsi="Consolas" w:cs="Consolas"/>
+          <w:color w:val="000000"/>
+          <w:sz w:val="22"/>
+          <w:lang w:val="en-US"/>
+        </w:rPr>
+        <w:t xml:space="preserve">            {</w:t>
+      </w:r>
+    </w:p>
+    <w:p>
+      <w:pPr>
+        <w:autoSpaceDE w:val="0"/>
+        <w:autoSpaceDN w:val="0"/>
+        <w:adjustRightInd w:val="0"/>
+        <w:spacing w:line="240" w:lineRule="auto"/>
+        <w:ind w:left="708" w:firstLine="0"/>
+        <w:jc w:val="left"/>
+        <w:rPr>
+          <w:rFonts w:ascii="Consolas" w:hAnsi="Consolas" w:cs="Consolas"/>
+          <w:color w:val="000000"/>
+          <w:sz w:val="22"/>
+          <w:lang w:val="en-US"/>
+        </w:rPr>
+      </w:pPr>
+      <w:r>
+        <w:rPr>
+          <w:rFonts w:ascii="Consolas" w:hAnsi="Consolas" w:cs="Consolas"/>
+          <w:color w:val="000000"/>
+          <w:sz w:val="22"/>
+          <w:lang w:val="en-US"/>
+        </w:rPr>
+        <w:t xml:space="preserve">                pictureBox.Image = Image.FromStream(ms);</w:t>
+      </w:r>
+    </w:p>
+    <w:p>
+      <w:pPr>
+        <w:autoSpaceDE w:val="0"/>
+        <w:autoSpaceDN w:val="0"/>
+        <w:adjustRightInd w:val="0"/>
+        <w:spacing w:line="240" w:lineRule="auto"/>
+        <w:ind w:left="708" w:firstLine="0"/>
+        <w:jc w:val="left"/>
+        <w:rPr>
+          <w:rFonts w:ascii="Consolas" w:hAnsi="Consolas" w:cs="Consolas"/>
+          <w:color w:val="000000"/>
+          <w:sz w:val="22"/>
+          <w:lang w:val="en-US"/>
+        </w:rPr>
+      </w:pPr>
+      <w:r>
+        <w:rPr>
+          <w:rFonts w:ascii="Consolas" w:hAnsi="Consolas" w:cs="Consolas"/>
+          <w:color w:val="000000"/>
+          <w:sz w:val="22"/>
+          <w:lang w:val="en-US"/>
+        </w:rPr>
+        <w:t xml:space="preserve">            }</w:t>
+      </w:r>
+    </w:p>
+    <w:p>
+      <w:pPr>
+        <w:autoSpaceDE w:val="0"/>
+        <w:autoSpaceDN w:val="0"/>
+        <w:adjustRightInd w:val="0"/>
+        <w:spacing w:line="240" w:lineRule="auto"/>
+        <w:ind w:left="708" w:firstLine="0"/>
+        <w:jc w:val="left"/>
+        <w:rPr>
+          <w:rFonts w:ascii="Consolas" w:hAnsi="Consolas" w:cs="Consolas"/>
+          <w:color w:val="000000"/>
+          <w:sz w:val="22"/>
+          <w:lang w:val="en-US"/>
+        </w:rPr>
+      </w:pPr>
+      <w:r>
+        <w:rPr>
+          <w:rFonts w:ascii="Consolas" w:hAnsi="Consolas" w:cs="Consolas"/>
+          <w:color w:val="000000"/>
+          <w:sz w:val="22"/>
+          <w:lang w:val="en-US"/>
+        </w:rPr>
+        <w:t xml:space="preserve">            pictureBox.SizeMode = PictureBoxSizeMode.StretchImage;</w:t>
+      </w:r>
+    </w:p>
+    <w:p>
+      <w:pPr>
+        <w:autoSpaceDE w:val="0"/>
+        <w:autoSpaceDN w:val="0"/>
+        <w:adjustRightInd w:val="0"/>
+        <w:spacing w:line="240" w:lineRule="auto"/>
+        <w:ind w:left="708" w:firstLine="0"/>
+        <w:jc w:val="left"/>
+        <w:rPr>
+          <w:rFonts w:ascii="Consolas" w:hAnsi="Consolas" w:cs="Consolas"/>
+          <w:color w:val="000000"/>
+          <w:sz w:val="22"/>
+          <w:lang w:val="en-US"/>
+        </w:rPr>
+      </w:pPr>
+      <w:r>
+        <w:rPr>
+          <w:rFonts w:ascii="Consolas" w:hAnsi="Consolas" w:cs="Consolas"/>
+          <w:color w:val="000000"/>
+          <w:sz w:val="22"/>
+          <w:lang w:val="en-US"/>
+        </w:rPr>
+        <w:t xml:space="preserve">        }</w:t>
+      </w:r>
+    </w:p>
+    <w:p>
+      <w:pPr>
+        <w:autoSpaceDE w:val="0"/>
+        <w:autoSpaceDN w:val="0"/>
+        <w:adjustRightInd w:val="0"/>
+        <w:spacing w:line="240" w:lineRule="auto"/>
+        <w:ind w:left="708" w:firstLine="0"/>
+        <w:jc w:val="left"/>
+        <w:rPr>
+          <w:rFonts w:ascii="Consolas" w:hAnsi="Consolas" w:cs="Consolas"/>
+          <w:color w:val="000000"/>
+          <w:sz w:val="22"/>
+          <w:lang w:val="en-US"/>
+        </w:rPr>
+      </w:pPr>
+    </w:p>
+    <w:p>
+      <w:pPr>
+        <w:autoSpaceDE w:val="0"/>
+        <w:autoSpaceDN w:val="0"/>
+        <w:adjustRightInd w:val="0"/>
+        <w:spacing w:line="240" w:lineRule="auto"/>
+        <w:ind w:left="708" w:firstLine="0"/>
+        <w:jc w:val="left"/>
+        <w:rPr>
+          <w:rFonts w:ascii="Consolas" w:hAnsi="Consolas" w:cs="Consolas"/>
+          <w:color w:val="000000"/>
+          <w:sz w:val="22"/>
+          <w:lang w:val="en-US"/>
+        </w:rPr>
+      </w:pPr>
+      <w:r>
+        <w:rPr>
+          <w:rFonts w:ascii="Consolas" w:hAnsi="Consolas" w:cs="Consolas"/>
+          <w:color w:val="000000"/>
+          <w:sz w:val="22"/>
+          <w:lang w:val="en-US"/>
+        </w:rPr>
+        <w:t xml:space="preserve">        </w:t>
+      </w:r>
+      <w:r>
+        <w:rPr>
+          <w:rFonts w:ascii="Consolas" w:hAnsi="Consolas" w:cs="Consolas"/>
+          <w:color w:val="0000FF"/>
+          <w:sz w:val="22"/>
+          <w:lang w:val="en-US"/>
+        </w:rPr>
+        <w:t>private</w:t>
+      </w:r>
+      <w:r>
+        <w:rPr>
+          <w:rFonts w:ascii="Consolas" w:hAnsi="Consolas" w:cs="Consolas"/>
+          <w:color w:val="000000"/>
+          <w:sz w:val="22"/>
+          <w:lang w:val="en-US"/>
+        </w:rPr>
+        <w:t xml:space="preserve"> List&lt;Reservation&gt; GetReservations()</w:t>
+      </w:r>
+    </w:p>
+    <w:p>
+      <w:pPr>
+        <w:autoSpaceDE w:val="0"/>
+        <w:autoSpaceDN w:val="0"/>
+        <w:adjustRightInd w:val="0"/>
+        <w:spacing w:line="240" w:lineRule="auto"/>
+        <w:ind w:left="708" w:firstLine="0"/>
+        <w:jc w:val="left"/>
+        <w:rPr>
+          <w:rFonts w:ascii="Consolas" w:hAnsi="Consolas" w:cs="Consolas"/>
+          <w:color w:val="000000"/>
+          <w:sz w:val="22"/>
+          <w:lang w:val="en-US"/>
+        </w:rPr>
+      </w:pPr>
+      <w:r>
+        <w:rPr>
+          <w:rFonts w:ascii="Consolas" w:hAnsi="Consolas" w:cs="Consolas"/>
+          <w:color w:val="000000"/>
+          <w:sz w:val="22"/>
+          <w:lang w:val="en-US"/>
+        </w:rPr>
+        <w:t xml:space="preserve">        {</w:t>
+      </w:r>
+    </w:p>
+    <w:p>
+      <w:pPr>
+        <w:autoSpaceDE w:val="0"/>
+        <w:autoSpaceDN w:val="0"/>
+        <w:adjustRightInd w:val="0"/>
+        <w:spacing w:line="240" w:lineRule="auto"/>
+        <w:ind w:left="708" w:firstLine="0"/>
+        <w:jc w:val="left"/>
+        <w:rPr>
+          <w:rFonts w:ascii="Consolas" w:hAnsi="Consolas" w:cs="Consolas"/>
+          <w:color w:val="000000"/>
+          <w:sz w:val="22"/>
+          <w:lang w:val="en-US"/>
+        </w:rPr>
+      </w:pPr>
+      <w:r>
+        <w:rPr>
+          <w:rFonts w:ascii="Consolas" w:hAnsi="Consolas" w:cs="Consolas"/>
+          <w:color w:val="000000"/>
+          <w:sz w:val="22"/>
+          <w:lang w:val="en-US"/>
+        </w:rPr>
+        <w:t xml:space="preserve">            List&lt;Reservation&gt; reservations = </w:t>
+      </w:r>
+      <w:r>
+        <w:rPr>
+          <w:rFonts w:ascii="Consolas" w:hAnsi="Consolas" w:cs="Consolas"/>
+          <w:color w:val="0000FF"/>
+          <w:sz w:val="22"/>
+          <w:lang w:val="en-US"/>
+        </w:rPr>
+        <w:t>new</w:t>
+      </w:r>
+      <w:r>
+        <w:rPr>
+          <w:rFonts w:ascii="Consolas" w:hAnsi="Consolas" w:cs="Consolas"/>
+          <w:color w:val="000000"/>
+          <w:sz w:val="22"/>
+          <w:lang w:val="en-US"/>
+        </w:rPr>
+        <w:t xml:space="preserve"> List&lt;Reservation&gt;();</w:t>
+      </w:r>
+    </w:p>
+    <w:p>
+      <w:pPr>
+        <w:autoSpaceDE w:val="0"/>
+        <w:autoSpaceDN w:val="0"/>
+        <w:adjustRightInd w:val="0"/>
+        <w:spacing w:line="240" w:lineRule="auto"/>
+        <w:ind w:left="708" w:firstLine="0"/>
+        <w:jc w:val="left"/>
+        <w:rPr>
+          <w:rFonts w:ascii="Consolas" w:hAnsi="Consolas" w:cs="Consolas"/>
+          <w:color w:val="000000"/>
+          <w:sz w:val="22"/>
+          <w:lang w:val="en-US"/>
+        </w:rPr>
+      </w:pPr>
+      <w:r>
+        <w:rPr>
+          <w:rFonts w:ascii="Consolas" w:hAnsi="Consolas" w:cs="Consolas"/>
+          <w:color w:val="000000"/>
+          <w:sz w:val="22"/>
+          <w:lang w:val="en-US"/>
+        </w:rPr>
+        <w:t xml:space="preserve">            </w:t>
+      </w:r>
+      <w:r>
+        <w:rPr>
+          <w:rFonts w:ascii="Consolas" w:hAnsi="Consolas" w:cs="Consolas"/>
+          <w:color w:val="0000FF"/>
+          <w:sz w:val="22"/>
+          <w:lang w:val="en-US"/>
+        </w:rPr>
+        <w:t>foreach</w:t>
+      </w:r>
+      <w:r>
+        <w:rPr>
+          <w:rFonts w:ascii="Consolas" w:hAnsi="Consolas" w:cs="Consolas"/>
+          <w:color w:val="000000"/>
+          <w:sz w:val="22"/>
+          <w:lang w:val="en-US"/>
+        </w:rPr>
+        <w:t xml:space="preserve">(Table_Reservation tr </w:t>
+      </w:r>
+      <w:r>
+        <w:rPr>
+          <w:rFonts w:ascii="Consolas" w:hAnsi="Consolas" w:cs="Consolas"/>
+          <w:color w:val="0000FF"/>
+          <w:sz w:val="22"/>
+          <w:lang w:val="en-US"/>
+        </w:rPr>
+        <w:t>in</w:t>
+      </w:r>
+      <w:r>
+        <w:rPr>
+          <w:rFonts w:ascii="Consolas" w:hAnsi="Consolas" w:cs="Consolas"/>
+          <w:color w:val="000000"/>
+          <w:sz w:val="22"/>
+          <w:lang w:val="en-US"/>
+        </w:rPr>
+        <w:t xml:space="preserve"> Table.Table_Reservation)</w:t>
+      </w:r>
+    </w:p>
+    <w:p>
+      <w:pPr>
+        <w:autoSpaceDE w:val="0"/>
+        <w:autoSpaceDN w:val="0"/>
+        <w:adjustRightInd w:val="0"/>
+        <w:spacing w:line="240" w:lineRule="auto"/>
+        <w:ind w:left="708" w:firstLine="0"/>
+        <w:jc w:val="left"/>
+        <w:rPr>
+          <w:rFonts w:ascii="Consolas" w:hAnsi="Consolas" w:cs="Consolas"/>
+          <w:color w:val="000000"/>
+          <w:sz w:val="22"/>
+          <w:lang w:val="en-US"/>
+        </w:rPr>
+      </w:pPr>
+      <w:r>
+        <w:rPr>
+          <w:rFonts w:ascii="Consolas" w:hAnsi="Consolas" w:cs="Consolas"/>
+          <w:color w:val="000000"/>
+          <w:sz w:val="22"/>
+          <w:lang w:val="en-US"/>
+        </w:rPr>
+        <w:t xml:space="preserve">            {</w:t>
+      </w:r>
+    </w:p>
+    <w:p>
+      <w:pPr>
+        <w:autoSpaceDE w:val="0"/>
+        <w:autoSpaceDN w:val="0"/>
+        <w:adjustRightInd w:val="0"/>
+        <w:spacing w:line="240" w:lineRule="auto"/>
+        <w:ind w:left="708" w:firstLine="0"/>
+        <w:jc w:val="left"/>
+        <w:rPr>
+          <w:rFonts w:ascii="Consolas" w:hAnsi="Consolas" w:cs="Consolas"/>
+          <w:color w:val="000000"/>
+          <w:sz w:val="22"/>
+          <w:lang w:val="en-US"/>
+        </w:rPr>
+      </w:pPr>
+      <w:r>
+        <w:rPr>
+          <w:rFonts w:ascii="Consolas" w:hAnsi="Consolas" w:cs="Consolas"/>
+          <w:color w:val="000000"/>
+          <w:sz w:val="22"/>
+          <w:lang w:val="en-US"/>
+        </w:rPr>
+        <w:t xml:space="preserve">                reservations.Add(DBOjbects.Entities.Reservation.FirstOrDefault</w:t>
+      </w:r>
+    </w:p>
+    <w:p>
+      <w:pPr>
+        <w:autoSpaceDE w:val="0"/>
+        <w:autoSpaceDN w:val="0"/>
+        <w:adjustRightInd w:val="0"/>
+        <w:spacing w:line="240" w:lineRule="auto"/>
+        <w:ind w:left="708" w:firstLine="0"/>
+        <w:jc w:val="left"/>
+        <w:rPr>
+          <w:rFonts w:ascii="Consolas" w:hAnsi="Consolas" w:cs="Consolas"/>
+          <w:color w:val="000000"/>
+          <w:sz w:val="22"/>
+          <w:lang w:val="en-US"/>
+        </w:rPr>
+      </w:pPr>
+      <w:r>
+        <w:rPr>
+          <w:rFonts w:ascii="Consolas" w:hAnsi="Consolas" w:cs="Consolas"/>
+          <w:color w:val="000000"/>
+          <w:sz w:val="22"/>
+          <w:lang w:val="en-US"/>
+        </w:rPr>
+        <w:t xml:space="preserve">                    (res =&gt; res.id_reservation == tr.reservation_id));</w:t>
+      </w:r>
+    </w:p>
+    <w:p>
+      <w:pPr>
+        <w:autoSpaceDE w:val="0"/>
+        <w:autoSpaceDN w:val="0"/>
+        <w:adjustRightInd w:val="0"/>
+        <w:spacing w:line="240" w:lineRule="auto"/>
+        <w:ind w:left="708" w:firstLine="0"/>
+        <w:jc w:val="left"/>
+        <w:rPr>
+          <w:rFonts w:ascii="Consolas" w:hAnsi="Consolas" w:cs="Consolas"/>
+          <w:color w:val="000000"/>
+          <w:sz w:val="22"/>
+          <w:lang w:val="en-US"/>
+        </w:rPr>
+      </w:pPr>
+      <w:r>
+        <w:rPr>
+          <w:rFonts w:ascii="Consolas" w:hAnsi="Consolas" w:cs="Consolas"/>
+          <w:color w:val="000000"/>
+          <w:sz w:val="22"/>
+          <w:lang w:val="en-US"/>
+        </w:rPr>
+        <w:t xml:space="preserve">            }</w:t>
+      </w:r>
+    </w:p>
+    <w:p>
+      <w:pPr>
+        <w:autoSpaceDE w:val="0"/>
+        <w:autoSpaceDN w:val="0"/>
+        <w:adjustRightInd w:val="0"/>
+        <w:spacing w:line="240" w:lineRule="auto"/>
+        <w:ind w:left="708" w:firstLine="0"/>
+        <w:jc w:val="left"/>
+        <w:rPr>
+          <w:rFonts w:ascii="Consolas" w:hAnsi="Consolas" w:cs="Consolas"/>
+          <w:color w:val="000000"/>
+          <w:sz w:val="22"/>
+          <w:lang w:val="en-US"/>
+        </w:rPr>
+      </w:pPr>
+      <w:r>
+        <w:rPr>
+          <w:rFonts w:ascii="Consolas" w:hAnsi="Consolas" w:cs="Consolas"/>
+          <w:color w:val="000000"/>
+          <w:sz w:val="22"/>
+          <w:lang w:val="en-US"/>
+        </w:rPr>
+        <w:t xml:space="preserve">            </w:t>
+      </w:r>
+      <w:r>
+        <w:rPr>
+          <w:rFonts w:ascii="Consolas" w:hAnsi="Consolas" w:cs="Consolas"/>
+          <w:color w:val="0000FF"/>
+          <w:sz w:val="22"/>
+          <w:lang w:val="en-US"/>
+        </w:rPr>
+        <w:t>return</w:t>
+      </w:r>
+      <w:r>
+        <w:rPr>
+          <w:rFonts w:ascii="Consolas" w:hAnsi="Consolas" w:cs="Consolas"/>
+          <w:color w:val="000000"/>
+          <w:sz w:val="22"/>
+          <w:lang w:val="en-US"/>
+        </w:rPr>
+        <w:t xml:space="preserve"> reservations;</w:t>
+      </w:r>
+    </w:p>
+    <w:p>
+      <w:pPr>
+        <w:autoSpaceDE w:val="0"/>
+        <w:autoSpaceDN w:val="0"/>
+        <w:adjustRightInd w:val="0"/>
+        <w:spacing w:line="240" w:lineRule="auto"/>
+        <w:ind w:left="708" w:firstLine="0"/>
+        <w:jc w:val="left"/>
+        <w:rPr>
+          <w:rFonts w:ascii="Consolas" w:hAnsi="Consolas" w:cs="Consolas"/>
+          <w:color w:val="000000"/>
+          <w:sz w:val="22"/>
+          <w:lang w:val="en-US"/>
+        </w:rPr>
+      </w:pPr>
+      <w:r>
+        <w:rPr>
+          <w:rFonts w:ascii="Consolas" w:hAnsi="Consolas" w:cs="Consolas"/>
+          <w:color w:val="000000"/>
+          <w:sz w:val="22"/>
+          <w:lang w:val="en-US"/>
+        </w:rPr>
+        <w:t xml:space="preserve">        }</w:t>
+      </w:r>
+    </w:p>
+    <w:p>
+      <w:pPr>
+        <w:autoSpaceDE w:val="0"/>
+        <w:autoSpaceDN w:val="0"/>
+        <w:adjustRightInd w:val="0"/>
+        <w:spacing w:line="240" w:lineRule="auto"/>
+        <w:ind w:left="708" w:firstLine="0"/>
+        <w:jc w:val="left"/>
+        <w:rPr>
+          <w:rFonts w:ascii="Consolas" w:hAnsi="Consolas" w:cs="Consolas"/>
+          <w:color w:val="000000"/>
+          <w:sz w:val="22"/>
+          <w:lang w:val="en-US"/>
+        </w:rPr>
+      </w:pPr>
+    </w:p>
+    <w:p>
+      <w:pPr>
+        <w:autoSpaceDE w:val="0"/>
+        <w:autoSpaceDN w:val="0"/>
+        <w:adjustRightInd w:val="0"/>
+        <w:spacing w:line="240" w:lineRule="auto"/>
+        <w:ind w:left="708" w:firstLine="0"/>
+        <w:jc w:val="left"/>
+        <w:rPr>
+          <w:rFonts w:ascii="Consolas" w:hAnsi="Consolas" w:cs="Consolas"/>
+          <w:color w:val="000000"/>
+          <w:sz w:val="22"/>
+          <w:lang w:val="en-US"/>
+        </w:rPr>
+      </w:pPr>
+      <w:r>
+        <w:rPr>
+          <w:rFonts w:ascii="Consolas" w:hAnsi="Consolas" w:cs="Consolas"/>
+          <w:color w:val="000000"/>
+          <w:sz w:val="22"/>
+          <w:lang w:val="en-US"/>
+        </w:rPr>
+        <w:t xml:space="preserve">        </w:t>
+      </w:r>
+      <w:r>
+        <w:rPr>
+          <w:rFonts w:ascii="Consolas" w:hAnsi="Consolas" w:cs="Consolas"/>
+          <w:color w:val="0000FF"/>
+          <w:sz w:val="22"/>
+          <w:lang w:val="en-US"/>
+        </w:rPr>
+        <w:t>private</w:t>
+      </w:r>
+      <w:r>
+        <w:rPr>
+          <w:rFonts w:ascii="Consolas" w:hAnsi="Consolas" w:cs="Consolas"/>
+          <w:color w:val="000000"/>
+          <w:sz w:val="22"/>
+          <w:lang w:val="en-US"/>
+        </w:rPr>
+        <w:t xml:space="preserve"> </w:t>
+      </w:r>
+      <w:r>
+        <w:rPr>
+          <w:rFonts w:ascii="Consolas" w:hAnsi="Consolas" w:cs="Consolas"/>
+          <w:color w:val="0000FF"/>
+          <w:sz w:val="22"/>
+          <w:lang w:val="en-US"/>
+        </w:rPr>
+        <w:t>void</w:t>
+      </w:r>
+      <w:r>
+        <w:rPr>
+          <w:rFonts w:ascii="Consolas" w:hAnsi="Consolas" w:cs="Consolas"/>
+          <w:color w:val="000000"/>
+          <w:sz w:val="22"/>
+          <w:lang w:val="en-US"/>
+        </w:rPr>
+        <w:t xml:space="preserve"> dataGridViewReservations_CellMouseDoubleClick(</w:t>
+      </w:r>
+      <w:r>
+        <w:rPr>
+          <w:rFonts w:ascii="Consolas" w:hAnsi="Consolas" w:cs="Consolas"/>
+          <w:color w:val="0000FF"/>
+          <w:sz w:val="22"/>
+          <w:lang w:val="en-US"/>
+        </w:rPr>
+        <w:t>object</w:t>
+      </w:r>
+      <w:r>
+        <w:rPr>
+          <w:rFonts w:ascii="Consolas" w:hAnsi="Consolas" w:cs="Consolas"/>
+          <w:color w:val="000000"/>
+          <w:sz w:val="22"/>
+          <w:lang w:val="en-US"/>
+        </w:rPr>
+        <w:t xml:space="preserve"> sender, DataGridViewCellMouseEventArgs e)</w:t>
+      </w:r>
+    </w:p>
+    <w:p>
+      <w:pPr>
+        <w:autoSpaceDE w:val="0"/>
+        <w:autoSpaceDN w:val="0"/>
+        <w:adjustRightInd w:val="0"/>
+        <w:spacing w:line="240" w:lineRule="auto"/>
+        <w:ind w:left="708" w:firstLine="0"/>
+        <w:jc w:val="left"/>
+        <w:rPr>
+          <w:rFonts w:ascii="Consolas" w:hAnsi="Consolas" w:cs="Consolas"/>
+          <w:color w:val="000000"/>
+          <w:sz w:val="22"/>
+          <w:lang w:val="en-US"/>
+        </w:rPr>
+      </w:pPr>
+      <w:r>
+        <w:rPr>
+          <w:rFonts w:ascii="Consolas" w:hAnsi="Consolas" w:cs="Consolas"/>
+          <w:color w:val="000000"/>
+          <w:sz w:val="22"/>
+          <w:lang w:val="en-US"/>
+        </w:rPr>
+        <w:t xml:space="preserve">        {</w:t>
+      </w:r>
+    </w:p>
+    <w:p>
+      <w:pPr>
+        <w:autoSpaceDE w:val="0"/>
+        <w:autoSpaceDN w:val="0"/>
+        <w:adjustRightInd w:val="0"/>
+        <w:spacing w:line="240" w:lineRule="auto"/>
+        <w:ind w:left="708" w:firstLine="0"/>
+        <w:jc w:val="left"/>
+        <w:rPr>
+          <w:rFonts w:ascii="Consolas" w:hAnsi="Consolas" w:cs="Consolas"/>
+          <w:color w:val="000000"/>
+          <w:sz w:val="22"/>
+          <w:lang w:val="en-US"/>
+        </w:rPr>
+      </w:pPr>
+      <w:r>
+        <w:rPr>
+          <w:rFonts w:ascii="Consolas" w:hAnsi="Consolas" w:cs="Consolas"/>
+          <w:color w:val="000000"/>
+          <w:sz w:val="22"/>
+          <w:lang w:val="en-US"/>
+        </w:rPr>
+        <w:t xml:space="preserve">            Reservation reservation = (Reservation)</w:t>
+      </w:r>
+      <w:r>
+        <w:rPr>
+          <w:rFonts w:ascii="Consolas" w:hAnsi="Consolas" w:cs="Consolas"/>
+          <w:color w:val="0000FF"/>
+          <w:sz w:val="22"/>
+          <w:lang w:val="en-US"/>
+        </w:rPr>
+        <w:t>this</w:t>
+      </w:r>
+      <w:r>
+        <w:rPr>
+          <w:rFonts w:ascii="Consolas" w:hAnsi="Consolas" w:cs="Consolas"/>
+          <w:color w:val="000000"/>
+          <w:sz w:val="22"/>
+          <w:lang w:val="en-US"/>
+        </w:rPr>
+        <w:t>.dataGridViewReservations.Rows[e.RowIndex].DataBoundItem;</w:t>
+      </w:r>
+    </w:p>
+    <w:p>
+      <w:pPr>
+        <w:autoSpaceDE w:val="0"/>
+        <w:autoSpaceDN w:val="0"/>
+        <w:adjustRightInd w:val="0"/>
+        <w:spacing w:line="240" w:lineRule="auto"/>
+        <w:ind w:left="708" w:firstLine="0"/>
+        <w:jc w:val="left"/>
+        <w:rPr>
+          <w:rFonts w:ascii="Consolas" w:hAnsi="Consolas" w:cs="Consolas"/>
+          <w:color w:val="000000"/>
+          <w:sz w:val="22"/>
+          <w:lang w:val="en-US"/>
+        </w:rPr>
+      </w:pPr>
+      <w:r>
+        <w:rPr>
+          <w:rFonts w:ascii="Consolas" w:hAnsi="Consolas" w:cs="Consolas"/>
+          <w:color w:val="000000"/>
+          <w:sz w:val="22"/>
+          <w:lang w:val="en-US"/>
+        </w:rPr>
+        <w:t xml:space="preserve">            ReservationForm form = </w:t>
+      </w:r>
+      <w:r>
+        <w:rPr>
+          <w:rFonts w:ascii="Consolas" w:hAnsi="Consolas" w:cs="Consolas"/>
+          <w:color w:val="0000FF"/>
+          <w:sz w:val="22"/>
+          <w:lang w:val="en-US"/>
+        </w:rPr>
+        <w:t>new</w:t>
+      </w:r>
+      <w:r>
+        <w:rPr>
+          <w:rFonts w:ascii="Consolas" w:hAnsi="Consolas" w:cs="Consolas"/>
+          <w:color w:val="000000"/>
+          <w:sz w:val="22"/>
+          <w:lang w:val="en-US"/>
+        </w:rPr>
+        <w:t xml:space="preserve"> ReservationForm(reservation, </w:t>
+      </w:r>
+      <w:r>
+        <w:rPr>
+          <w:rFonts w:ascii="Consolas" w:hAnsi="Consolas" w:cs="Consolas"/>
+          <w:color w:val="0000FF"/>
+          <w:sz w:val="22"/>
+          <w:lang w:val="en-US"/>
+        </w:rPr>
+        <w:t>this</w:t>
+      </w:r>
+      <w:r>
+        <w:rPr>
+          <w:rFonts w:ascii="Consolas" w:hAnsi="Consolas" w:cs="Consolas"/>
+          <w:color w:val="000000"/>
+          <w:sz w:val="22"/>
+          <w:lang w:val="en-US"/>
+        </w:rPr>
+        <w:t>.Table.id_table);</w:t>
+      </w:r>
+    </w:p>
+    <w:p>
+      <w:pPr>
+        <w:autoSpaceDE w:val="0"/>
+        <w:autoSpaceDN w:val="0"/>
+        <w:adjustRightInd w:val="0"/>
+        <w:spacing w:line="240" w:lineRule="auto"/>
+        <w:ind w:left="708" w:firstLine="0"/>
+        <w:jc w:val="left"/>
+        <w:rPr>
+          <w:rFonts w:ascii="Consolas" w:hAnsi="Consolas" w:cs="Consolas"/>
+          <w:color w:val="000000"/>
+          <w:sz w:val="22"/>
+          <w:lang w:val="en-US"/>
+        </w:rPr>
+      </w:pPr>
+      <w:r>
+        <w:rPr>
+          <w:rFonts w:ascii="Consolas" w:hAnsi="Consolas" w:cs="Consolas"/>
+          <w:color w:val="000000"/>
+          <w:sz w:val="22"/>
+          <w:lang w:val="en-US"/>
+        </w:rPr>
+        <w:t xml:space="preserve">            form.ShowDialog();</w:t>
+      </w:r>
+    </w:p>
+    <w:p>
+      <w:pPr>
+        <w:autoSpaceDE w:val="0"/>
+        <w:autoSpaceDN w:val="0"/>
+        <w:adjustRightInd w:val="0"/>
+        <w:spacing w:line="240" w:lineRule="auto"/>
+        <w:ind w:left="708" w:firstLine="0"/>
+        <w:jc w:val="left"/>
+        <w:rPr>
+          <w:rFonts w:ascii="Consolas" w:hAnsi="Consolas" w:cs="Consolas"/>
+          <w:color w:val="000000"/>
+          <w:sz w:val="22"/>
+          <w:lang w:val="en-US"/>
+        </w:rPr>
+      </w:pPr>
+      <w:r>
+        <w:rPr>
+          <w:rFonts w:ascii="Consolas" w:hAnsi="Consolas" w:cs="Consolas"/>
+          <w:color w:val="000000"/>
+          <w:sz w:val="22"/>
+          <w:lang w:val="en-US"/>
+        </w:rPr>
+        <w:t xml:space="preserve">            </w:t>
+      </w:r>
+      <w:r>
+        <w:rPr>
+          <w:rFonts w:ascii="Consolas" w:hAnsi="Consolas" w:cs="Consolas"/>
+          <w:color w:val="0000FF"/>
+          <w:sz w:val="22"/>
+          <w:lang w:val="en-US"/>
+        </w:rPr>
+        <w:t>this</w:t>
+      </w:r>
+      <w:r>
+        <w:rPr>
+          <w:rFonts w:ascii="Consolas" w:hAnsi="Consolas" w:cs="Consolas"/>
+          <w:color w:val="000000"/>
+          <w:sz w:val="22"/>
+          <w:lang w:val="en-US"/>
+        </w:rPr>
+        <w:t>.Fill();</w:t>
+      </w:r>
+    </w:p>
+    <w:p>
+      <w:pPr>
+        <w:autoSpaceDE w:val="0"/>
+        <w:autoSpaceDN w:val="0"/>
+        <w:adjustRightInd w:val="0"/>
+        <w:spacing w:line="240" w:lineRule="auto"/>
+        <w:ind w:left="708" w:firstLine="0"/>
+        <w:jc w:val="left"/>
+        <w:rPr>
+          <w:rFonts w:ascii="Consolas" w:hAnsi="Consolas" w:cs="Consolas"/>
+          <w:color w:val="000000"/>
+          <w:sz w:val="22"/>
+          <w:lang w:val="en-US"/>
+        </w:rPr>
+      </w:pPr>
+      <w:r>
+        <w:rPr>
+          <w:rFonts w:ascii="Consolas" w:hAnsi="Consolas" w:cs="Consolas"/>
+          <w:color w:val="000000"/>
+          <w:sz w:val="22"/>
+          <w:lang w:val="en-US"/>
+        </w:rPr>
+        <w:t xml:space="preserve">        }</w:t>
+      </w:r>
+    </w:p>
+    <w:p>
+      <w:pPr>
+        <w:autoSpaceDE w:val="0"/>
+        <w:autoSpaceDN w:val="0"/>
+        <w:adjustRightInd w:val="0"/>
+        <w:spacing w:line="240" w:lineRule="auto"/>
+        <w:ind w:left="708" w:firstLine="0"/>
+        <w:jc w:val="left"/>
+        <w:rPr>
+          <w:rFonts w:ascii="Consolas" w:hAnsi="Consolas" w:cs="Consolas"/>
+          <w:color w:val="000000"/>
+          <w:sz w:val="22"/>
+          <w:lang w:val="en-US"/>
+        </w:rPr>
+      </w:pPr>
+    </w:p>
+    <w:p>
+      <w:pPr>
+        <w:autoSpaceDE w:val="0"/>
+        <w:autoSpaceDN w:val="0"/>
+        <w:adjustRightInd w:val="0"/>
+        <w:spacing w:line="240" w:lineRule="auto"/>
+        <w:ind w:left="708" w:firstLine="0"/>
+        <w:jc w:val="left"/>
+        <w:rPr>
+          <w:rFonts w:ascii="Consolas" w:hAnsi="Consolas" w:cs="Consolas"/>
+          <w:color w:val="000000"/>
+          <w:sz w:val="22"/>
+          <w:lang w:val="en-US"/>
+        </w:rPr>
+      </w:pPr>
+      <w:r>
+        <w:rPr>
+          <w:rFonts w:ascii="Consolas" w:hAnsi="Consolas" w:cs="Consolas"/>
+          <w:color w:val="000000"/>
+          <w:sz w:val="22"/>
+          <w:lang w:val="en-US"/>
+        </w:rPr>
+        <w:t xml:space="preserve">        </w:t>
+      </w:r>
+      <w:r>
+        <w:rPr>
+          <w:rFonts w:ascii="Consolas" w:hAnsi="Consolas" w:cs="Consolas"/>
+          <w:color w:val="0000FF"/>
+          <w:sz w:val="22"/>
+          <w:lang w:val="en-US"/>
+        </w:rPr>
+        <w:t>private</w:t>
+      </w:r>
+      <w:r>
+        <w:rPr>
+          <w:rFonts w:ascii="Consolas" w:hAnsi="Consolas" w:cs="Consolas"/>
+          <w:color w:val="000000"/>
+          <w:sz w:val="22"/>
+          <w:lang w:val="en-US"/>
+        </w:rPr>
+        <w:t xml:space="preserve"> </w:t>
+      </w:r>
+      <w:r>
+        <w:rPr>
+          <w:rFonts w:ascii="Consolas" w:hAnsi="Consolas" w:cs="Consolas"/>
+          <w:color w:val="0000FF"/>
+          <w:sz w:val="22"/>
+          <w:lang w:val="en-US"/>
+        </w:rPr>
+        <w:t>void</w:t>
+      </w:r>
+      <w:r>
+        <w:rPr>
+          <w:rFonts w:ascii="Consolas" w:hAnsi="Consolas" w:cs="Consolas"/>
+          <w:color w:val="000000"/>
+          <w:sz w:val="22"/>
+          <w:lang w:val="en-US"/>
+        </w:rPr>
+        <w:t xml:space="preserve"> buttonReserve_Click(</w:t>
+      </w:r>
+      <w:r>
+        <w:rPr>
+          <w:rFonts w:ascii="Consolas" w:hAnsi="Consolas" w:cs="Consolas"/>
+          <w:color w:val="0000FF"/>
+          <w:sz w:val="22"/>
+          <w:lang w:val="en-US"/>
+        </w:rPr>
+        <w:t>object</w:t>
+      </w:r>
+      <w:r>
+        <w:rPr>
+          <w:rFonts w:ascii="Consolas" w:hAnsi="Consolas" w:cs="Consolas"/>
+          <w:color w:val="000000"/>
+          <w:sz w:val="22"/>
+          <w:lang w:val="en-US"/>
+        </w:rPr>
+        <w:t xml:space="preserve"> sender, EventArgs e)</w:t>
+      </w:r>
+    </w:p>
+    <w:p>
+      <w:pPr>
+        <w:autoSpaceDE w:val="0"/>
+        <w:autoSpaceDN w:val="0"/>
+        <w:adjustRightInd w:val="0"/>
+        <w:spacing w:line="240" w:lineRule="auto"/>
+        <w:ind w:left="708" w:firstLine="0"/>
+        <w:jc w:val="left"/>
+        <w:rPr>
+          <w:rFonts w:ascii="Consolas" w:hAnsi="Consolas" w:cs="Consolas"/>
+          <w:color w:val="000000"/>
+          <w:sz w:val="22"/>
+          <w:lang w:val="en-US"/>
+        </w:rPr>
+      </w:pPr>
+      <w:r>
+        <w:rPr>
+          <w:rFonts w:ascii="Consolas" w:hAnsi="Consolas" w:cs="Consolas"/>
+          <w:color w:val="000000"/>
+          <w:sz w:val="22"/>
+          <w:lang w:val="en-US"/>
+        </w:rPr>
+        <w:t xml:space="preserve">        </w:t>
+      </w:r>
+      <w:r>
+        <w:rPr>
+          <w:rFonts w:ascii="Consolas" w:hAnsi="Consolas" w:cs="Consolas"/>
+          <w:color w:val="000000"/>
+          <w:sz w:val="22"/>
+          <w:lang w:val="en-US"/>
+        </w:rPr>
+        <w:t>{</w:t>
+      </w:r>
+    </w:p>
+    <w:p>
+      <w:pPr>
+        <w:autoSpaceDE w:val="0"/>
+        <w:autoSpaceDN w:val="0"/>
+        <w:adjustRightInd w:val="0"/>
+        <w:spacing w:line="240" w:lineRule="auto"/>
+        <w:ind w:left="708" w:firstLine="0"/>
+        <w:jc w:val="left"/>
+        <w:rPr>
+          <w:rFonts w:ascii="Consolas" w:hAnsi="Consolas" w:cs="Consolas"/>
+          <w:color w:val="000000"/>
+          <w:sz w:val="22"/>
+          <w:lang w:val="en-US"/>
+        </w:rPr>
+      </w:pPr>
+      <w:r>
+        <w:rPr>
+          <w:rFonts w:ascii="Consolas" w:hAnsi="Consolas" w:cs="Consolas"/>
+          <w:color w:val="000000"/>
+          <w:sz w:val="22"/>
+          <w:lang w:val="en-US"/>
+        </w:rPr>
+        <w:t xml:space="preserve">            Reservation reservation = </w:t>
+      </w:r>
+      <w:r>
+        <w:rPr>
+          <w:rFonts w:ascii="Consolas" w:hAnsi="Consolas" w:cs="Consolas"/>
+          <w:color w:val="0000FF"/>
+          <w:sz w:val="22"/>
+          <w:lang w:val="en-US"/>
+        </w:rPr>
+        <w:t>new</w:t>
+      </w:r>
+      <w:r>
+        <w:rPr>
+          <w:rFonts w:ascii="Consolas" w:hAnsi="Consolas" w:cs="Consolas"/>
+          <w:color w:val="000000"/>
+          <w:sz w:val="22"/>
+          <w:lang w:val="en-US"/>
+        </w:rPr>
+        <w:t xml:space="preserve"> Reservation();</w:t>
+      </w:r>
+    </w:p>
+    <w:p>
+      <w:pPr>
+        <w:autoSpaceDE w:val="0"/>
+        <w:autoSpaceDN w:val="0"/>
+        <w:adjustRightInd w:val="0"/>
+        <w:spacing w:line="240" w:lineRule="auto"/>
+        <w:ind w:left="708" w:firstLine="0"/>
+        <w:jc w:val="left"/>
+        <w:rPr>
+          <w:rFonts w:ascii="Consolas" w:hAnsi="Consolas" w:cs="Consolas"/>
+          <w:color w:val="000000"/>
+          <w:sz w:val="22"/>
+          <w:lang w:val="en-US"/>
+        </w:rPr>
+      </w:pPr>
+      <w:r>
+        <w:rPr>
+          <w:rFonts w:ascii="Consolas" w:hAnsi="Consolas" w:cs="Consolas"/>
+          <w:color w:val="000000"/>
+          <w:sz w:val="22"/>
+          <w:lang w:val="en-US"/>
+        </w:rPr>
+        <w:t xml:space="preserve">            ReservationForm form = </w:t>
+      </w:r>
+      <w:r>
+        <w:rPr>
+          <w:rFonts w:ascii="Consolas" w:hAnsi="Consolas" w:cs="Consolas"/>
+          <w:color w:val="0000FF"/>
+          <w:sz w:val="22"/>
+          <w:lang w:val="en-US"/>
+        </w:rPr>
+        <w:t>new</w:t>
+      </w:r>
+      <w:r>
+        <w:rPr>
+          <w:rFonts w:ascii="Consolas" w:hAnsi="Consolas" w:cs="Consolas"/>
+          <w:color w:val="000000"/>
+          <w:sz w:val="22"/>
+          <w:lang w:val="en-US"/>
+        </w:rPr>
+        <w:t xml:space="preserve"> ReservationForm(reservation, </w:t>
+      </w:r>
+      <w:r>
+        <w:rPr>
+          <w:rFonts w:ascii="Consolas" w:hAnsi="Consolas" w:cs="Consolas"/>
+          <w:color w:val="0000FF"/>
+          <w:sz w:val="22"/>
+          <w:lang w:val="en-US"/>
+        </w:rPr>
+        <w:t>this</w:t>
+      </w:r>
+      <w:r>
+        <w:rPr>
+          <w:rFonts w:ascii="Consolas" w:hAnsi="Consolas" w:cs="Consolas"/>
+          <w:color w:val="000000"/>
+          <w:sz w:val="22"/>
+          <w:lang w:val="en-US"/>
+        </w:rPr>
+        <w:t>.Table.id_table);</w:t>
+      </w:r>
+    </w:p>
+    <w:p>
+      <w:pPr>
+        <w:autoSpaceDE w:val="0"/>
+        <w:autoSpaceDN w:val="0"/>
+        <w:adjustRightInd w:val="0"/>
+        <w:spacing w:line="240" w:lineRule="auto"/>
+        <w:ind w:left="708" w:firstLine="0"/>
+        <w:jc w:val="left"/>
+        <w:rPr>
+          <w:rFonts w:ascii="Consolas" w:hAnsi="Consolas" w:cs="Consolas"/>
+          <w:color w:val="000000"/>
+          <w:sz w:val="22"/>
+          <w:lang w:val="en-US"/>
+        </w:rPr>
+      </w:pPr>
+      <w:r>
+        <w:rPr>
+          <w:rFonts w:ascii="Consolas" w:hAnsi="Consolas" w:cs="Consolas"/>
+          <w:color w:val="000000"/>
+          <w:sz w:val="22"/>
+          <w:lang w:val="en-US"/>
+        </w:rPr>
+        <w:t xml:space="preserve">            form.ShowDialog();</w:t>
+      </w:r>
+    </w:p>
+    <w:p>
+      <w:pPr>
+        <w:autoSpaceDE w:val="0"/>
+        <w:autoSpaceDN w:val="0"/>
+        <w:adjustRightInd w:val="0"/>
+        <w:spacing w:line="240" w:lineRule="auto"/>
+        <w:ind w:left="708" w:firstLine="0"/>
+        <w:jc w:val="left"/>
+        <w:rPr>
+          <w:rFonts w:ascii="Consolas" w:hAnsi="Consolas" w:cs="Consolas"/>
+          <w:color w:val="000000"/>
+          <w:sz w:val="22"/>
+          <w:lang w:val="en-US"/>
+        </w:rPr>
+      </w:pPr>
+      <w:r>
+        <w:rPr>
+          <w:rFonts w:ascii="Consolas" w:hAnsi="Consolas" w:cs="Consolas"/>
+          <w:color w:val="000000"/>
+          <w:sz w:val="22"/>
+          <w:lang w:val="en-US"/>
+        </w:rPr>
+        <w:t xml:space="preserve">            </w:t>
+      </w:r>
+      <w:r>
+        <w:rPr>
+          <w:rFonts w:ascii="Consolas" w:hAnsi="Consolas" w:cs="Consolas"/>
+          <w:color w:val="0000FF"/>
+          <w:sz w:val="22"/>
+          <w:lang w:val="en-US"/>
+        </w:rPr>
+        <w:t>this</w:t>
+      </w:r>
+      <w:r>
+        <w:rPr>
+          <w:rFonts w:ascii="Consolas" w:hAnsi="Consolas" w:cs="Consolas"/>
+          <w:color w:val="000000"/>
+          <w:sz w:val="22"/>
+          <w:lang w:val="en-US"/>
+        </w:rPr>
+        <w:t>.Fill();</w:t>
+      </w:r>
+    </w:p>
+    <w:p>
+      <w:pPr>
+        <w:autoSpaceDE w:val="0"/>
+        <w:autoSpaceDN w:val="0"/>
+        <w:adjustRightInd w:val="0"/>
+        <w:spacing w:line="240" w:lineRule="auto"/>
+        <w:ind w:left="708" w:firstLine="0"/>
+        <w:jc w:val="left"/>
+        <w:rPr>
+          <w:rFonts w:ascii="Consolas" w:hAnsi="Consolas" w:cs="Consolas"/>
+          <w:color w:val="000000"/>
+          <w:sz w:val="22"/>
+          <w:lang w:val="en-US"/>
+        </w:rPr>
+      </w:pPr>
+      <w:r>
+        <w:rPr>
+          <w:rFonts w:ascii="Consolas" w:hAnsi="Consolas" w:cs="Consolas"/>
+          <w:color w:val="000000"/>
+          <w:sz w:val="22"/>
+          <w:lang w:val="en-US"/>
+        </w:rPr>
+        <w:lastRenderedPageBreak/>
+        <w:t xml:space="preserve">        }</w:t>
+      </w:r>
+    </w:p>
+    <w:p>
+      <w:pPr>
+        <w:autoSpaceDE w:val="0"/>
+        <w:autoSpaceDN w:val="0"/>
+        <w:adjustRightInd w:val="0"/>
+        <w:spacing w:line="240" w:lineRule="auto"/>
+        <w:ind w:left="708" w:firstLine="0"/>
+        <w:jc w:val="left"/>
+        <w:rPr>
+          <w:rFonts w:ascii="Consolas" w:hAnsi="Consolas" w:cs="Consolas"/>
+          <w:color w:val="000000"/>
+          <w:sz w:val="22"/>
+          <w:lang w:val="en-US"/>
+        </w:rPr>
+      </w:pPr>
+    </w:p>
+    <w:p>
+      <w:pPr>
+        <w:autoSpaceDE w:val="0"/>
+        <w:autoSpaceDN w:val="0"/>
+        <w:adjustRightInd w:val="0"/>
+        <w:spacing w:line="240" w:lineRule="auto"/>
+        <w:ind w:left="708" w:firstLine="0"/>
+        <w:jc w:val="left"/>
+        <w:rPr>
+          <w:rFonts w:ascii="Consolas" w:hAnsi="Consolas" w:cs="Consolas"/>
+          <w:color w:val="000000"/>
+          <w:sz w:val="22"/>
+          <w:lang w:val="en-US"/>
+        </w:rPr>
+      </w:pPr>
+      <w:r>
+        <w:rPr>
+          <w:rFonts w:ascii="Consolas" w:hAnsi="Consolas" w:cs="Consolas"/>
+          <w:color w:val="000000"/>
+          <w:sz w:val="22"/>
+          <w:lang w:val="en-US"/>
+        </w:rPr>
+        <w:t xml:space="preserve">        </w:t>
+      </w:r>
+      <w:r>
+        <w:rPr>
+          <w:rFonts w:ascii="Consolas" w:hAnsi="Consolas" w:cs="Consolas"/>
+          <w:color w:val="0000FF"/>
+          <w:sz w:val="22"/>
+          <w:lang w:val="en-US"/>
+        </w:rPr>
+        <w:t>private</w:t>
+      </w:r>
+      <w:r>
+        <w:rPr>
+          <w:rFonts w:ascii="Consolas" w:hAnsi="Consolas" w:cs="Consolas"/>
+          <w:color w:val="000000"/>
+          <w:sz w:val="22"/>
+          <w:lang w:val="en-US"/>
+        </w:rPr>
+        <w:t xml:space="preserve"> </w:t>
+      </w:r>
+      <w:r>
+        <w:rPr>
+          <w:rFonts w:ascii="Consolas" w:hAnsi="Consolas" w:cs="Consolas"/>
+          <w:color w:val="0000FF"/>
+          <w:sz w:val="22"/>
+          <w:lang w:val="en-US"/>
+        </w:rPr>
+        <w:t>void</w:t>
+      </w:r>
+      <w:r>
+        <w:rPr>
+          <w:rFonts w:ascii="Consolas" w:hAnsi="Consolas" w:cs="Consolas"/>
+          <w:color w:val="000000"/>
+          <w:sz w:val="22"/>
+          <w:lang w:val="en-US"/>
+        </w:rPr>
+        <w:t xml:space="preserve"> textBoxTableNum_KeyPress(</w:t>
+      </w:r>
+      <w:r>
+        <w:rPr>
+          <w:rFonts w:ascii="Consolas" w:hAnsi="Consolas" w:cs="Consolas"/>
+          <w:color w:val="0000FF"/>
+          <w:sz w:val="22"/>
+          <w:lang w:val="en-US"/>
+        </w:rPr>
+        <w:t>object</w:t>
+      </w:r>
+      <w:r>
+        <w:rPr>
+          <w:rFonts w:ascii="Consolas" w:hAnsi="Consolas" w:cs="Consolas"/>
+          <w:color w:val="000000"/>
+          <w:sz w:val="22"/>
+          <w:lang w:val="en-US"/>
+        </w:rPr>
+        <w:t xml:space="preserve"> sender, KeyPressEventArgs e)</w:t>
+      </w:r>
+    </w:p>
+    <w:p>
+      <w:pPr>
+        <w:autoSpaceDE w:val="0"/>
+        <w:autoSpaceDN w:val="0"/>
+        <w:adjustRightInd w:val="0"/>
+        <w:spacing w:line="240" w:lineRule="auto"/>
+        <w:ind w:left="708" w:firstLine="0"/>
+        <w:jc w:val="left"/>
+        <w:rPr>
+          <w:rFonts w:ascii="Consolas" w:hAnsi="Consolas" w:cs="Consolas"/>
+          <w:color w:val="000000"/>
+          <w:sz w:val="22"/>
+          <w:lang w:val="en-US"/>
+        </w:rPr>
+      </w:pPr>
+      <w:r>
+        <w:rPr>
+          <w:rFonts w:ascii="Consolas" w:hAnsi="Consolas" w:cs="Consolas"/>
+          <w:color w:val="000000"/>
+          <w:sz w:val="22"/>
+          <w:lang w:val="en-US"/>
+        </w:rPr>
+        <w:t xml:space="preserve">        {</w:t>
+      </w:r>
+    </w:p>
+    <w:p>
+      <w:pPr>
+        <w:autoSpaceDE w:val="0"/>
+        <w:autoSpaceDN w:val="0"/>
+        <w:adjustRightInd w:val="0"/>
+        <w:spacing w:line="240" w:lineRule="auto"/>
+        <w:ind w:left="708" w:firstLine="0"/>
+        <w:jc w:val="left"/>
+        <w:rPr>
+          <w:rFonts w:ascii="Consolas" w:hAnsi="Consolas" w:cs="Consolas"/>
+          <w:color w:val="000000"/>
+          <w:sz w:val="22"/>
+          <w:lang w:val="en-US"/>
+        </w:rPr>
+      </w:pPr>
+      <w:r>
+        <w:rPr>
+          <w:rFonts w:ascii="Consolas" w:hAnsi="Consolas" w:cs="Consolas"/>
+          <w:color w:val="000000"/>
+          <w:sz w:val="22"/>
+          <w:lang w:val="en-US"/>
+        </w:rPr>
+        <w:t xml:space="preserve">            </w:t>
+      </w:r>
+      <w:r>
+        <w:rPr>
+          <w:rFonts w:ascii="Consolas" w:hAnsi="Consolas" w:cs="Consolas"/>
+          <w:color w:val="0000FF"/>
+          <w:sz w:val="22"/>
+          <w:lang w:val="en-US"/>
+        </w:rPr>
+        <w:t>char</w:t>
+      </w:r>
+      <w:r>
+        <w:rPr>
+          <w:rFonts w:ascii="Consolas" w:hAnsi="Consolas" w:cs="Consolas"/>
+          <w:color w:val="000000"/>
+          <w:sz w:val="22"/>
+          <w:lang w:val="en-US"/>
+        </w:rPr>
+        <w:t xml:space="preserve"> temp = e.KeyChar;</w:t>
+      </w:r>
+    </w:p>
+    <w:p>
+      <w:pPr>
+        <w:autoSpaceDE w:val="0"/>
+        <w:autoSpaceDN w:val="0"/>
+        <w:adjustRightInd w:val="0"/>
+        <w:spacing w:line="240" w:lineRule="auto"/>
+        <w:ind w:left="708" w:firstLine="0"/>
+        <w:jc w:val="left"/>
+        <w:rPr>
+          <w:rFonts w:ascii="Consolas" w:hAnsi="Consolas" w:cs="Consolas"/>
+          <w:color w:val="000000"/>
+          <w:sz w:val="22"/>
+          <w:lang w:val="en-US"/>
+        </w:rPr>
+      </w:pPr>
+      <w:r>
+        <w:rPr>
+          <w:rFonts w:ascii="Consolas" w:hAnsi="Consolas" w:cs="Consolas"/>
+          <w:color w:val="000000"/>
+          <w:sz w:val="22"/>
+          <w:lang w:val="en-US"/>
+        </w:rPr>
+        <w:t xml:space="preserve">            </w:t>
+      </w:r>
+      <w:r>
+        <w:rPr>
+          <w:rFonts w:ascii="Consolas" w:hAnsi="Consolas" w:cs="Consolas"/>
+          <w:color w:val="0000FF"/>
+          <w:sz w:val="22"/>
+          <w:lang w:val="en-US"/>
+        </w:rPr>
+        <w:t>if</w:t>
+      </w:r>
+      <w:r>
+        <w:rPr>
+          <w:rFonts w:ascii="Consolas" w:hAnsi="Consolas" w:cs="Consolas"/>
+          <w:color w:val="000000"/>
+          <w:sz w:val="22"/>
+          <w:lang w:val="en-US"/>
+        </w:rPr>
+        <w:t xml:space="preserve"> (!Char.IsDigit(temp) &amp;&amp; temp != 8)</w:t>
+      </w:r>
+    </w:p>
+    <w:p>
+      <w:pPr>
+        <w:autoSpaceDE w:val="0"/>
+        <w:autoSpaceDN w:val="0"/>
+        <w:adjustRightInd w:val="0"/>
+        <w:spacing w:line="240" w:lineRule="auto"/>
+        <w:ind w:left="708" w:firstLine="0"/>
+        <w:jc w:val="left"/>
+        <w:rPr>
+          <w:rFonts w:ascii="Consolas" w:hAnsi="Consolas" w:cs="Consolas"/>
+          <w:color w:val="000000"/>
+          <w:sz w:val="22"/>
+          <w:lang w:val="en-US"/>
+        </w:rPr>
+      </w:pPr>
+      <w:r>
+        <w:rPr>
+          <w:rFonts w:ascii="Consolas" w:hAnsi="Consolas" w:cs="Consolas"/>
+          <w:color w:val="000000"/>
+          <w:sz w:val="22"/>
+          <w:lang w:val="en-US"/>
+        </w:rPr>
+        <w:t xml:space="preserve">                e.Handled = </w:t>
+      </w:r>
+      <w:r>
+        <w:rPr>
+          <w:rFonts w:ascii="Consolas" w:hAnsi="Consolas" w:cs="Consolas"/>
+          <w:color w:val="0000FF"/>
+          <w:sz w:val="22"/>
+          <w:lang w:val="en-US"/>
+        </w:rPr>
+        <w:t>true</w:t>
+      </w:r>
+      <w:r>
+        <w:rPr>
+          <w:rFonts w:ascii="Consolas" w:hAnsi="Consolas" w:cs="Consolas"/>
+          <w:color w:val="000000"/>
+          <w:sz w:val="22"/>
+          <w:lang w:val="en-US"/>
+        </w:rPr>
+        <w:t>;</w:t>
+      </w:r>
+    </w:p>
+    <w:p>
+      <w:pPr>
+        <w:autoSpaceDE w:val="0"/>
+        <w:autoSpaceDN w:val="0"/>
+        <w:adjustRightInd w:val="0"/>
+        <w:spacing w:line="240" w:lineRule="auto"/>
+        <w:ind w:left="708" w:firstLine="0"/>
+        <w:jc w:val="left"/>
+        <w:rPr>
+          <w:rFonts w:ascii="Consolas" w:hAnsi="Consolas" w:cs="Consolas"/>
+          <w:color w:val="000000"/>
+          <w:sz w:val="22"/>
+          <w:lang w:val="en-US"/>
+        </w:rPr>
+      </w:pPr>
+      <w:r>
+        <w:rPr>
+          <w:rFonts w:ascii="Consolas" w:hAnsi="Consolas" w:cs="Consolas"/>
+          <w:color w:val="000000"/>
+          <w:sz w:val="22"/>
+          <w:lang w:val="en-US"/>
+        </w:rPr>
+        <w:t xml:space="preserve">        }</w:t>
+      </w:r>
+    </w:p>
+    <w:p>
+      <w:pPr>
+        <w:autoSpaceDE w:val="0"/>
+        <w:autoSpaceDN w:val="0"/>
+        <w:adjustRightInd w:val="0"/>
+        <w:spacing w:line="240" w:lineRule="auto"/>
+        <w:ind w:left="708" w:firstLine="0"/>
+        <w:jc w:val="left"/>
+        <w:rPr>
+          <w:rFonts w:ascii="Consolas" w:hAnsi="Consolas" w:cs="Consolas"/>
+          <w:color w:val="000000"/>
+          <w:sz w:val="22"/>
+          <w:lang w:val="en-US"/>
+        </w:rPr>
+      </w:pPr>
+    </w:p>
+    <w:p>
+      <w:pPr>
+        <w:autoSpaceDE w:val="0"/>
+        <w:autoSpaceDN w:val="0"/>
+        <w:adjustRightInd w:val="0"/>
+        <w:spacing w:line="240" w:lineRule="auto"/>
+        <w:ind w:left="708" w:firstLine="0"/>
+        <w:jc w:val="left"/>
+        <w:rPr>
+          <w:rFonts w:ascii="Consolas" w:hAnsi="Consolas" w:cs="Consolas"/>
+          <w:color w:val="000000"/>
+          <w:sz w:val="22"/>
+          <w:lang w:val="en-US"/>
+        </w:rPr>
+      </w:pPr>
+      <w:r>
+        <w:rPr>
+          <w:rFonts w:ascii="Consolas" w:hAnsi="Consolas" w:cs="Consolas"/>
+          <w:color w:val="000000"/>
+          <w:sz w:val="22"/>
+          <w:lang w:val="en-US"/>
+        </w:rPr>
+        <w:t xml:space="preserve">        </w:t>
+      </w:r>
+      <w:r>
+        <w:rPr>
+          <w:rFonts w:ascii="Consolas" w:hAnsi="Consolas" w:cs="Consolas"/>
+          <w:color w:val="0000FF"/>
+          <w:sz w:val="22"/>
+          <w:lang w:val="en-US"/>
+        </w:rPr>
+        <w:t>private</w:t>
+      </w:r>
+      <w:r>
+        <w:rPr>
+          <w:rFonts w:ascii="Consolas" w:hAnsi="Consolas" w:cs="Consolas"/>
+          <w:color w:val="000000"/>
+          <w:sz w:val="22"/>
+          <w:lang w:val="en-US"/>
+        </w:rPr>
+        <w:t xml:space="preserve"> </w:t>
+      </w:r>
+      <w:r>
+        <w:rPr>
+          <w:rFonts w:ascii="Consolas" w:hAnsi="Consolas" w:cs="Consolas"/>
+          <w:color w:val="0000FF"/>
+          <w:sz w:val="22"/>
+          <w:lang w:val="en-US"/>
+        </w:rPr>
+        <w:t>void</w:t>
+      </w:r>
+      <w:r>
+        <w:rPr>
+          <w:rFonts w:ascii="Consolas" w:hAnsi="Consolas" w:cs="Consolas"/>
+          <w:color w:val="000000"/>
+          <w:sz w:val="22"/>
+          <w:lang w:val="en-US"/>
+        </w:rPr>
+        <w:t xml:space="preserve"> buttonSave_Click(</w:t>
+      </w:r>
+      <w:r>
+        <w:rPr>
+          <w:rFonts w:ascii="Consolas" w:hAnsi="Consolas" w:cs="Consolas"/>
+          <w:color w:val="0000FF"/>
+          <w:sz w:val="22"/>
+          <w:lang w:val="en-US"/>
+        </w:rPr>
+        <w:t>object</w:t>
+      </w:r>
+      <w:r>
+        <w:rPr>
+          <w:rFonts w:ascii="Consolas" w:hAnsi="Consolas" w:cs="Consolas"/>
+          <w:color w:val="000000"/>
+          <w:sz w:val="22"/>
+          <w:lang w:val="en-US"/>
+        </w:rPr>
+        <w:t xml:space="preserve"> sender, EventArgs e)</w:t>
+      </w:r>
+    </w:p>
+    <w:p>
+      <w:pPr>
+        <w:autoSpaceDE w:val="0"/>
+        <w:autoSpaceDN w:val="0"/>
+        <w:adjustRightInd w:val="0"/>
+        <w:spacing w:line="240" w:lineRule="auto"/>
+        <w:ind w:left="708" w:firstLine="0"/>
+        <w:jc w:val="left"/>
+        <w:rPr>
+          <w:rFonts w:ascii="Consolas" w:hAnsi="Consolas" w:cs="Consolas"/>
+          <w:color w:val="000000"/>
+          <w:sz w:val="22"/>
+          <w:lang w:val="en-US"/>
+        </w:rPr>
+      </w:pPr>
+      <w:r>
+        <w:rPr>
+          <w:rFonts w:ascii="Consolas" w:hAnsi="Consolas" w:cs="Consolas"/>
+          <w:color w:val="000000"/>
+          <w:sz w:val="22"/>
+          <w:lang w:val="en-US"/>
+        </w:rPr>
+        <w:t xml:space="preserve">        {</w:t>
+      </w:r>
+    </w:p>
+    <w:p>
+      <w:pPr>
+        <w:autoSpaceDE w:val="0"/>
+        <w:autoSpaceDN w:val="0"/>
+        <w:adjustRightInd w:val="0"/>
+        <w:spacing w:line="240" w:lineRule="auto"/>
+        <w:ind w:left="708" w:firstLine="0"/>
+        <w:jc w:val="left"/>
+        <w:rPr>
+          <w:rFonts w:ascii="Consolas" w:hAnsi="Consolas" w:cs="Consolas"/>
+          <w:color w:val="000000"/>
+          <w:sz w:val="22"/>
+          <w:lang w:val="en-US"/>
+        </w:rPr>
+      </w:pPr>
+      <w:r>
+        <w:rPr>
+          <w:rFonts w:ascii="Consolas" w:hAnsi="Consolas" w:cs="Consolas"/>
+          <w:color w:val="000000"/>
+          <w:sz w:val="22"/>
+          <w:lang w:val="en-US"/>
+        </w:rPr>
+        <w:t xml:space="preserve">            </w:t>
+      </w:r>
+      <w:r>
+        <w:rPr>
+          <w:rFonts w:ascii="Consolas" w:hAnsi="Consolas" w:cs="Consolas"/>
+          <w:color w:val="0000FF"/>
+          <w:sz w:val="22"/>
+          <w:lang w:val="en-US"/>
+        </w:rPr>
+        <w:t>try</w:t>
+      </w:r>
+    </w:p>
+    <w:p>
+      <w:pPr>
+        <w:autoSpaceDE w:val="0"/>
+        <w:autoSpaceDN w:val="0"/>
+        <w:adjustRightInd w:val="0"/>
+        <w:spacing w:line="240" w:lineRule="auto"/>
+        <w:ind w:left="708" w:firstLine="0"/>
+        <w:jc w:val="left"/>
+        <w:rPr>
+          <w:rFonts w:ascii="Consolas" w:hAnsi="Consolas" w:cs="Consolas"/>
+          <w:color w:val="000000"/>
+          <w:sz w:val="22"/>
+          <w:lang w:val="en-US"/>
+        </w:rPr>
+      </w:pPr>
+      <w:r>
+        <w:rPr>
+          <w:rFonts w:ascii="Consolas" w:hAnsi="Consolas" w:cs="Consolas"/>
+          <w:color w:val="000000"/>
+          <w:sz w:val="22"/>
+          <w:lang w:val="en-US"/>
+        </w:rPr>
+        <w:t xml:space="preserve">            {</w:t>
+      </w:r>
+    </w:p>
+    <w:p>
+      <w:pPr>
+        <w:autoSpaceDE w:val="0"/>
+        <w:autoSpaceDN w:val="0"/>
+        <w:adjustRightInd w:val="0"/>
+        <w:spacing w:line="240" w:lineRule="auto"/>
+        <w:ind w:left="708" w:firstLine="0"/>
+        <w:jc w:val="left"/>
+        <w:rPr>
+          <w:rFonts w:ascii="Consolas" w:hAnsi="Consolas" w:cs="Consolas"/>
+          <w:color w:val="000000"/>
+          <w:sz w:val="22"/>
+          <w:lang w:val="en-US"/>
+        </w:rPr>
+      </w:pPr>
+      <w:r>
+        <w:rPr>
+          <w:rFonts w:ascii="Consolas" w:hAnsi="Consolas" w:cs="Consolas"/>
+          <w:color w:val="000000"/>
+          <w:sz w:val="22"/>
+          <w:lang w:val="en-US"/>
+        </w:rPr>
+        <w:t xml:space="preserve">                </w:t>
+      </w:r>
+      <w:r>
+        <w:rPr>
+          <w:rFonts w:ascii="Consolas" w:hAnsi="Consolas" w:cs="Consolas"/>
+          <w:color w:val="0000FF"/>
+          <w:sz w:val="22"/>
+          <w:lang w:val="en-US"/>
+        </w:rPr>
+        <w:t>this</w:t>
+      </w:r>
+      <w:r>
+        <w:rPr>
+          <w:rFonts w:ascii="Consolas" w:hAnsi="Consolas" w:cs="Consolas"/>
+          <w:color w:val="000000"/>
+          <w:sz w:val="22"/>
+          <w:lang w:val="en-US"/>
+        </w:rPr>
+        <w:t xml:space="preserve">.Table.table_number = </w:t>
+      </w:r>
+      <w:r>
+        <w:rPr>
+          <w:rFonts w:ascii="Consolas" w:hAnsi="Consolas" w:cs="Consolas"/>
+          <w:color w:val="0000FF"/>
+          <w:sz w:val="22"/>
+          <w:lang w:val="en-US"/>
+        </w:rPr>
+        <w:t>int</w:t>
+      </w:r>
+      <w:r>
+        <w:rPr>
+          <w:rFonts w:ascii="Consolas" w:hAnsi="Consolas" w:cs="Consolas"/>
+          <w:color w:val="000000"/>
+          <w:sz w:val="22"/>
+          <w:lang w:val="en-US"/>
+        </w:rPr>
+        <w:t>.Parse(textBoxTableNum.Text);</w:t>
+      </w:r>
+    </w:p>
+    <w:p>
+      <w:pPr>
+        <w:autoSpaceDE w:val="0"/>
+        <w:autoSpaceDN w:val="0"/>
+        <w:adjustRightInd w:val="0"/>
+        <w:spacing w:line="240" w:lineRule="auto"/>
+        <w:ind w:left="708" w:firstLine="0"/>
+        <w:jc w:val="left"/>
+        <w:rPr>
+          <w:rFonts w:ascii="Consolas" w:hAnsi="Consolas" w:cs="Consolas"/>
+          <w:color w:val="000000"/>
+          <w:sz w:val="22"/>
+          <w:lang w:val="en-US"/>
+        </w:rPr>
+      </w:pPr>
+      <w:r>
+        <w:rPr>
+          <w:rFonts w:ascii="Consolas" w:hAnsi="Consolas" w:cs="Consolas"/>
+          <w:color w:val="000000"/>
+          <w:sz w:val="22"/>
+          <w:lang w:val="en-US"/>
+        </w:rPr>
+        <w:t xml:space="preserve">                </w:t>
+      </w:r>
+      <w:r>
+        <w:rPr>
+          <w:rFonts w:ascii="Consolas" w:hAnsi="Consolas" w:cs="Consolas"/>
+          <w:color w:val="0000FF"/>
+          <w:sz w:val="22"/>
+          <w:lang w:val="en-US"/>
+        </w:rPr>
+        <w:t>this</w:t>
+      </w:r>
+      <w:r>
+        <w:rPr>
+          <w:rFonts w:ascii="Consolas" w:hAnsi="Consolas" w:cs="Consolas"/>
+          <w:color w:val="000000"/>
+          <w:sz w:val="22"/>
+          <w:lang w:val="en-US"/>
+        </w:rPr>
+        <w:t xml:space="preserve">.Table.number_of_seats = </w:t>
+      </w:r>
+      <w:r>
+        <w:rPr>
+          <w:rFonts w:ascii="Consolas" w:hAnsi="Consolas" w:cs="Consolas"/>
+          <w:color w:val="0000FF"/>
+          <w:sz w:val="22"/>
+          <w:lang w:val="en-US"/>
+        </w:rPr>
+        <w:t>int</w:t>
+      </w:r>
+      <w:r>
+        <w:rPr>
+          <w:rFonts w:ascii="Consolas" w:hAnsi="Consolas" w:cs="Consolas"/>
+          <w:color w:val="000000"/>
+          <w:sz w:val="22"/>
+          <w:lang w:val="en-US"/>
+        </w:rPr>
+        <w:t>.Parse(textBoxNumOfSeats.Text);</w:t>
+      </w:r>
+    </w:p>
+    <w:p>
+      <w:pPr>
+        <w:autoSpaceDE w:val="0"/>
+        <w:autoSpaceDN w:val="0"/>
+        <w:adjustRightInd w:val="0"/>
+        <w:spacing w:line="240" w:lineRule="auto"/>
+        <w:ind w:left="708" w:firstLine="0"/>
+        <w:jc w:val="left"/>
+        <w:rPr>
+          <w:rFonts w:ascii="Consolas" w:hAnsi="Consolas" w:cs="Consolas"/>
+          <w:color w:val="000000"/>
+          <w:sz w:val="22"/>
+          <w:lang w:val="en-US"/>
+        </w:rPr>
+      </w:pPr>
+      <w:r>
+        <w:rPr>
+          <w:rFonts w:ascii="Consolas" w:hAnsi="Consolas" w:cs="Consolas"/>
+          <w:color w:val="000000"/>
+          <w:sz w:val="22"/>
+          <w:lang w:val="en-US"/>
+        </w:rPr>
+        <w:t xml:space="preserve">                </w:t>
+      </w:r>
+      <w:r>
+        <w:rPr>
+          <w:rFonts w:ascii="Consolas" w:hAnsi="Consolas" w:cs="Consolas"/>
+          <w:color w:val="0000FF"/>
+          <w:sz w:val="22"/>
+          <w:lang w:val="en-US"/>
+        </w:rPr>
+        <w:t>this</w:t>
+      </w:r>
+      <w:r>
+        <w:rPr>
+          <w:rFonts w:ascii="Consolas" w:hAnsi="Consolas" w:cs="Consolas"/>
+          <w:color w:val="000000"/>
+          <w:sz w:val="22"/>
+          <w:lang w:val="en-US"/>
+        </w:rPr>
+        <w:t>.Table.material_id = DBOjbects.Entities.Material.FirstOrDefault(m =&gt;</w:t>
+      </w:r>
+    </w:p>
+    <w:p>
+      <w:pPr>
+        <w:autoSpaceDE w:val="0"/>
+        <w:autoSpaceDN w:val="0"/>
+        <w:adjustRightInd w:val="0"/>
+        <w:spacing w:line="240" w:lineRule="auto"/>
+        <w:ind w:left="708" w:firstLine="0"/>
+        <w:jc w:val="left"/>
+        <w:rPr>
+          <w:rFonts w:ascii="Consolas" w:hAnsi="Consolas" w:cs="Consolas"/>
+          <w:color w:val="000000"/>
+          <w:sz w:val="22"/>
+          <w:lang w:val="en-US"/>
+        </w:rPr>
+      </w:pPr>
+      <w:r>
+        <w:rPr>
+          <w:rFonts w:ascii="Consolas" w:hAnsi="Consolas" w:cs="Consolas"/>
+          <w:color w:val="000000"/>
+          <w:sz w:val="22"/>
+          <w:lang w:val="en-US"/>
+        </w:rPr>
+        <w:t xml:space="preserve">                  m.material_name == comboBoxMaterial.SelectedItem).id_material;</w:t>
+      </w:r>
+    </w:p>
+    <w:p>
+      <w:pPr>
+        <w:autoSpaceDE w:val="0"/>
+        <w:autoSpaceDN w:val="0"/>
+        <w:adjustRightInd w:val="0"/>
+        <w:spacing w:line="240" w:lineRule="auto"/>
+        <w:ind w:left="708" w:firstLine="0"/>
+        <w:jc w:val="left"/>
+        <w:rPr>
+          <w:rFonts w:ascii="Consolas" w:hAnsi="Consolas" w:cs="Consolas"/>
+          <w:color w:val="000000"/>
+          <w:sz w:val="22"/>
+          <w:lang w:val="en-US"/>
+        </w:rPr>
+      </w:pPr>
+      <w:r>
+        <w:rPr>
+          <w:rFonts w:ascii="Consolas" w:hAnsi="Consolas" w:cs="Consolas"/>
+          <w:color w:val="000000"/>
+          <w:sz w:val="22"/>
+          <w:lang w:val="en-US"/>
+        </w:rPr>
+        <w:t xml:space="preserve">                </w:t>
+      </w:r>
+      <w:r>
+        <w:rPr>
+          <w:rFonts w:ascii="Consolas" w:hAnsi="Consolas" w:cs="Consolas"/>
+          <w:color w:val="0000FF"/>
+          <w:sz w:val="22"/>
+          <w:lang w:val="en-US"/>
+        </w:rPr>
+        <w:t>this</w:t>
+      </w:r>
+      <w:r>
+        <w:rPr>
+          <w:rFonts w:ascii="Consolas" w:hAnsi="Consolas" w:cs="Consolas"/>
+          <w:color w:val="000000"/>
+          <w:sz w:val="22"/>
+          <w:lang w:val="en-US"/>
+        </w:rPr>
+        <w:t>.Table.color_id = DBOjbects.Entities.Color.FirstOrDefault(c =&gt;</w:t>
+      </w:r>
+    </w:p>
+    <w:p>
+      <w:pPr>
+        <w:autoSpaceDE w:val="0"/>
+        <w:autoSpaceDN w:val="0"/>
+        <w:adjustRightInd w:val="0"/>
+        <w:spacing w:line="240" w:lineRule="auto"/>
+        <w:ind w:left="708" w:firstLine="0"/>
+        <w:jc w:val="left"/>
+        <w:rPr>
+          <w:rFonts w:ascii="Consolas" w:hAnsi="Consolas" w:cs="Consolas"/>
+          <w:color w:val="000000"/>
+          <w:sz w:val="22"/>
+          <w:lang w:val="en-US"/>
+        </w:rPr>
+      </w:pPr>
+      <w:r>
+        <w:rPr>
+          <w:rFonts w:ascii="Consolas" w:hAnsi="Consolas" w:cs="Consolas"/>
+          <w:color w:val="000000"/>
+          <w:sz w:val="22"/>
+          <w:lang w:val="en-US"/>
+        </w:rPr>
+        <w:t xml:space="preserve">                  c.color_name == comboBoxColor.SelectedItem).id_color;</w:t>
+      </w:r>
+    </w:p>
+    <w:p>
+      <w:pPr>
+        <w:autoSpaceDE w:val="0"/>
+        <w:autoSpaceDN w:val="0"/>
+        <w:adjustRightInd w:val="0"/>
+        <w:spacing w:line="240" w:lineRule="auto"/>
+        <w:ind w:left="708" w:firstLine="0"/>
+        <w:jc w:val="left"/>
+        <w:rPr>
+          <w:rFonts w:ascii="Consolas" w:hAnsi="Consolas" w:cs="Consolas"/>
+          <w:color w:val="000000"/>
+          <w:sz w:val="22"/>
+          <w:lang w:val="en-US"/>
+        </w:rPr>
+      </w:pPr>
+      <w:r>
+        <w:rPr>
+          <w:rFonts w:ascii="Consolas" w:hAnsi="Consolas" w:cs="Consolas"/>
+          <w:color w:val="000000"/>
+          <w:sz w:val="22"/>
+          <w:lang w:val="en-US"/>
+        </w:rPr>
+        <w:t xml:space="preserve">                </w:t>
+      </w:r>
+      <w:r>
+        <w:rPr>
+          <w:rFonts w:ascii="Consolas" w:hAnsi="Consolas" w:cs="Consolas"/>
+          <w:color w:val="0000FF"/>
+          <w:sz w:val="22"/>
+          <w:lang w:val="en-US"/>
+        </w:rPr>
+        <w:t>this</w:t>
+      </w:r>
+      <w:r>
+        <w:rPr>
+          <w:rFonts w:ascii="Consolas" w:hAnsi="Consolas" w:cs="Consolas"/>
+          <w:color w:val="000000"/>
+          <w:sz w:val="22"/>
+          <w:lang w:val="en-US"/>
+        </w:rPr>
+        <w:t>.Table.form_id = DBOjbects.Entities.Form_Factor.FirstOrDefault(f =&gt;</w:t>
+      </w:r>
+    </w:p>
+    <w:p>
+      <w:pPr>
+        <w:autoSpaceDE w:val="0"/>
+        <w:autoSpaceDN w:val="0"/>
+        <w:adjustRightInd w:val="0"/>
+        <w:spacing w:line="240" w:lineRule="auto"/>
+        <w:ind w:left="708" w:firstLine="0"/>
+        <w:jc w:val="left"/>
+        <w:rPr>
+          <w:rFonts w:ascii="Consolas" w:hAnsi="Consolas" w:cs="Consolas"/>
+          <w:color w:val="000000"/>
+          <w:sz w:val="22"/>
+          <w:lang w:val="en-US"/>
+        </w:rPr>
+      </w:pPr>
+      <w:r>
+        <w:rPr>
+          <w:rFonts w:ascii="Consolas" w:hAnsi="Consolas" w:cs="Consolas"/>
+          <w:color w:val="000000"/>
+          <w:sz w:val="22"/>
+          <w:lang w:val="en-US"/>
+        </w:rPr>
+        <w:t xml:space="preserve">                  f.form_name == comboBoxFormFactor.SelectedItem).id_form_factor;</w:t>
+      </w:r>
+    </w:p>
+    <w:p>
+      <w:pPr>
+        <w:autoSpaceDE w:val="0"/>
+        <w:autoSpaceDN w:val="0"/>
+        <w:adjustRightInd w:val="0"/>
+        <w:spacing w:line="240" w:lineRule="auto"/>
+        <w:ind w:left="708" w:firstLine="0"/>
+        <w:jc w:val="left"/>
+        <w:rPr>
+          <w:rFonts w:ascii="Consolas" w:hAnsi="Consolas" w:cs="Consolas"/>
+          <w:color w:val="000000"/>
+          <w:sz w:val="22"/>
+          <w:lang w:val="en-US"/>
+        </w:rPr>
+      </w:pPr>
+      <w:r>
+        <w:rPr>
+          <w:rFonts w:ascii="Consolas" w:hAnsi="Consolas" w:cs="Consolas"/>
+          <w:color w:val="000000"/>
+          <w:sz w:val="22"/>
+          <w:lang w:val="en-US"/>
+        </w:rPr>
+        <w:t xml:space="preserve">                DBOjbects.Entities.SaveChanges();</w:t>
+      </w:r>
+    </w:p>
+    <w:p>
+      <w:pPr>
+        <w:autoSpaceDE w:val="0"/>
+        <w:autoSpaceDN w:val="0"/>
+        <w:adjustRightInd w:val="0"/>
+        <w:spacing w:line="240" w:lineRule="auto"/>
+        <w:ind w:left="708" w:firstLine="0"/>
+        <w:jc w:val="left"/>
+        <w:rPr>
+          <w:rFonts w:ascii="Consolas" w:hAnsi="Consolas" w:cs="Consolas"/>
+          <w:color w:val="000000"/>
+          <w:sz w:val="22"/>
+          <w:lang w:val="en-US"/>
+        </w:rPr>
+      </w:pPr>
+      <w:r>
+        <w:rPr>
+          <w:rFonts w:ascii="Consolas" w:hAnsi="Consolas" w:cs="Consolas"/>
+          <w:color w:val="000000"/>
+          <w:sz w:val="22"/>
+          <w:lang w:val="en-US"/>
+        </w:rPr>
+        <w:t xml:space="preserve">                </w:t>
+      </w:r>
+      <w:r>
+        <w:rPr>
+          <w:rFonts w:ascii="Consolas" w:hAnsi="Consolas" w:cs="Consolas"/>
+          <w:color w:val="0000FF"/>
+          <w:sz w:val="22"/>
+          <w:lang w:val="en-US"/>
+        </w:rPr>
+        <w:t>this</w:t>
+      </w:r>
+      <w:r>
+        <w:rPr>
+          <w:rFonts w:ascii="Consolas" w:hAnsi="Consolas" w:cs="Consolas"/>
+          <w:color w:val="000000"/>
+          <w:sz w:val="22"/>
+          <w:lang w:val="en-US"/>
+        </w:rPr>
+        <w:t>.Close();</w:t>
+      </w:r>
+    </w:p>
+    <w:p>
+      <w:pPr>
+        <w:autoSpaceDE w:val="0"/>
+        <w:autoSpaceDN w:val="0"/>
+        <w:adjustRightInd w:val="0"/>
+        <w:spacing w:line="240" w:lineRule="auto"/>
+        <w:ind w:left="708" w:firstLine="0"/>
+        <w:jc w:val="left"/>
+        <w:rPr>
+          <w:rFonts w:ascii="Consolas" w:hAnsi="Consolas" w:cs="Consolas"/>
+          <w:color w:val="000000"/>
+          <w:sz w:val="22"/>
+          <w:lang w:val="en-US"/>
+        </w:rPr>
+      </w:pPr>
+      <w:r>
+        <w:rPr>
+          <w:rFonts w:ascii="Consolas" w:hAnsi="Consolas" w:cs="Consolas"/>
+          <w:color w:val="000000"/>
+          <w:sz w:val="22"/>
+          <w:lang w:val="en-US"/>
+        </w:rPr>
+        <w:t xml:space="preserve">            }</w:t>
+      </w:r>
+    </w:p>
+    <w:p>
+      <w:pPr>
+        <w:autoSpaceDE w:val="0"/>
+        <w:autoSpaceDN w:val="0"/>
+        <w:adjustRightInd w:val="0"/>
+        <w:spacing w:line="240" w:lineRule="auto"/>
+        <w:ind w:left="708" w:firstLine="0"/>
+        <w:jc w:val="left"/>
+        <w:rPr>
+          <w:rFonts w:ascii="Consolas" w:hAnsi="Consolas" w:cs="Consolas"/>
+          <w:color w:val="000000"/>
+          <w:sz w:val="22"/>
+          <w:lang w:val="en-US"/>
+        </w:rPr>
+      </w:pPr>
+      <w:r>
+        <w:rPr>
+          <w:rFonts w:ascii="Consolas" w:hAnsi="Consolas" w:cs="Consolas"/>
+          <w:color w:val="000000"/>
+          <w:sz w:val="22"/>
+          <w:lang w:val="en-US"/>
+        </w:rPr>
+        <w:t xml:space="preserve">            </w:t>
+      </w:r>
+      <w:r>
+        <w:rPr>
+          <w:rFonts w:ascii="Consolas" w:hAnsi="Consolas" w:cs="Consolas"/>
+          <w:color w:val="0000FF"/>
+          <w:sz w:val="22"/>
+          <w:lang w:val="en-US"/>
+        </w:rPr>
+        <w:t>catch</w:t>
+      </w:r>
+      <w:r>
+        <w:rPr>
+          <w:rFonts w:ascii="Consolas" w:hAnsi="Consolas" w:cs="Consolas"/>
+          <w:color w:val="000000"/>
+          <w:sz w:val="22"/>
+          <w:lang w:val="en-US"/>
+        </w:rPr>
+        <w:t xml:space="preserve"> (Exception ex)</w:t>
+      </w:r>
+    </w:p>
+    <w:p>
+      <w:pPr>
+        <w:autoSpaceDE w:val="0"/>
+        <w:autoSpaceDN w:val="0"/>
+        <w:adjustRightInd w:val="0"/>
+        <w:spacing w:line="240" w:lineRule="auto"/>
+        <w:ind w:left="708" w:firstLine="0"/>
+        <w:jc w:val="left"/>
+        <w:rPr>
+          <w:rFonts w:ascii="Consolas" w:hAnsi="Consolas" w:cs="Consolas"/>
+          <w:color w:val="000000"/>
+          <w:sz w:val="22"/>
+          <w:lang w:val="en-US"/>
+        </w:rPr>
+      </w:pPr>
+      <w:r>
+        <w:rPr>
+          <w:rFonts w:ascii="Consolas" w:hAnsi="Consolas" w:cs="Consolas"/>
+          <w:color w:val="000000"/>
+          <w:sz w:val="22"/>
+          <w:lang w:val="en-US"/>
+        </w:rPr>
+        <w:t xml:space="preserve">            {</w:t>
+      </w:r>
+    </w:p>
+    <w:p>
+      <w:pPr>
+        <w:autoSpaceDE w:val="0"/>
+        <w:autoSpaceDN w:val="0"/>
+        <w:adjustRightInd w:val="0"/>
+        <w:spacing w:line="240" w:lineRule="auto"/>
+        <w:ind w:left="708" w:firstLine="0"/>
+        <w:jc w:val="left"/>
+        <w:rPr>
+          <w:rFonts w:ascii="Consolas" w:hAnsi="Consolas" w:cs="Consolas"/>
+          <w:color w:val="000000"/>
+          <w:sz w:val="22"/>
+          <w:lang w:val="en-US"/>
+        </w:rPr>
+      </w:pPr>
+      <w:r>
+        <w:rPr>
+          <w:rFonts w:ascii="Consolas" w:hAnsi="Consolas" w:cs="Consolas"/>
+          <w:color w:val="000000"/>
+          <w:sz w:val="22"/>
+          <w:lang w:val="en-US"/>
+        </w:rPr>
+        <w:t xml:space="preserve">                MessageBox.Show(ex.Message);</w:t>
+      </w:r>
+    </w:p>
+    <w:p>
+      <w:pPr>
+        <w:autoSpaceDE w:val="0"/>
+        <w:autoSpaceDN w:val="0"/>
+        <w:adjustRightInd w:val="0"/>
+        <w:spacing w:line="240" w:lineRule="auto"/>
+        <w:ind w:left="708" w:firstLine="0"/>
+        <w:jc w:val="left"/>
+        <w:rPr>
+          <w:rFonts w:ascii="Consolas" w:hAnsi="Consolas" w:cs="Consolas"/>
+          <w:color w:val="000000"/>
+          <w:sz w:val="22"/>
+          <w:lang w:val="en-US"/>
+        </w:rPr>
+      </w:pPr>
+      <w:r>
+        <w:rPr>
+          <w:rFonts w:ascii="Consolas" w:hAnsi="Consolas" w:cs="Consolas"/>
+          <w:color w:val="000000"/>
+          <w:sz w:val="22"/>
+          <w:lang w:val="en-US"/>
+        </w:rPr>
+        <w:t xml:space="preserve">            </w:t>
+      </w:r>
+      <w:r>
+        <w:rPr>
+          <w:rFonts w:ascii="Consolas" w:hAnsi="Consolas" w:cs="Consolas"/>
+          <w:color w:val="000000"/>
+          <w:sz w:val="22"/>
+          <w:lang w:val="en-US"/>
+        </w:rPr>
+        <w:t>}</w:t>
+      </w:r>
+    </w:p>
+    <w:p>
+      <w:pPr>
+        <w:autoSpaceDE w:val="0"/>
+        <w:autoSpaceDN w:val="0"/>
+        <w:adjustRightInd w:val="0"/>
+        <w:spacing w:line="240" w:lineRule="auto"/>
+        <w:ind w:left="708" w:firstLine="0"/>
+        <w:jc w:val="left"/>
+        <w:rPr>
+          <w:rFonts w:ascii="Consolas" w:hAnsi="Consolas" w:cs="Consolas"/>
+          <w:color w:val="000000"/>
+          <w:sz w:val="22"/>
+          <w:lang w:val="en-US"/>
+        </w:rPr>
+      </w:pPr>
+      <w:r>
+        <w:rPr>
+          <w:rFonts w:ascii="Consolas" w:hAnsi="Consolas" w:cs="Consolas"/>
+          <w:color w:val="000000"/>
+          <w:sz w:val="22"/>
+          <w:lang w:val="en-US"/>
+        </w:rPr>
+        <w:t xml:space="preserve">        }</w:t>
+      </w:r>
+    </w:p>
+    <w:p>
+      <w:pPr>
+        <w:ind w:left="708" w:firstLine="0"/>
+        <w:rPr>
+          <w:rFonts w:ascii="Consolas" w:hAnsi="Consolas" w:cs="Consolas"/>
+          <w:color w:val="000000"/>
+          <w:sz w:val="22"/>
+          <w:lang w:val="en-US"/>
+        </w:rPr>
+      </w:pPr>
+      <w:r>
+        <w:rPr>
+          <w:rFonts w:ascii="Consolas" w:hAnsi="Consolas" w:cs="Consolas"/>
+          <w:color w:val="000000"/>
+          <w:sz w:val="22"/>
+          <w:lang w:val="en-US"/>
+        </w:rPr>
         <w:t>}</w:t>
       </w:r>
     </w:p>
@@ -28063,3701 +31652,6 @@
           <w:rFonts w:ascii="Consolas" w:hAnsi="Consolas" w:cs="Consolas"/>
           <w:color w:val="000000"/>
           <w:sz w:val="22"/>
-        </w:rPr>
-      </w:pPr>
-      <w:r>
-        <w:rPr>
-          <w:rFonts w:ascii="Consolas" w:hAnsi="Consolas" w:cs="Consolas"/>
-          <w:color w:val="000000"/>
-          <w:sz w:val="22"/>
-        </w:rPr>
-        <w:br w:type="page"/>
-      </w:r>
-    </w:p>
-    <w:p>
-      <w:pPr>
-        <w:ind w:left="708" w:firstLine="0"/>
-        <w:rPr>
-          <w:rFonts w:ascii="Consolas" w:hAnsi="Consolas" w:cs="Consolas"/>
-          <w:color w:val="000000"/>
-          <w:sz w:val="22"/>
-        </w:rPr>
-      </w:pPr>
-    </w:p>
-    <w:p>
-      <w:pPr>
-        <w:pStyle w:val="1"/>
-        <w:rPr>
-          <w:highlight w:val="white"/>
-        </w:rPr>
-      </w:pPr>
-      <w:bookmarkStart w:id="41" w:name="_Toc23883729"/>
-      <w:bookmarkStart w:id="42" w:name="_Toc23889094"/>
-      <w:r>
-        <w:rPr>
-          <w:highlight w:val="white"/>
-        </w:rPr>
-        <w:t xml:space="preserve">приложение </w:t>
-      </w:r>
-      <w:bookmarkEnd w:id="41"/>
-      <w:r>
-        <w:rPr>
-          <w:highlight w:val="white"/>
-        </w:rPr>
-        <w:t>д</w:t>
-      </w:r>
-      <w:bookmarkEnd w:id="42"/>
-    </w:p>
-    <w:p>
-      <w:pPr>
-        <w:rPr>
-          <w:highlight w:val="white"/>
-        </w:rPr>
-      </w:pPr>
-      <w:r>
-        <w:rPr>
-          <w:highlight w:val="white"/>
-        </w:rPr>
-        <w:t>Код формы с подробной информацией о столике</w:t>
-      </w:r>
-    </w:p>
-    <w:p>
-      <w:pPr>
-        <w:autoSpaceDE w:val="0"/>
-        <w:autoSpaceDN w:val="0"/>
-        <w:adjustRightInd w:val="0"/>
-        <w:spacing w:line="240" w:lineRule="auto"/>
-        <w:ind w:left="708" w:firstLine="0"/>
-        <w:jc w:val="left"/>
-        <w:rPr>
-          <w:rFonts w:ascii="Consolas" w:hAnsi="Consolas" w:cs="Consolas"/>
-          <w:color w:val="000000"/>
-          <w:sz w:val="22"/>
-          <w:lang w:val="en-US"/>
-        </w:rPr>
-      </w:pPr>
-      <w:r>
-        <w:rPr>
-          <w:rFonts w:ascii="Consolas" w:hAnsi="Consolas" w:cs="Consolas"/>
-          <w:color w:val="0000FF"/>
-          <w:sz w:val="22"/>
-          <w:lang w:val="en-US"/>
-        </w:rPr>
-        <w:t>public</w:t>
-      </w:r>
-      <w:r>
-        <w:rPr>
-          <w:rFonts w:ascii="Consolas" w:hAnsi="Consolas" w:cs="Consolas"/>
-          <w:color w:val="000000"/>
-          <w:sz w:val="22"/>
-          <w:lang w:val="en-US"/>
-        </w:rPr>
-        <w:t xml:space="preserve"> </w:t>
-      </w:r>
-      <w:r>
-        <w:rPr>
-          <w:rFonts w:ascii="Consolas" w:hAnsi="Consolas" w:cs="Consolas"/>
-          <w:color w:val="0000FF"/>
-          <w:sz w:val="22"/>
-          <w:lang w:val="en-US"/>
-        </w:rPr>
-        <w:t>partial</w:t>
-      </w:r>
-      <w:r>
-        <w:rPr>
-          <w:rFonts w:ascii="Consolas" w:hAnsi="Consolas" w:cs="Consolas"/>
-          <w:color w:val="000000"/>
-          <w:sz w:val="22"/>
-          <w:lang w:val="en-US"/>
-        </w:rPr>
-        <w:t xml:space="preserve"> </w:t>
-      </w:r>
-      <w:r>
-        <w:rPr>
-          <w:rFonts w:ascii="Consolas" w:hAnsi="Consolas" w:cs="Consolas"/>
-          <w:color w:val="0000FF"/>
-          <w:sz w:val="22"/>
-          <w:lang w:val="en-US"/>
-        </w:rPr>
-        <w:t>class</w:t>
-      </w:r>
-      <w:r>
-        <w:rPr>
-          <w:rFonts w:ascii="Consolas" w:hAnsi="Consolas" w:cs="Consolas"/>
-          <w:color w:val="000000"/>
-          <w:sz w:val="22"/>
-          <w:lang w:val="en-US"/>
-        </w:rPr>
-        <w:t xml:space="preserve"> </w:t>
-      </w:r>
-      <w:r>
-        <w:rPr>
-          <w:rFonts w:ascii="Consolas" w:hAnsi="Consolas" w:cs="Consolas"/>
-          <w:color w:val="2B91AF"/>
-          <w:sz w:val="22"/>
-          <w:lang w:val="en-US"/>
-        </w:rPr>
-        <w:t>SecondaryForm</w:t>
-      </w:r>
-      <w:r>
-        <w:rPr>
-          <w:rFonts w:ascii="Consolas" w:hAnsi="Consolas" w:cs="Consolas"/>
-          <w:color w:val="000000"/>
-          <w:sz w:val="22"/>
-          <w:lang w:val="en-US"/>
-        </w:rPr>
-        <w:t xml:space="preserve"> : Form</w:t>
-      </w:r>
-    </w:p>
-    <w:p>
-      <w:pPr>
-        <w:autoSpaceDE w:val="0"/>
-        <w:autoSpaceDN w:val="0"/>
-        <w:adjustRightInd w:val="0"/>
-        <w:spacing w:line="240" w:lineRule="auto"/>
-        <w:ind w:left="708" w:firstLine="0"/>
-        <w:jc w:val="left"/>
-        <w:rPr>
-          <w:rFonts w:ascii="Consolas" w:hAnsi="Consolas" w:cs="Consolas"/>
-          <w:color w:val="000000"/>
-          <w:sz w:val="22"/>
-          <w:lang w:val="en-US"/>
-        </w:rPr>
-      </w:pPr>
-      <w:r>
-        <w:rPr>
-          <w:rFonts w:ascii="Consolas" w:hAnsi="Consolas" w:cs="Consolas"/>
-          <w:color w:val="000000"/>
-          <w:sz w:val="22"/>
-          <w:lang w:val="en-US"/>
-        </w:rPr>
-        <w:t xml:space="preserve">    {</w:t>
-      </w:r>
-    </w:p>
-    <w:p>
-      <w:pPr>
-        <w:autoSpaceDE w:val="0"/>
-        <w:autoSpaceDN w:val="0"/>
-        <w:adjustRightInd w:val="0"/>
-        <w:spacing w:line="240" w:lineRule="auto"/>
-        <w:ind w:left="708" w:firstLine="0"/>
-        <w:jc w:val="left"/>
-        <w:rPr>
-          <w:rFonts w:ascii="Consolas" w:hAnsi="Consolas" w:cs="Consolas"/>
-          <w:color w:val="000000"/>
-          <w:sz w:val="22"/>
-          <w:lang w:val="en-US"/>
-        </w:rPr>
-      </w:pPr>
-      <w:r>
-        <w:rPr>
-          <w:rFonts w:ascii="Consolas" w:hAnsi="Consolas" w:cs="Consolas"/>
-          <w:color w:val="000000"/>
-          <w:sz w:val="22"/>
-          <w:lang w:val="en-US"/>
-        </w:rPr>
-        <w:t xml:space="preserve">        </w:t>
-      </w:r>
-      <w:r>
-        <w:rPr>
-          <w:rFonts w:ascii="Consolas" w:hAnsi="Consolas" w:cs="Consolas"/>
-          <w:color w:val="0000FF"/>
-          <w:sz w:val="22"/>
-          <w:lang w:val="en-US"/>
-        </w:rPr>
-        <w:t>private</w:t>
-      </w:r>
-      <w:r>
-        <w:rPr>
-          <w:rFonts w:ascii="Consolas" w:hAnsi="Consolas" w:cs="Consolas"/>
-          <w:color w:val="000000"/>
-          <w:sz w:val="22"/>
-          <w:lang w:val="en-US"/>
-        </w:rPr>
-        <w:t xml:space="preserve"> Table Table { </w:t>
-      </w:r>
-      <w:r>
-        <w:rPr>
-          <w:rFonts w:ascii="Consolas" w:hAnsi="Consolas" w:cs="Consolas"/>
-          <w:color w:val="0000FF"/>
-          <w:sz w:val="22"/>
-          <w:lang w:val="en-US"/>
-        </w:rPr>
-        <w:t>get</w:t>
-      </w:r>
-      <w:r>
-        <w:rPr>
-          <w:rFonts w:ascii="Consolas" w:hAnsi="Consolas" w:cs="Consolas"/>
-          <w:color w:val="000000"/>
-          <w:sz w:val="22"/>
-          <w:lang w:val="en-US"/>
-        </w:rPr>
-        <w:t>; }</w:t>
-      </w:r>
-    </w:p>
-    <w:p>
-      <w:pPr>
-        <w:autoSpaceDE w:val="0"/>
-        <w:autoSpaceDN w:val="0"/>
-        <w:adjustRightInd w:val="0"/>
-        <w:spacing w:line="240" w:lineRule="auto"/>
-        <w:ind w:left="708" w:firstLine="0"/>
-        <w:jc w:val="left"/>
-        <w:rPr>
-          <w:rFonts w:ascii="Consolas" w:hAnsi="Consolas" w:cs="Consolas"/>
-          <w:color w:val="000000"/>
-          <w:sz w:val="22"/>
-          <w:lang w:val="en-US"/>
-        </w:rPr>
-      </w:pPr>
-      <w:r>
-        <w:rPr>
-          <w:rFonts w:ascii="Consolas" w:hAnsi="Consolas" w:cs="Consolas"/>
-          <w:color w:val="000000"/>
-          <w:sz w:val="22"/>
-          <w:lang w:val="en-US"/>
-        </w:rPr>
-        <w:t xml:space="preserve">        </w:t>
-      </w:r>
-      <w:r>
-        <w:rPr>
-          <w:rFonts w:ascii="Consolas" w:hAnsi="Consolas" w:cs="Consolas"/>
-          <w:color w:val="0000FF"/>
-          <w:sz w:val="22"/>
-          <w:lang w:val="en-US"/>
-        </w:rPr>
-        <w:t>public</w:t>
-      </w:r>
-      <w:r>
-        <w:rPr>
-          <w:rFonts w:ascii="Consolas" w:hAnsi="Consolas" w:cs="Consolas"/>
-          <w:color w:val="000000"/>
-          <w:sz w:val="22"/>
-          <w:lang w:val="en-US"/>
-        </w:rPr>
-        <w:t xml:space="preserve"> SecondaryForm(Table table)</w:t>
-      </w:r>
-    </w:p>
-    <w:p>
-      <w:pPr>
-        <w:autoSpaceDE w:val="0"/>
-        <w:autoSpaceDN w:val="0"/>
-        <w:adjustRightInd w:val="0"/>
-        <w:spacing w:line="240" w:lineRule="auto"/>
-        <w:ind w:left="708" w:firstLine="0"/>
-        <w:jc w:val="left"/>
-        <w:rPr>
-          <w:rFonts w:ascii="Consolas" w:hAnsi="Consolas" w:cs="Consolas"/>
-          <w:color w:val="000000"/>
-          <w:sz w:val="22"/>
-          <w:lang w:val="en-US"/>
-        </w:rPr>
-      </w:pPr>
-      <w:r>
-        <w:rPr>
-          <w:rFonts w:ascii="Consolas" w:hAnsi="Consolas" w:cs="Consolas"/>
-          <w:color w:val="000000"/>
-          <w:sz w:val="22"/>
-          <w:lang w:val="en-US"/>
-        </w:rPr>
-        <w:t xml:space="preserve">        {</w:t>
-      </w:r>
-    </w:p>
-    <w:p>
-      <w:pPr>
-        <w:autoSpaceDE w:val="0"/>
-        <w:autoSpaceDN w:val="0"/>
-        <w:adjustRightInd w:val="0"/>
-        <w:spacing w:line="240" w:lineRule="auto"/>
-        <w:ind w:left="708" w:firstLine="0"/>
-        <w:jc w:val="left"/>
-        <w:rPr>
-          <w:rFonts w:ascii="Consolas" w:hAnsi="Consolas" w:cs="Consolas"/>
-          <w:color w:val="000000"/>
-          <w:sz w:val="22"/>
-          <w:lang w:val="en-US"/>
-        </w:rPr>
-      </w:pPr>
-      <w:r>
-        <w:rPr>
-          <w:rFonts w:ascii="Consolas" w:hAnsi="Consolas" w:cs="Consolas"/>
-          <w:color w:val="000000"/>
-          <w:sz w:val="22"/>
-          <w:lang w:val="en-US"/>
-        </w:rPr>
-        <w:t xml:space="preserve">            InitializeComponent();</w:t>
-      </w:r>
-    </w:p>
-    <w:p>
-      <w:pPr>
-        <w:autoSpaceDE w:val="0"/>
-        <w:autoSpaceDN w:val="0"/>
-        <w:adjustRightInd w:val="0"/>
-        <w:spacing w:line="240" w:lineRule="auto"/>
-        <w:ind w:left="708" w:firstLine="0"/>
-        <w:jc w:val="left"/>
-        <w:rPr>
-          <w:rFonts w:ascii="Consolas" w:hAnsi="Consolas" w:cs="Consolas"/>
-          <w:color w:val="000000"/>
-          <w:sz w:val="22"/>
-          <w:lang w:val="en-US"/>
-        </w:rPr>
-      </w:pPr>
-      <w:r>
-        <w:rPr>
-          <w:rFonts w:ascii="Consolas" w:hAnsi="Consolas" w:cs="Consolas"/>
-          <w:color w:val="000000"/>
-          <w:sz w:val="22"/>
-          <w:lang w:val="en-US"/>
-        </w:rPr>
-        <w:t xml:space="preserve">            </w:t>
-      </w:r>
-      <w:r>
-        <w:rPr>
-          <w:rFonts w:ascii="Consolas" w:hAnsi="Consolas" w:cs="Consolas"/>
-          <w:color w:val="0000FF"/>
-          <w:sz w:val="22"/>
-          <w:lang w:val="en-US"/>
-        </w:rPr>
-        <w:t>this</w:t>
-      </w:r>
-      <w:r>
-        <w:rPr>
-          <w:rFonts w:ascii="Consolas" w:hAnsi="Consolas" w:cs="Consolas"/>
-          <w:color w:val="000000"/>
-          <w:sz w:val="22"/>
-          <w:lang w:val="en-US"/>
-        </w:rPr>
-        <w:t>.Table = table;</w:t>
-      </w:r>
-    </w:p>
-    <w:p>
-      <w:pPr>
-        <w:autoSpaceDE w:val="0"/>
-        <w:autoSpaceDN w:val="0"/>
-        <w:adjustRightInd w:val="0"/>
-        <w:spacing w:line="240" w:lineRule="auto"/>
-        <w:ind w:left="708" w:firstLine="0"/>
-        <w:jc w:val="left"/>
-        <w:rPr>
-          <w:rFonts w:ascii="Consolas" w:hAnsi="Consolas" w:cs="Consolas"/>
-          <w:color w:val="000000"/>
-          <w:sz w:val="22"/>
-          <w:lang w:val="en-US"/>
-        </w:rPr>
-      </w:pPr>
-      <w:r>
-        <w:rPr>
-          <w:rFonts w:ascii="Consolas" w:hAnsi="Consolas" w:cs="Consolas"/>
-          <w:color w:val="000000"/>
-          <w:sz w:val="22"/>
-          <w:lang w:val="en-US"/>
-        </w:rPr>
-        <w:t xml:space="preserve">            </w:t>
-      </w:r>
-      <w:r>
-        <w:rPr>
-          <w:rFonts w:ascii="Consolas" w:hAnsi="Consolas" w:cs="Consolas"/>
-          <w:color w:val="0000FF"/>
-          <w:sz w:val="22"/>
-          <w:lang w:val="en-US"/>
-        </w:rPr>
-        <w:t>this</w:t>
-      </w:r>
-      <w:r>
-        <w:rPr>
-          <w:rFonts w:ascii="Consolas" w:hAnsi="Consolas" w:cs="Consolas"/>
-          <w:color w:val="000000"/>
-          <w:sz w:val="22"/>
-          <w:lang w:val="en-US"/>
-        </w:rPr>
-        <w:t>.Fill();</w:t>
-      </w:r>
-    </w:p>
-    <w:p>
-      <w:pPr>
-        <w:autoSpaceDE w:val="0"/>
-        <w:autoSpaceDN w:val="0"/>
-        <w:adjustRightInd w:val="0"/>
-        <w:spacing w:line="240" w:lineRule="auto"/>
-        <w:ind w:left="708" w:firstLine="0"/>
-        <w:jc w:val="left"/>
-        <w:rPr>
-          <w:rFonts w:ascii="Consolas" w:hAnsi="Consolas" w:cs="Consolas"/>
-          <w:color w:val="000000"/>
-          <w:sz w:val="22"/>
-          <w:lang w:val="en-US"/>
-        </w:rPr>
-      </w:pPr>
-      <w:r>
-        <w:rPr>
-          <w:rFonts w:ascii="Consolas" w:hAnsi="Consolas" w:cs="Consolas"/>
-          <w:color w:val="000000"/>
-          <w:sz w:val="22"/>
-          <w:lang w:val="en-US"/>
-        </w:rPr>
-        <w:t xml:space="preserve">        }</w:t>
-      </w:r>
-    </w:p>
-    <w:p>
-      <w:pPr>
-        <w:autoSpaceDE w:val="0"/>
-        <w:autoSpaceDN w:val="0"/>
-        <w:adjustRightInd w:val="0"/>
-        <w:spacing w:line="240" w:lineRule="auto"/>
-        <w:ind w:left="708" w:firstLine="0"/>
-        <w:jc w:val="left"/>
-        <w:rPr>
-          <w:rFonts w:ascii="Consolas" w:hAnsi="Consolas" w:cs="Consolas"/>
-          <w:color w:val="000000"/>
-          <w:sz w:val="22"/>
-          <w:lang w:val="en-US"/>
-        </w:rPr>
-      </w:pPr>
-    </w:p>
-    <w:p>
-      <w:pPr>
-        <w:autoSpaceDE w:val="0"/>
-        <w:autoSpaceDN w:val="0"/>
-        <w:adjustRightInd w:val="0"/>
-        <w:spacing w:line="240" w:lineRule="auto"/>
-        <w:ind w:left="708" w:firstLine="0"/>
-        <w:jc w:val="left"/>
-        <w:rPr>
-          <w:rFonts w:ascii="Consolas" w:hAnsi="Consolas" w:cs="Consolas"/>
-          <w:color w:val="000000"/>
-          <w:sz w:val="22"/>
-          <w:lang w:val="en-US"/>
-        </w:rPr>
-      </w:pPr>
-      <w:r>
-        <w:rPr>
-          <w:rFonts w:ascii="Consolas" w:hAnsi="Consolas" w:cs="Consolas"/>
-          <w:color w:val="000000"/>
-          <w:sz w:val="22"/>
-          <w:lang w:val="en-US"/>
-        </w:rPr>
-        <w:t xml:space="preserve">        </w:t>
-      </w:r>
-      <w:r>
-        <w:rPr>
-          <w:rFonts w:ascii="Consolas" w:hAnsi="Consolas" w:cs="Consolas"/>
-          <w:color w:val="0000FF"/>
-          <w:sz w:val="22"/>
-          <w:lang w:val="en-US"/>
-        </w:rPr>
-        <w:t>private</w:t>
-      </w:r>
-      <w:r>
-        <w:rPr>
-          <w:rFonts w:ascii="Consolas" w:hAnsi="Consolas" w:cs="Consolas"/>
-          <w:color w:val="000000"/>
-          <w:sz w:val="22"/>
-          <w:lang w:val="en-US"/>
-        </w:rPr>
-        <w:t xml:space="preserve"> </w:t>
-      </w:r>
-      <w:r>
-        <w:rPr>
-          <w:rFonts w:ascii="Consolas" w:hAnsi="Consolas" w:cs="Consolas"/>
-          <w:color w:val="0000FF"/>
-          <w:sz w:val="22"/>
-          <w:lang w:val="en-US"/>
-        </w:rPr>
-        <w:t>void</w:t>
-      </w:r>
-      <w:r>
-        <w:rPr>
-          <w:rFonts w:ascii="Consolas" w:hAnsi="Consolas" w:cs="Consolas"/>
-          <w:color w:val="000000"/>
-          <w:sz w:val="22"/>
-          <w:lang w:val="en-US"/>
-        </w:rPr>
-        <w:t xml:space="preserve"> Fill()</w:t>
-      </w:r>
-    </w:p>
-    <w:p>
-      <w:pPr>
-        <w:autoSpaceDE w:val="0"/>
-        <w:autoSpaceDN w:val="0"/>
-        <w:adjustRightInd w:val="0"/>
-        <w:spacing w:line="240" w:lineRule="auto"/>
-        <w:ind w:left="708" w:firstLine="0"/>
-        <w:jc w:val="left"/>
-        <w:rPr>
-          <w:rFonts w:ascii="Consolas" w:hAnsi="Consolas" w:cs="Consolas"/>
-          <w:color w:val="000000"/>
-          <w:sz w:val="22"/>
-          <w:lang w:val="en-US"/>
-        </w:rPr>
-      </w:pPr>
-      <w:r>
-        <w:rPr>
-          <w:rFonts w:ascii="Consolas" w:hAnsi="Consolas" w:cs="Consolas"/>
-          <w:color w:val="000000"/>
-          <w:sz w:val="22"/>
-          <w:lang w:val="en-US"/>
-        </w:rPr>
-        <w:t xml:space="preserve">        {</w:t>
-      </w:r>
-    </w:p>
-    <w:p>
-      <w:pPr>
-        <w:autoSpaceDE w:val="0"/>
-        <w:autoSpaceDN w:val="0"/>
-        <w:adjustRightInd w:val="0"/>
-        <w:spacing w:line="240" w:lineRule="auto"/>
-        <w:ind w:left="708" w:firstLine="0"/>
-        <w:jc w:val="left"/>
-        <w:rPr>
-          <w:rFonts w:ascii="Consolas" w:hAnsi="Consolas" w:cs="Consolas"/>
-          <w:color w:val="000000"/>
-          <w:sz w:val="22"/>
-          <w:lang w:val="en-US"/>
-        </w:rPr>
-      </w:pPr>
-      <w:r>
-        <w:rPr>
-          <w:rFonts w:ascii="Consolas" w:hAnsi="Consolas" w:cs="Consolas"/>
-          <w:color w:val="000000"/>
-          <w:sz w:val="22"/>
-          <w:lang w:val="en-US"/>
-        </w:rPr>
-        <w:t xml:space="preserve">            comboBoxColor.DataSource = DBOjbects.Entities.Color.Select(Col =&gt; Col.color_name).ToList();</w:t>
-      </w:r>
-    </w:p>
-    <w:p>
-      <w:pPr>
-        <w:autoSpaceDE w:val="0"/>
-        <w:autoSpaceDN w:val="0"/>
-        <w:adjustRightInd w:val="0"/>
-        <w:spacing w:line="240" w:lineRule="auto"/>
-        <w:ind w:left="708" w:firstLine="0"/>
-        <w:jc w:val="left"/>
-        <w:rPr>
-          <w:rFonts w:ascii="Consolas" w:hAnsi="Consolas" w:cs="Consolas"/>
-          <w:color w:val="000000"/>
-          <w:sz w:val="22"/>
-          <w:lang w:val="en-US"/>
-        </w:rPr>
-      </w:pPr>
-      <w:r>
-        <w:rPr>
-          <w:rFonts w:ascii="Consolas" w:hAnsi="Consolas" w:cs="Consolas"/>
-          <w:color w:val="000000"/>
-          <w:sz w:val="22"/>
-          <w:lang w:val="en-US"/>
-        </w:rPr>
-        <w:t xml:space="preserve">            comboBoxColor.SelectedItem = Table.Color.color_name;</w:t>
-      </w:r>
-    </w:p>
-    <w:p>
-      <w:pPr>
-        <w:autoSpaceDE w:val="0"/>
-        <w:autoSpaceDN w:val="0"/>
-        <w:adjustRightInd w:val="0"/>
-        <w:spacing w:line="240" w:lineRule="auto"/>
-        <w:ind w:left="708" w:firstLine="0"/>
-        <w:jc w:val="left"/>
-        <w:rPr>
-          <w:rFonts w:ascii="Consolas" w:hAnsi="Consolas" w:cs="Consolas"/>
-          <w:color w:val="000000"/>
-          <w:sz w:val="22"/>
-          <w:lang w:val="en-US"/>
-        </w:rPr>
-      </w:pPr>
-      <w:r>
-        <w:rPr>
-          <w:rFonts w:ascii="Consolas" w:hAnsi="Consolas" w:cs="Consolas"/>
-          <w:color w:val="000000"/>
-          <w:sz w:val="22"/>
-          <w:lang w:val="en-US"/>
-        </w:rPr>
-        <w:t xml:space="preserve">            comboBoxFormFactor.DataSource = DBOjbects.Entities.Form_Factor.Select(f =&gt; f.form_name).ToList();</w:t>
-      </w:r>
-    </w:p>
-    <w:p>
-      <w:pPr>
-        <w:autoSpaceDE w:val="0"/>
-        <w:autoSpaceDN w:val="0"/>
-        <w:adjustRightInd w:val="0"/>
-        <w:spacing w:line="240" w:lineRule="auto"/>
-        <w:ind w:left="708" w:firstLine="0"/>
-        <w:jc w:val="left"/>
-        <w:rPr>
-          <w:rFonts w:ascii="Consolas" w:hAnsi="Consolas" w:cs="Consolas"/>
-          <w:color w:val="000000"/>
-          <w:sz w:val="22"/>
-          <w:lang w:val="en-US"/>
-        </w:rPr>
-      </w:pPr>
-      <w:r>
-        <w:rPr>
-          <w:rFonts w:ascii="Consolas" w:hAnsi="Consolas" w:cs="Consolas"/>
-          <w:color w:val="000000"/>
-          <w:sz w:val="22"/>
-          <w:lang w:val="en-US"/>
-        </w:rPr>
-        <w:t xml:space="preserve">            comboBoxFormFactor.SelectedItem = Table.Form_Factor.form_name;</w:t>
-      </w:r>
-    </w:p>
-    <w:p>
-      <w:pPr>
-        <w:autoSpaceDE w:val="0"/>
-        <w:autoSpaceDN w:val="0"/>
-        <w:adjustRightInd w:val="0"/>
-        <w:spacing w:line="240" w:lineRule="auto"/>
-        <w:ind w:left="708" w:firstLine="0"/>
-        <w:jc w:val="left"/>
-        <w:rPr>
-          <w:rFonts w:ascii="Consolas" w:hAnsi="Consolas" w:cs="Consolas"/>
-          <w:color w:val="000000"/>
-          <w:sz w:val="22"/>
-          <w:lang w:val="en-US"/>
-        </w:rPr>
-      </w:pPr>
-      <w:r>
-        <w:rPr>
-          <w:rFonts w:ascii="Consolas" w:hAnsi="Consolas" w:cs="Consolas"/>
-          <w:color w:val="000000"/>
-          <w:sz w:val="22"/>
-          <w:lang w:val="en-US"/>
-        </w:rPr>
-        <w:t xml:space="preserve">            comboBoxMaterial.DataSource = DBOjbects.Entities.Material.Select(m =&gt; m.material_name).ToList();</w:t>
-      </w:r>
-    </w:p>
-    <w:p>
-      <w:pPr>
-        <w:autoSpaceDE w:val="0"/>
-        <w:autoSpaceDN w:val="0"/>
-        <w:adjustRightInd w:val="0"/>
-        <w:spacing w:line="240" w:lineRule="auto"/>
-        <w:ind w:left="708" w:firstLine="0"/>
-        <w:jc w:val="left"/>
-        <w:rPr>
-          <w:rFonts w:ascii="Consolas" w:hAnsi="Consolas" w:cs="Consolas"/>
-          <w:color w:val="000000"/>
-          <w:sz w:val="22"/>
-          <w:lang w:val="en-US"/>
-        </w:rPr>
-      </w:pPr>
-      <w:r>
-        <w:rPr>
-          <w:rFonts w:ascii="Consolas" w:hAnsi="Consolas" w:cs="Consolas"/>
-          <w:color w:val="000000"/>
-          <w:sz w:val="22"/>
-          <w:lang w:val="en-US"/>
-        </w:rPr>
-        <w:t xml:space="preserve">            comboBoxMaterial.SelectedItem = Table.Material.material_name;</w:t>
-      </w:r>
-    </w:p>
-    <w:p>
-      <w:pPr>
-        <w:autoSpaceDE w:val="0"/>
-        <w:autoSpaceDN w:val="0"/>
-        <w:adjustRightInd w:val="0"/>
-        <w:spacing w:line="240" w:lineRule="auto"/>
-        <w:ind w:left="708" w:firstLine="0"/>
-        <w:jc w:val="left"/>
-        <w:rPr>
-          <w:rFonts w:ascii="Consolas" w:hAnsi="Consolas" w:cs="Consolas"/>
-          <w:color w:val="000000"/>
-          <w:sz w:val="22"/>
-          <w:lang w:val="en-US"/>
-        </w:rPr>
-      </w:pPr>
-      <w:r>
-        <w:rPr>
-          <w:rFonts w:ascii="Consolas" w:hAnsi="Consolas" w:cs="Consolas"/>
-          <w:color w:val="000000"/>
-          <w:sz w:val="22"/>
-          <w:lang w:val="en-US"/>
-        </w:rPr>
-        <w:t xml:space="preserve">            textBoxTableNum.Text = Table.table_number == 0 ? </w:t>
-      </w:r>
-    </w:p>
-    <w:p>
-      <w:pPr>
-        <w:autoSpaceDE w:val="0"/>
-        <w:autoSpaceDN w:val="0"/>
-        <w:adjustRightInd w:val="0"/>
-        <w:spacing w:line="240" w:lineRule="auto"/>
-        <w:ind w:left="708" w:firstLine="0"/>
-        <w:jc w:val="left"/>
-        <w:rPr>
-          <w:rFonts w:ascii="Consolas" w:hAnsi="Consolas" w:cs="Consolas"/>
-          <w:color w:val="000000"/>
-          <w:sz w:val="22"/>
-          <w:lang w:val="en-US"/>
-        </w:rPr>
-      </w:pPr>
-      <w:r>
-        <w:rPr>
-          <w:rFonts w:ascii="Consolas" w:hAnsi="Consolas" w:cs="Consolas"/>
-          <w:color w:val="000000"/>
-          <w:sz w:val="22"/>
-          <w:lang w:val="en-US"/>
-        </w:rPr>
-        <w:t xml:space="preserve">                Convert.ToString(DBOjbects.Entities.Table.ToList().Last().table_number + 1) :</w:t>
-      </w:r>
-    </w:p>
-    <w:p>
-      <w:pPr>
-        <w:autoSpaceDE w:val="0"/>
-        <w:autoSpaceDN w:val="0"/>
-        <w:adjustRightInd w:val="0"/>
-        <w:spacing w:line="240" w:lineRule="auto"/>
-        <w:ind w:left="708" w:firstLine="0"/>
-        <w:jc w:val="left"/>
-        <w:rPr>
-          <w:rFonts w:ascii="Consolas" w:hAnsi="Consolas" w:cs="Consolas"/>
-          <w:color w:val="000000"/>
-          <w:sz w:val="22"/>
-          <w:lang w:val="en-US"/>
-        </w:rPr>
-      </w:pPr>
-      <w:r>
-        <w:rPr>
-          <w:rFonts w:ascii="Consolas" w:hAnsi="Consolas" w:cs="Consolas"/>
-          <w:color w:val="000000"/>
-          <w:sz w:val="22"/>
-          <w:lang w:val="en-US"/>
-        </w:rPr>
-        <w:t xml:space="preserve">                Table.table_number.ToString();</w:t>
-      </w:r>
-    </w:p>
-    <w:p>
-      <w:pPr>
-        <w:autoSpaceDE w:val="0"/>
-        <w:autoSpaceDN w:val="0"/>
-        <w:adjustRightInd w:val="0"/>
-        <w:spacing w:line="240" w:lineRule="auto"/>
-        <w:ind w:left="708" w:firstLine="0"/>
-        <w:jc w:val="left"/>
-        <w:rPr>
-          <w:rFonts w:ascii="Consolas" w:hAnsi="Consolas" w:cs="Consolas"/>
-          <w:color w:val="000000"/>
-          <w:sz w:val="22"/>
-          <w:lang w:val="en-US"/>
-        </w:rPr>
-      </w:pPr>
-      <w:r>
-        <w:rPr>
-          <w:rFonts w:ascii="Consolas" w:hAnsi="Consolas" w:cs="Consolas"/>
-          <w:color w:val="000000"/>
-          <w:sz w:val="22"/>
-          <w:lang w:val="en-US"/>
-        </w:rPr>
-        <w:t xml:space="preserve">            textBoxNumOfSeats.Text = Table.number_of_seats.ToString();</w:t>
-      </w:r>
-    </w:p>
-    <w:p>
-      <w:pPr>
-        <w:autoSpaceDE w:val="0"/>
-        <w:autoSpaceDN w:val="0"/>
-        <w:adjustRightInd w:val="0"/>
-        <w:spacing w:line="240" w:lineRule="auto"/>
-        <w:ind w:left="708" w:firstLine="0"/>
-        <w:jc w:val="left"/>
-        <w:rPr>
-          <w:rFonts w:ascii="Consolas" w:hAnsi="Consolas" w:cs="Consolas"/>
-          <w:color w:val="000000"/>
-          <w:sz w:val="22"/>
-          <w:lang w:val="en-US"/>
-        </w:rPr>
-      </w:pPr>
-      <w:r>
-        <w:rPr>
-          <w:rFonts w:ascii="Consolas" w:hAnsi="Consolas" w:cs="Consolas"/>
-          <w:color w:val="000000"/>
-          <w:sz w:val="22"/>
-          <w:lang w:val="en-US"/>
-        </w:rPr>
-        <w:t xml:space="preserve">            dataGridViewReservations.DataSource = GetReservations();</w:t>
-      </w:r>
-    </w:p>
-    <w:p>
-      <w:pPr>
-        <w:autoSpaceDE w:val="0"/>
-        <w:autoSpaceDN w:val="0"/>
-        <w:adjustRightInd w:val="0"/>
-        <w:spacing w:line="240" w:lineRule="auto"/>
-        <w:ind w:left="708" w:firstLine="0"/>
-        <w:jc w:val="left"/>
-        <w:rPr>
-          <w:rFonts w:ascii="Consolas" w:hAnsi="Consolas" w:cs="Consolas"/>
-          <w:color w:val="000000"/>
-          <w:sz w:val="22"/>
-          <w:lang w:val="en-US"/>
-        </w:rPr>
-      </w:pPr>
-      <w:r>
-        <w:rPr>
-          <w:rFonts w:ascii="Consolas" w:hAnsi="Consolas" w:cs="Consolas"/>
-          <w:color w:val="000000"/>
-          <w:sz w:val="22"/>
-          <w:lang w:val="en-US"/>
-        </w:rPr>
-        <w:t xml:space="preserve">            dataGridViewReservations.Columns[</w:t>
-      </w:r>
-      <w:r>
-        <w:rPr>
-          <w:rFonts w:ascii="Consolas" w:hAnsi="Consolas" w:cs="Consolas"/>
-          <w:color w:val="A31515"/>
-          <w:sz w:val="22"/>
-          <w:lang w:val="en-US"/>
-        </w:rPr>
-        <w:t>"id_reservation"</w:t>
-      </w:r>
-      <w:r>
-        <w:rPr>
-          <w:rFonts w:ascii="Consolas" w:hAnsi="Consolas" w:cs="Consolas"/>
-          <w:color w:val="000000"/>
-          <w:sz w:val="22"/>
-          <w:lang w:val="en-US"/>
-        </w:rPr>
-        <w:t xml:space="preserve">].Visible = </w:t>
-      </w:r>
-      <w:r>
-        <w:rPr>
-          <w:rFonts w:ascii="Consolas" w:hAnsi="Consolas" w:cs="Consolas"/>
-          <w:color w:val="0000FF"/>
-          <w:sz w:val="22"/>
-          <w:lang w:val="en-US"/>
-        </w:rPr>
-        <w:t>false</w:t>
-      </w:r>
-      <w:r>
-        <w:rPr>
-          <w:rFonts w:ascii="Consolas" w:hAnsi="Consolas" w:cs="Consolas"/>
-          <w:color w:val="000000"/>
-          <w:sz w:val="22"/>
-          <w:lang w:val="en-US"/>
-        </w:rPr>
-        <w:t>;</w:t>
-      </w:r>
-    </w:p>
-    <w:p>
-      <w:pPr>
-        <w:autoSpaceDE w:val="0"/>
-        <w:autoSpaceDN w:val="0"/>
-        <w:adjustRightInd w:val="0"/>
-        <w:spacing w:line="240" w:lineRule="auto"/>
-        <w:ind w:left="708" w:firstLine="0"/>
-        <w:jc w:val="left"/>
-        <w:rPr>
-          <w:rFonts w:ascii="Consolas" w:hAnsi="Consolas" w:cs="Consolas"/>
-          <w:color w:val="000000"/>
-          <w:sz w:val="22"/>
-          <w:lang w:val="en-US"/>
-        </w:rPr>
-      </w:pPr>
-      <w:r>
-        <w:rPr>
-          <w:rFonts w:ascii="Consolas" w:hAnsi="Consolas" w:cs="Consolas"/>
-          <w:color w:val="000000"/>
-          <w:sz w:val="22"/>
-          <w:lang w:val="en-US"/>
-        </w:rPr>
-        <w:t xml:space="preserve">            dataGridViewReservations.Columns[</w:t>
-      </w:r>
-      <w:r>
-        <w:rPr>
-          <w:rFonts w:ascii="Consolas" w:hAnsi="Consolas" w:cs="Consolas"/>
-          <w:color w:val="A31515"/>
-          <w:sz w:val="22"/>
-          <w:lang w:val="en-US"/>
-        </w:rPr>
-        <w:t>"Table_Reservation"</w:t>
-      </w:r>
-      <w:r>
-        <w:rPr>
-          <w:rFonts w:ascii="Consolas" w:hAnsi="Consolas" w:cs="Consolas"/>
-          <w:color w:val="000000"/>
-          <w:sz w:val="22"/>
-          <w:lang w:val="en-US"/>
-        </w:rPr>
-        <w:t xml:space="preserve">].Visible = </w:t>
-      </w:r>
-      <w:r>
-        <w:rPr>
-          <w:rFonts w:ascii="Consolas" w:hAnsi="Consolas" w:cs="Consolas"/>
-          <w:color w:val="0000FF"/>
-          <w:sz w:val="22"/>
-          <w:lang w:val="en-US"/>
-        </w:rPr>
-        <w:t>false</w:t>
-      </w:r>
-      <w:r>
-        <w:rPr>
-          <w:rFonts w:ascii="Consolas" w:hAnsi="Consolas" w:cs="Consolas"/>
-          <w:color w:val="000000"/>
-          <w:sz w:val="22"/>
-          <w:lang w:val="en-US"/>
-        </w:rPr>
-        <w:t>;</w:t>
-      </w:r>
-    </w:p>
-    <w:p>
-      <w:pPr>
-        <w:autoSpaceDE w:val="0"/>
-        <w:autoSpaceDN w:val="0"/>
-        <w:adjustRightInd w:val="0"/>
-        <w:spacing w:line="240" w:lineRule="auto"/>
-        <w:ind w:left="708" w:firstLine="0"/>
-        <w:jc w:val="left"/>
-        <w:rPr>
-          <w:rFonts w:ascii="Consolas" w:hAnsi="Consolas" w:cs="Consolas"/>
-          <w:color w:val="000000"/>
-          <w:sz w:val="22"/>
-          <w:lang w:val="en-US"/>
-        </w:rPr>
-      </w:pPr>
-      <w:r>
-        <w:rPr>
-          <w:rFonts w:ascii="Consolas" w:hAnsi="Consolas" w:cs="Consolas"/>
-          <w:color w:val="000000"/>
-          <w:sz w:val="22"/>
-          <w:lang w:val="en-US"/>
-        </w:rPr>
-        <w:t xml:space="preserve">            dataGridViewReservations.Columns[</w:t>
-      </w:r>
-      <w:r>
-        <w:rPr>
-          <w:rFonts w:ascii="Consolas" w:hAnsi="Consolas" w:cs="Consolas"/>
-          <w:color w:val="A31515"/>
-          <w:sz w:val="22"/>
-          <w:lang w:val="en-US"/>
-        </w:rPr>
-        <w:t>"reservation_number"</w:t>
-      </w:r>
-      <w:r>
-        <w:rPr>
-          <w:rFonts w:ascii="Consolas" w:hAnsi="Consolas" w:cs="Consolas"/>
-          <w:color w:val="000000"/>
-          <w:sz w:val="22"/>
-          <w:lang w:val="en-US"/>
-        </w:rPr>
-        <w:t xml:space="preserve">].HeaderText = </w:t>
-      </w:r>
-      <w:r>
-        <w:rPr>
-          <w:rFonts w:ascii="Consolas" w:hAnsi="Consolas" w:cs="Consolas"/>
-          <w:color w:val="A31515"/>
-          <w:sz w:val="22"/>
-          <w:lang w:val="en-US"/>
-        </w:rPr>
-        <w:t xml:space="preserve">"№ </w:t>
-      </w:r>
-      <w:r>
-        <w:rPr>
-          <w:rFonts w:ascii="Consolas" w:hAnsi="Consolas" w:cs="Consolas"/>
-          <w:color w:val="A31515"/>
-          <w:sz w:val="22"/>
-        </w:rPr>
-        <w:t>брони</w:t>
-      </w:r>
-      <w:r>
-        <w:rPr>
-          <w:rFonts w:ascii="Consolas" w:hAnsi="Consolas" w:cs="Consolas"/>
-          <w:color w:val="A31515"/>
-          <w:sz w:val="22"/>
-          <w:lang w:val="en-US"/>
-        </w:rPr>
-        <w:t>"</w:t>
-      </w:r>
-      <w:r>
-        <w:rPr>
-          <w:rFonts w:ascii="Consolas" w:hAnsi="Consolas" w:cs="Consolas"/>
-          <w:color w:val="000000"/>
-          <w:sz w:val="22"/>
-          <w:lang w:val="en-US"/>
-        </w:rPr>
-        <w:t>;</w:t>
-      </w:r>
-    </w:p>
-    <w:p>
-      <w:pPr>
-        <w:autoSpaceDE w:val="0"/>
-        <w:autoSpaceDN w:val="0"/>
-        <w:adjustRightInd w:val="0"/>
-        <w:spacing w:line="240" w:lineRule="auto"/>
-        <w:ind w:left="708" w:firstLine="0"/>
-        <w:jc w:val="left"/>
-        <w:rPr>
-          <w:rFonts w:ascii="Consolas" w:hAnsi="Consolas" w:cs="Consolas"/>
-          <w:color w:val="000000"/>
-          <w:sz w:val="22"/>
-          <w:lang w:val="en-US"/>
-        </w:rPr>
-      </w:pPr>
-      <w:r>
-        <w:rPr>
-          <w:rFonts w:ascii="Consolas" w:hAnsi="Consolas" w:cs="Consolas"/>
-          <w:color w:val="000000"/>
-          <w:sz w:val="22"/>
-          <w:lang w:val="en-US"/>
-        </w:rPr>
-        <w:lastRenderedPageBreak/>
-        <w:t xml:space="preserve">            dataGridViewReservations.Columns[</w:t>
-      </w:r>
-      <w:r>
-        <w:rPr>
-          <w:rFonts w:ascii="Consolas" w:hAnsi="Consolas" w:cs="Consolas"/>
-          <w:color w:val="A31515"/>
-          <w:sz w:val="22"/>
-          <w:lang w:val="en-US"/>
-        </w:rPr>
-        <w:t>"client_fname"</w:t>
-      </w:r>
-      <w:r>
-        <w:rPr>
-          <w:rFonts w:ascii="Consolas" w:hAnsi="Consolas" w:cs="Consolas"/>
-          <w:color w:val="000000"/>
-          <w:sz w:val="22"/>
-          <w:lang w:val="en-US"/>
-        </w:rPr>
-        <w:t xml:space="preserve">].HeaderText = </w:t>
-      </w:r>
-      <w:r>
-        <w:rPr>
-          <w:rFonts w:ascii="Consolas" w:hAnsi="Consolas" w:cs="Consolas"/>
-          <w:color w:val="A31515"/>
-          <w:sz w:val="22"/>
-          <w:lang w:val="en-US"/>
-        </w:rPr>
-        <w:t>"</w:t>
-      </w:r>
-      <w:r>
-        <w:rPr>
-          <w:rFonts w:ascii="Consolas" w:hAnsi="Consolas" w:cs="Consolas"/>
-          <w:color w:val="A31515"/>
-          <w:sz w:val="22"/>
-        </w:rPr>
-        <w:t>Имя</w:t>
-      </w:r>
-      <w:r>
-        <w:rPr>
-          <w:rFonts w:ascii="Consolas" w:hAnsi="Consolas" w:cs="Consolas"/>
-          <w:color w:val="A31515"/>
-          <w:sz w:val="22"/>
-          <w:lang w:val="en-US"/>
-        </w:rPr>
-        <w:t xml:space="preserve"> </w:t>
-      </w:r>
-      <w:r>
-        <w:rPr>
-          <w:rFonts w:ascii="Consolas" w:hAnsi="Consolas" w:cs="Consolas"/>
-          <w:color w:val="A31515"/>
-          <w:sz w:val="22"/>
-        </w:rPr>
-        <w:t>клиента</w:t>
-      </w:r>
-      <w:r>
-        <w:rPr>
-          <w:rFonts w:ascii="Consolas" w:hAnsi="Consolas" w:cs="Consolas"/>
-          <w:color w:val="A31515"/>
-          <w:sz w:val="22"/>
-          <w:lang w:val="en-US"/>
-        </w:rPr>
-        <w:t>"</w:t>
-      </w:r>
-      <w:r>
-        <w:rPr>
-          <w:rFonts w:ascii="Consolas" w:hAnsi="Consolas" w:cs="Consolas"/>
-          <w:color w:val="000000"/>
-          <w:sz w:val="22"/>
-          <w:lang w:val="en-US"/>
-        </w:rPr>
-        <w:t>;</w:t>
-      </w:r>
-    </w:p>
-    <w:p>
-      <w:pPr>
-        <w:autoSpaceDE w:val="0"/>
-        <w:autoSpaceDN w:val="0"/>
-        <w:adjustRightInd w:val="0"/>
-        <w:spacing w:line="240" w:lineRule="auto"/>
-        <w:ind w:left="708" w:firstLine="0"/>
-        <w:jc w:val="left"/>
-        <w:rPr>
-          <w:rFonts w:ascii="Consolas" w:hAnsi="Consolas" w:cs="Consolas"/>
-          <w:color w:val="000000"/>
-          <w:sz w:val="22"/>
-          <w:lang w:val="en-US"/>
-        </w:rPr>
-      </w:pPr>
-      <w:r>
-        <w:rPr>
-          <w:rFonts w:ascii="Consolas" w:hAnsi="Consolas" w:cs="Consolas"/>
-          <w:color w:val="000000"/>
-          <w:sz w:val="22"/>
-          <w:lang w:val="en-US"/>
-        </w:rPr>
-        <w:t xml:space="preserve">            dataGridViewReservations.Columns[</w:t>
-      </w:r>
-      <w:r>
-        <w:rPr>
-          <w:rFonts w:ascii="Consolas" w:hAnsi="Consolas" w:cs="Consolas"/>
-          <w:color w:val="A31515"/>
-          <w:sz w:val="22"/>
-          <w:lang w:val="en-US"/>
-        </w:rPr>
-        <w:t>"client_lname"</w:t>
-      </w:r>
-      <w:r>
-        <w:rPr>
-          <w:rFonts w:ascii="Consolas" w:hAnsi="Consolas" w:cs="Consolas"/>
-          <w:color w:val="000000"/>
-          <w:sz w:val="22"/>
-          <w:lang w:val="en-US"/>
-        </w:rPr>
-        <w:t xml:space="preserve">].HeaderText = </w:t>
-      </w:r>
-      <w:r>
-        <w:rPr>
-          <w:rFonts w:ascii="Consolas" w:hAnsi="Consolas" w:cs="Consolas"/>
-          <w:color w:val="A31515"/>
-          <w:sz w:val="22"/>
-          <w:lang w:val="en-US"/>
-        </w:rPr>
-        <w:t>"</w:t>
-      </w:r>
-      <w:r>
-        <w:rPr>
-          <w:rFonts w:ascii="Consolas" w:hAnsi="Consolas" w:cs="Consolas"/>
-          <w:color w:val="A31515"/>
-          <w:sz w:val="22"/>
-        </w:rPr>
-        <w:t>Фамилия</w:t>
-      </w:r>
-      <w:r>
-        <w:rPr>
-          <w:rFonts w:ascii="Consolas" w:hAnsi="Consolas" w:cs="Consolas"/>
-          <w:color w:val="A31515"/>
-          <w:sz w:val="22"/>
-          <w:lang w:val="en-US"/>
-        </w:rPr>
-        <w:t xml:space="preserve"> </w:t>
-      </w:r>
-      <w:r>
-        <w:rPr>
-          <w:rFonts w:ascii="Consolas" w:hAnsi="Consolas" w:cs="Consolas"/>
-          <w:color w:val="A31515"/>
-          <w:sz w:val="22"/>
-        </w:rPr>
-        <w:t>клиента</w:t>
-      </w:r>
-      <w:r>
-        <w:rPr>
-          <w:rFonts w:ascii="Consolas" w:hAnsi="Consolas" w:cs="Consolas"/>
-          <w:color w:val="A31515"/>
-          <w:sz w:val="22"/>
-          <w:lang w:val="en-US"/>
-        </w:rPr>
-        <w:t>"</w:t>
-      </w:r>
-      <w:r>
-        <w:rPr>
-          <w:rFonts w:ascii="Consolas" w:hAnsi="Consolas" w:cs="Consolas"/>
-          <w:color w:val="000000"/>
-          <w:sz w:val="22"/>
-          <w:lang w:val="en-US"/>
-        </w:rPr>
-        <w:t>;</w:t>
-      </w:r>
-    </w:p>
-    <w:p>
-      <w:pPr>
-        <w:autoSpaceDE w:val="0"/>
-        <w:autoSpaceDN w:val="0"/>
-        <w:adjustRightInd w:val="0"/>
-        <w:spacing w:line="240" w:lineRule="auto"/>
-        <w:ind w:left="708" w:firstLine="0"/>
-        <w:jc w:val="left"/>
-        <w:rPr>
-          <w:rFonts w:ascii="Consolas" w:hAnsi="Consolas" w:cs="Consolas"/>
-          <w:color w:val="000000"/>
-          <w:sz w:val="22"/>
-          <w:lang w:val="en-US"/>
-        </w:rPr>
-      </w:pPr>
-      <w:r>
-        <w:rPr>
-          <w:rFonts w:ascii="Consolas" w:hAnsi="Consolas" w:cs="Consolas"/>
-          <w:color w:val="000000"/>
-          <w:sz w:val="22"/>
-          <w:lang w:val="en-US"/>
-        </w:rPr>
-        <w:t xml:space="preserve">            dataGridViewReservations.Columns[</w:t>
-      </w:r>
-      <w:r>
-        <w:rPr>
-          <w:rFonts w:ascii="Consolas" w:hAnsi="Consolas" w:cs="Consolas"/>
-          <w:color w:val="A31515"/>
-          <w:sz w:val="22"/>
-          <w:lang w:val="en-US"/>
-        </w:rPr>
-        <w:t>"client_phone"</w:t>
-      </w:r>
-      <w:r>
-        <w:rPr>
-          <w:rFonts w:ascii="Consolas" w:hAnsi="Consolas" w:cs="Consolas"/>
-          <w:color w:val="000000"/>
-          <w:sz w:val="22"/>
-          <w:lang w:val="en-US"/>
-        </w:rPr>
-        <w:t xml:space="preserve">].HeaderText = </w:t>
-      </w:r>
-      <w:r>
-        <w:rPr>
-          <w:rFonts w:ascii="Consolas" w:hAnsi="Consolas" w:cs="Consolas"/>
-          <w:color w:val="A31515"/>
-          <w:sz w:val="22"/>
-          <w:lang w:val="en-US"/>
-        </w:rPr>
-        <w:t>"</w:t>
-      </w:r>
-      <w:r>
-        <w:rPr>
-          <w:rFonts w:ascii="Consolas" w:hAnsi="Consolas" w:cs="Consolas"/>
-          <w:color w:val="A31515"/>
-          <w:sz w:val="22"/>
-        </w:rPr>
-        <w:t>Телефон</w:t>
-      </w:r>
-      <w:r>
-        <w:rPr>
-          <w:rFonts w:ascii="Consolas" w:hAnsi="Consolas" w:cs="Consolas"/>
-          <w:color w:val="A31515"/>
-          <w:sz w:val="22"/>
-          <w:lang w:val="en-US"/>
-        </w:rPr>
-        <w:t>"</w:t>
-      </w:r>
-      <w:r>
-        <w:rPr>
-          <w:rFonts w:ascii="Consolas" w:hAnsi="Consolas" w:cs="Consolas"/>
-          <w:color w:val="000000"/>
-          <w:sz w:val="22"/>
-          <w:lang w:val="en-US"/>
-        </w:rPr>
-        <w:t>;</w:t>
-      </w:r>
-    </w:p>
-    <w:p>
-      <w:pPr>
-        <w:autoSpaceDE w:val="0"/>
-        <w:autoSpaceDN w:val="0"/>
-        <w:adjustRightInd w:val="0"/>
-        <w:spacing w:line="240" w:lineRule="auto"/>
-        <w:ind w:left="708" w:firstLine="0"/>
-        <w:jc w:val="left"/>
-        <w:rPr>
-          <w:rFonts w:ascii="Consolas" w:hAnsi="Consolas" w:cs="Consolas"/>
-          <w:color w:val="000000"/>
-          <w:sz w:val="22"/>
-          <w:lang w:val="en-US"/>
-        </w:rPr>
-      </w:pPr>
-      <w:r>
-        <w:rPr>
-          <w:rFonts w:ascii="Consolas" w:hAnsi="Consolas" w:cs="Consolas"/>
-          <w:color w:val="000000"/>
-          <w:sz w:val="22"/>
-          <w:lang w:val="en-US"/>
-        </w:rPr>
-        <w:t xml:space="preserve">            dataGridViewReservations.Columns[</w:t>
-      </w:r>
-      <w:r>
-        <w:rPr>
-          <w:rFonts w:ascii="Consolas" w:hAnsi="Consolas" w:cs="Consolas"/>
-          <w:color w:val="A31515"/>
-          <w:sz w:val="22"/>
-          <w:lang w:val="en-US"/>
-        </w:rPr>
-        <w:t>"time_of_reservation"</w:t>
-      </w:r>
-      <w:r>
-        <w:rPr>
-          <w:rFonts w:ascii="Consolas" w:hAnsi="Consolas" w:cs="Consolas"/>
-          <w:color w:val="000000"/>
-          <w:sz w:val="22"/>
-          <w:lang w:val="en-US"/>
-        </w:rPr>
-        <w:t xml:space="preserve">].HeaderText = </w:t>
-      </w:r>
-      <w:r>
-        <w:rPr>
-          <w:rFonts w:ascii="Consolas" w:hAnsi="Consolas" w:cs="Consolas"/>
-          <w:color w:val="A31515"/>
-          <w:sz w:val="22"/>
-          <w:lang w:val="en-US"/>
-        </w:rPr>
-        <w:t>"</w:t>
-      </w:r>
-      <w:r>
-        <w:rPr>
-          <w:rFonts w:ascii="Consolas" w:hAnsi="Consolas" w:cs="Consolas"/>
-          <w:color w:val="A31515"/>
-          <w:sz w:val="22"/>
-        </w:rPr>
-        <w:t>Время</w:t>
-      </w:r>
-      <w:r>
-        <w:rPr>
-          <w:rFonts w:ascii="Consolas" w:hAnsi="Consolas" w:cs="Consolas"/>
-          <w:color w:val="A31515"/>
-          <w:sz w:val="22"/>
-          <w:lang w:val="en-US"/>
-        </w:rPr>
-        <w:t>"</w:t>
-      </w:r>
-      <w:r>
-        <w:rPr>
-          <w:rFonts w:ascii="Consolas" w:hAnsi="Consolas" w:cs="Consolas"/>
-          <w:color w:val="000000"/>
-          <w:sz w:val="22"/>
-          <w:lang w:val="en-US"/>
-        </w:rPr>
-        <w:t>;</w:t>
-      </w:r>
-    </w:p>
-    <w:p>
-      <w:pPr>
-        <w:autoSpaceDE w:val="0"/>
-        <w:autoSpaceDN w:val="0"/>
-        <w:adjustRightInd w:val="0"/>
-        <w:spacing w:line="240" w:lineRule="auto"/>
-        <w:ind w:left="708" w:firstLine="0"/>
-        <w:jc w:val="left"/>
-        <w:rPr>
-          <w:rFonts w:ascii="Consolas" w:hAnsi="Consolas" w:cs="Consolas"/>
-          <w:color w:val="000000"/>
-          <w:sz w:val="22"/>
-          <w:lang w:val="en-US"/>
-        </w:rPr>
-      </w:pPr>
-      <w:r>
-        <w:rPr>
-          <w:rFonts w:ascii="Consolas" w:hAnsi="Consolas" w:cs="Consolas"/>
-          <w:color w:val="000000"/>
-          <w:sz w:val="22"/>
-          <w:lang w:val="en-US"/>
-        </w:rPr>
-        <w:t xml:space="preserve">            dataGridViewReservations.Columns[</w:t>
-      </w:r>
-      <w:r>
-        <w:rPr>
-          <w:rFonts w:ascii="Consolas" w:hAnsi="Consolas" w:cs="Consolas"/>
-          <w:color w:val="A31515"/>
-          <w:sz w:val="22"/>
-          <w:lang w:val="en-US"/>
-        </w:rPr>
-        <w:t>"date_of_reservation"</w:t>
-      </w:r>
-      <w:r>
-        <w:rPr>
-          <w:rFonts w:ascii="Consolas" w:hAnsi="Consolas" w:cs="Consolas"/>
-          <w:color w:val="000000"/>
-          <w:sz w:val="22"/>
-          <w:lang w:val="en-US"/>
-        </w:rPr>
-        <w:t xml:space="preserve">].HeaderText = </w:t>
-      </w:r>
-      <w:r>
-        <w:rPr>
-          <w:rFonts w:ascii="Consolas" w:hAnsi="Consolas" w:cs="Consolas"/>
-          <w:color w:val="A31515"/>
-          <w:sz w:val="22"/>
-          <w:lang w:val="en-US"/>
-        </w:rPr>
-        <w:t>"</w:t>
-      </w:r>
-      <w:r>
-        <w:rPr>
-          <w:rFonts w:ascii="Consolas" w:hAnsi="Consolas" w:cs="Consolas"/>
-          <w:color w:val="A31515"/>
-          <w:sz w:val="22"/>
-        </w:rPr>
-        <w:t>Дата</w:t>
-      </w:r>
-      <w:r>
-        <w:rPr>
-          <w:rFonts w:ascii="Consolas" w:hAnsi="Consolas" w:cs="Consolas"/>
-          <w:color w:val="A31515"/>
-          <w:sz w:val="22"/>
-          <w:lang w:val="en-US"/>
-        </w:rPr>
-        <w:t>"</w:t>
-      </w:r>
-      <w:r>
-        <w:rPr>
-          <w:rFonts w:ascii="Consolas" w:hAnsi="Consolas" w:cs="Consolas"/>
-          <w:color w:val="000000"/>
-          <w:sz w:val="22"/>
-          <w:lang w:val="en-US"/>
-        </w:rPr>
-        <w:t>;</w:t>
-      </w:r>
-    </w:p>
-    <w:p>
-      <w:pPr>
-        <w:autoSpaceDE w:val="0"/>
-        <w:autoSpaceDN w:val="0"/>
-        <w:adjustRightInd w:val="0"/>
-        <w:spacing w:line="240" w:lineRule="auto"/>
-        <w:ind w:left="708" w:firstLine="0"/>
-        <w:jc w:val="left"/>
-        <w:rPr>
-          <w:rFonts w:ascii="Consolas" w:hAnsi="Consolas" w:cs="Consolas"/>
-          <w:color w:val="000000"/>
-          <w:sz w:val="22"/>
-          <w:lang w:val="en-US"/>
-        </w:rPr>
-      </w:pPr>
-      <w:r>
-        <w:rPr>
-          <w:rFonts w:ascii="Consolas" w:hAnsi="Consolas" w:cs="Consolas"/>
-          <w:color w:val="000000"/>
-          <w:sz w:val="22"/>
-          <w:lang w:val="en-US"/>
-        </w:rPr>
-        <w:t xml:space="preserve">            </w:t>
-      </w:r>
-      <w:r>
-        <w:rPr>
-          <w:rFonts w:ascii="Consolas" w:hAnsi="Consolas" w:cs="Consolas"/>
-          <w:color w:val="0000FF"/>
-          <w:sz w:val="22"/>
-          <w:lang w:val="en-US"/>
-        </w:rPr>
-        <w:t>using</w:t>
-      </w:r>
-      <w:r>
-        <w:rPr>
-          <w:rFonts w:ascii="Consolas" w:hAnsi="Consolas" w:cs="Consolas"/>
-          <w:color w:val="000000"/>
-          <w:sz w:val="22"/>
-          <w:lang w:val="en-US"/>
-        </w:rPr>
-        <w:t xml:space="preserve"> (</w:t>
-      </w:r>
-      <w:r>
-        <w:rPr>
-          <w:rFonts w:ascii="Consolas" w:hAnsi="Consolas" w:cs="Consolas"/>
-          <w:color w:val="0000FF"/>
-          <w:sz w:val="22"/>
-          <w:lang w:val="en-US"/>
-        </w:rPr>
-        <w:t>var</w:t>
-      </w:r>
-      <w:r>
-        <w:rPr>
-          <w:rFonts w:ascii="Consolas" w:hAnsi="Consolas" w:cs="Consolas"/>
-          <w:color w:val="000000"/>
-          <w:sz w:val="22"/>
-          <w:lang w:val="en-US"/>
-        </w:rPr>
-        <w:t xml:space="preserve"> ms = </w:t>
-      </w:r>
-      <w:r>
-        <w:rPr>
-          <w:rFonts w:ascii="Consolas" w:hAnsi="Consolas" w:cs="Consolas"/>
-          <w:color w:val="0000FF"/>
-          <w:sz w:val="22"/>
-          <w:lang w:val="en-US"/>
-        </w:rPr>
-        <w:t>new</w:t>
-      </w:r>
-      <w:r>
-        <w:rPr>
-          <w:rFonts w:ascii="Consolas" w:hAnsi="Consolas" w:cs="Consolas"/>
-          <w:color w:val="000000"/>
-          <w:sz w:val="22"/>
-          <w:lang w:val="en-US"/>
-        </w:rPr>
-        <w:t xml:space="preserve"> MemoryStream(Table.img))</w:t>
-      </w:r>
-    </w:p>
-    <w:p>
-      <w:pPr>
-        <w:autoSpaceDE w:val="0"/>
-        <w:autoSpaceDN w:val="0"/>
-        <w:adjustRightInd w:val="0"/>
-        <w:spacing w:line="240" w:lineRule="auto"/>
-        <w:ind w:left="708" w:firstLine="0"/>
-        <w:jc w:val="left"/>
-        <w:rPr>
-          <w:rFonts w:ascii="Consolas" w:hAnsi="Consolas" w:cs="Consolas"/>
-          <w:color w:val="000000"/>
-          <w:sz w:val="22"/>
-          <w:lang w:val="en-US"/>
-        </w:rPr>
-      </w:pPr>
-      <w:r>
-        <w:rPr>
-          <w:rFonts w:ascii="Consolas" w:hAnsi="Consolas" w:cs="Consolas"/>
-          <w:color w:val="000000"/>
-          <w:sz w:val="22"/>
-          <w:lang w:val="en-US"/>
-        </w:rPr>
-        <w:t xml:space="preserve">            {</w:t>
-      </w:r>
-    </w:p>
-    <w:p>
-      <w:pPr>
-        <w:autoSpaceDE w:val="0"/>
-        <w:autoSpaceDN w:val="0"/>
-        <w:adjustRightInd w:val="0"/>
-        <w:spacing w:line="240" w:lineRule="auto"/>
-        <w:ind w:left="708" w:firstLine="0"/>
-        <w:jc w:val="left"/>
-        <w:rPr>
-          <w:rFonts w:ascii="Consolas" w:hAnsi="Consolas" w:cs="Consolas"/>
-          <w:color w:val="000000"/>
-          <w:sz w:val="22"/>
-          <w:lang w:val="en-US"/>
-        </w:rPr>
-      </w:pPr>
-      <w:r>
-        <w:rPr>
-          <w:rFonts w:ascii="Consolas" w:hAnsi="Consolas" w:cs="Consolas"/>
-          <w:color w:val="000000"/>
-          <w:sz w:val="22"/>
-          <w:lang w:val="en-US"/>
-        </w:rPr>
-        <w:t xml:space="preserve">                pictureBox.Image = Image.FromStream(ms);</w:t>
-      </w:r>
-    </w:p>
-    <w:p>
-      <w:pPr>
-        <w:autoSpaceDE w:val="0"/>
-        <w:autoSpaceDN w:val="0"/>
-        <w:adjustRightInd w:val="0"/>
-        <w:spacing w:line="240" w:lineRule="auto"/>
-        <w:ind w:left="708" w:firstLine="0"/>
-        <w:jc w:val="left"/>
-        <w:rPr>
-          <w:rFonts w:ascii="Consolas" w:hAnsi="Consolas" w:cs="Consolas"/>
-          <w:color w:val="000000"/>
-          <w:sz w:val="22"/>
-          <w:lang w:val="en-US"/>
-        </w:rPr>
-      </w:pPr>
-      <w:r>
-        <w:rPr>
-          <w:rFonts w:ascii="Consolas" w:hAnsi="Consolas" w:cs="Consolas"/>
-          <w:color w:val="000000"/>
-          <w:sz w:val="22"/>
-          <w:lang w:val="en-US"/>
-        </w:rPr>
-        <w:t xml:space="preserve">            }</w:t>
-      </w:r>
-    </w:p>
-    <w:p>
-      <w:pPr>
-        <w:autoSpaceDE w:val="0"/>
-        <w:autoSpaceDN w:val="0"/>
-        <w:adjustRightInd w:val="0"/>
-        <w:spacing w:line="240" w:lineRule="auto"/>
-        <w:ind w:left="708" w:firstLine="0"/>
-        <w:jc w:val="left"/>
-        <w:rPr>
-          <w:rFonts w:ascii="Consolas" w:hAnsi="Consolas" w:cs="Consolas"/>
-          <w:color w:val="000000"/>
-          <w:sz w:val="22"/>
-          <w:lang w:val="en-US"/>
-        </w:rPr>
-      </w:pPr>
-      <w:r>
-        <w:rPr>
-          <w:rFonts w:ascii="Consolas" w:hAnsi="Consolas" w:cs="Consolas"/>
-          <w:color w:val="000000"/>
-          <w:sz w:val="22"/>
-          <w:lang w:val="en-US"/>
-        </w:rPr>
-        <w:t xml:space="preserve">            pictureBox.SizeMode = PictureBoxSizeMode.StretchImage;</w:t>
-      </w:r>
-    </w:p>
-    <w:p>
-      <w:pPr>
-        <w:autoSpaceDE w:val="0"/>
-        <w:autoSpaceDN w:val="0"/>
-        <w:adjustRightInd w:val="0"/>
-        <w:spacing w:line="240" w:lineRule="auto"/>
-        <w:ind w:left="708" w:firstLine="0"/>
-        <w:jc w:val="left"/>
-        <w:rPr>
-          <w:rFonts w:ascii="Consolas" w:hAnsi="Consolas" w:cs="Consolas"/>
-          <w:color w:val="000000"/>
-          <w:sz w:val="22"/>
-          <w:lang w:val="en-US"/>
-        </w:rPr>
-      </w:pPr>
-      <w:r>
-        <w:rPr>
-          <w:rFonts w:ascii="Consolas" w:hAnsi="Consolas" w:cs="Consolas"/>
-          <w:color w:val="000000"/>
-          <w:sz w:val="22"/>
-          <w:lang w:val="en-US"/>
-        </w:rPr>
-        <w:t xml:space="preserve">        }</w:t>
-      </w:r>
-    </w:p>
-    <w:p>
-      <w:pPr>
-        <w:autoSpaceDE w:val="0"/>
-        <w:autoSpaceDN w:val="0"/>
-        <w:adjustRightInd w:val="0"/>
-        <w:spacing w:line="240" w:lineRule="auto"/>
-        <w:ind w:left="708" w:firstLine="0"/>
-        <w:jc w:val="left"/>
-        <w:rPr>
-          <w:rFonts w:ascii="Consolas" w:hAnsi="Consolas" w:cs="Consolas"/>
-          <w:color w:val="000000"/>
-          <w:sz w:val="22"/>
-          <w:lang w:val="en-US"/>
-        </w:rPr>
-      </w:pPr>
-    </w:p>
-    <w:p>
-      <w:pPr>
-        <w:autoSpaceDE w:val="0"/>
-        <w:autoSpaceDN w:val="0"/>
-        <w:adjustRightInd w:val="0"/>
-        <w:spacing w:line="240" w:lineRule="auto"/>
-        <w:ind w:left="708" w:firstLine="0"/>
-        <w:jc w:val="left"/>
-        <w:rPr>
-          <w:rFonts w:ascii="Consolas" w:hAnsi="Consolas" w:cs="Consolas"/>
-          <w:color w:val="000000"/>
-          <w:sz w:val="22"/>
-          <w:lang w:val="en-US"/>
-        </w:rPr>
-      </w:pPr>
-      <w:r>
-        <w:rPr>
-          <w:rFonts w:ascii="Consolas" w:hAnsi="Consolas" w:cs="Consolas"/>
-          <w:color w:val="000000"/>
-          <w:sz w:val="22"/>
-          <w:lang w:val="en-US"/>
-        </w:rPr>
-        <w:t xml:space="preserve">        </w:t>
-      </w:r>
-      <w:r>
-        <w:rPr>
-          <w:rFonts w:ascii="Consolas" w:hAnsi="Consolas" w:cs="Consolas"/>
-          <w:color w:val="0000FF"/>
-          <w:sz w:val="22"/>
-          <w:lang w:val="en-US"/>
-        </w:rPr>
-        <w:t>private</w:t>
-      </w:r>
-      <w:r>
-        <w:rPr>
-          <w:rFonts w:ascii="Consolas" w:hAnsi="Consolas" w:cs="Consolas"/>
-          <w:color w:val="000000"/>
-          <w:sz w:val="22"/>
-          <w:lang w:val="en-US"/>
-        </w:rPr>
-        <w:t xml:space="preserve"> List&lt;Reservation&gt; GetReservations()</w:t>
-      </w:r>
-    </w:p>
-    <w:p>
-      <w:pPr>
-        <w:autoSpaceDE w:val="0"/>
-        <w:autoSpaceDN w:val="0"/>
-        <w:adjustRightInd w:val="0"/>
-        <w:spacing w:line="240" w:lineRule="auto"/>
-        <w:ind w:left="708" w:firstLine="0"/>
-        <w:jc w:val="left"/>
-        <w:rPr>
-          <w:rFonts w:ascii="Consolas" w:hAnsi="Consolas" w:cs="Consolas"/>
-          <w:color w:val="000000"/>
-          <w:sz w:val="22"/>
-          <w:lang w:val="en-US"/>
-        </w:rPr>
-      </w:pPr>
-      <w:r>
-        <w:rPr>
-          <w:rFonts w:ascii="Consolas" w:hAnsi="Consolas" w:cs="Consolas"/>
-          <w:color w:val="000000"/>
-          <w:sz w:val="22"/>
-          <w:lang w:val="en-US"/>
-        </w:rPr>
-        <w:t xml:space="preserve">        {</w:t>
-      </w:r>
-    </w:p>
-    <w:p>
-      <w:pPr>
-        <w:autoSpaceDE w:val="0"/>
-        <w:autoSpaceDN w:val="0"/>
-        <w:adjustRightInd w:val="0"/>
-        <w:spacing w:line="240" w:lineRule="auto"/>
-        <w:ind w:left="708" w:firstLine="0"/>
-        <w:jc w:val="left"/>
-        <w:rPr>
-          <w:rFonts w:ascii="Consolas" w:hAnsi="Consolas" w:cs="Consolas"/>
-          <w:color w:val="000000"/>
-          <w:sz w:val="22"/>
-          <w:lang w:val="en-US"/>
-        </w:rPr>
-      </w:pPr>
-      <w:r>
-        <w:rPr>
-          <w:rFonts w:ascii="Consolas" w:hAnsi="Consolas" w:cs="Consolas"/>
-          <w:color w:val="000000"/>
-          <w:sz w:val="22"/>
-          <w:lang w:val="en-US"/>
-        </w:rPr>
-        <w:t xml:space="preserve">            List&lt;Reservation&gt; reservations = </w:t>
-      </w:r>
-      <w:r>
-        <w:rPr>
-          <w:rFonts w:ascii="Consolas" w:hAnsi="Consolas" w:cs="Consolas"/>
-          <w:color w:val="0000FF"/>
-          <w:sz w:val="22"/>
-          <w:lang w:val="en-US"/>
-        </w:rPr>
-        <w:t>new</w:t>
-      </w:r>
-      <w:r>
-        <w:rPr>
-          <w:rFonts w:ascii="Consolas" w:hAnsi="Consolas" w:cs="Consolas"/>
-          <w:color w:val="000000"/>
-          <w:sz w:val="22"/>
-          <w:lang w:val="en-US"/>
-        </w:rPr>
-        <w:t xml:space="preserve"> List&lt;Reservation&gt;();</w:t>
-      </w:r>
-    </w:p>
-    <w:p>
-      <w:pPr>
-        <w:autoSpaceDE w:val="0"/>
-        <w:autoSpaceDN w:val="0"/>
-        <w:adjustRightInd w:val="0"/>
-        <w:spacing w:line="240" w:lineRule="auto"/>
-        <w:ind w:left="708" w:firstLine="0"/>
-        <w:jc w:val="left"/>
-        <w:rPr>
-          <w:rFonts w:ascii="Consolas" w:hAnsi="Consolas" w:cs="Consolas"/>
-          <w:color w:val="000000"/>
-          <w:sz w:val="22"/>
-          <w:lang w:val="en-US"/>
-        </w:rPr>
-      </w:pPr>
-      <w:r>
-        <w:rPr>
-          <w:rFonts w:ascii="Consolas" w:hAnsi="Consolas" w:cs="Consolas"/>
-          <w:color w:val="000000"/>
-          <w:sz w:val="22"/>
-          <w:lang w:val="en-US"/>
-        </w:rPr>
-        <w:t xml:space="preserve">            </w:t>
-      </w:r>
-      <w:r>
-        <w:rPr>
-          <w:rFonts w:ascii="Consolas" w:hAnsi="Consolas" w:cs="Consolas"/>
-          <w:color w:val="0000FF"/>
-          <w:sz w:val="22"/>
-          <w:lang w:val="en-US"/>
-        </w:rPr>
-        <w:t>foreach</w:t>
-      </w:r>
-      <w:r>
-        <w:rPr>
-          <w:rFonts w:ascii="Consolas" w:hAnsi="Consolas" w:cs="Consolas"/>
-          <w:color w:val="000000"/>
-          <w:sz w:val="22"/>
-          <w:lang w:val="en-US"/>
-        </w:rPr>
-        <w:t xml:space="preserve">(Table_Reservation tr </w:t>
-      </w:r>
-      <w:r>
-        <w:rPr>
-          <w:rFonts w:ascii="Consolas" w:hAnsi="Consolas" w:cs="Consolas"/>
-          <w:color w:val="0000FF"/>
-          <w:sz w:val="22"/>
-          <w:lang w:val="en-US"/>
-        </w:rPr>
-        <w:t>in</w:t>
-      </w:r>
-      <w:r>
-        <w:rPr>
-          <w:rFonts w:ascii="Consolas" w:hAnsi="Consolas" w:cs="Consolas"/>
-          <w:color w:val="000000"/>
-          <w:sz w:val="22"/>
-          <w:lang w:val="en-US"/>
-        </w:rPr>
-        <w:t xml:space="preserve"> Table.Table_Reservation)</w:t>
-      </w:r>
-    </w:p>
-    <w:p>
-      <w:pPr>
-        <w:autoSpaceDE w:val="0"/>
-        <w:autoSpaceDN w:val="0"/>
-        <w:adjustRightInd w:val="0"/>
-        <w:spacing w:line="240" w:lineRule="auto"/>
-        <w:ind w:left="708" w:firstLine="0"/>
-        <w:jc w:val="left"/>
-        <w:rPr>
-          <w:rFonts w:ascii="Consolas" w:hAnsi="Consolas" w:cs="Consolas"/>
-          <w:color w:val="000000"/>
-          <w:sz w:val="22"/>
-          <w:lang w:val="en-US"/>
-        </w:rPr>
-      </w:pPr>
-      <w:r>
-        <w:rPr>
-          <w:rFonts w:ascii="Consolas" w:hAnsi="Consolas" w:cs="Consolas"/>
-          <w:color w:val="000000"/>
-          <w:sz w:val="22"/>
-          <w:lang w:val="en-US"/>
-        </w:rPr>
-        <w:t xml:space="preserve">            {</w:t>
-      </w:r>
-    </w:p>
-    <w:p>
-      <w:pPr>
-        <w:autoSpaceDE w:val="0"/>
-        <w:autoSpaceDN w:val="0"/>
-        <w:adjustRightInd w:val="0"/>
-        <w:spacing w:line="240" w:lineRule="auto"/>
-        <w:ind w:left="708" w:firstLine="0"/>
-        <w:jc w:val="left"/>
-        <w:rPr>
-          <w:rFonts w:ascii="Consolas" w:hAnsi="Consolas" w:cs="Consolas"/>
-          <w:color w:val="000000"/>
-          <w:sz w:val="22"/>
-          <w:lang w:val="en-US"/>
-        </w:rPr>
-      </w:pPr>
-      <w:r>
-        <w:rPr>
-          <w:rFonts w:ascii="Consolas" w:hAnsi="Consolas" w:cs="Consolas"/>
-          <w:color w:val="000000"/>
-          <w:sz w:val="22"/>
-          <w:lang w:val="en-US"/>
-        </w:rPr>
-        <w:t xml:space="preserve">                reservations.Add(DBOjbects.Entities.Reservation.FirstOrDefault</w:t>
-      </w:r>
-    </w:p>
-    <w:p>
-      <w:pPr>
-        <w:autoSpaceDE w:val="0"/>
-        <w:autoSpaceDN w:val="0"/>
-        <w:adjustRightInd w:val="0"/>
-        <w:spacing w:line="240" w:lineRule="auto"/>
-        <w:ind w:left="708" w:firstLine="0"/>
-        <w:jc w:val="left"/>
-        <w:rPr>
-          <w:rFonts w:ascii="Consolas" w:hAnsi="Consolas" w:cs="Consolas"/>
-          <w:color w:val="000000"/>
-          <w:sz w:val="22"/>
-          <w:lang w:val="en-US"/>
-        </w:rPr>
-      </w:pPr>
-      <w:r>
-        <w:rPr>
-          <w:rFonts w:ascii="Consolas" w:hAnsi="Consolas" w:cs="Consolas"/>
-          <w:color w:val="000000"/>
-          <w:sz w:val="22"/>
-          <w:lang w:val="en-US"/>
-        </w:rPr>
-        <w:t xml:space="preserve">                    (res =&gt; res.id_reservation == tr.reservation_id));</w:t>
-      </w:r>
-    </w:p>
-    <w:p>
-      <w:pPr>
-        <w:autoSpaceDE w:val="0"/>
-        <w:autoSpaceDN w:val="0"/>
-        <w:adjustRightInd w:val="0"/>
-        <w:spacing w:line="240" w:lineRule="auto"/>
-        <w:ind w:left="708" w:firstLine="0"/>
-        <w:jc w:val="left"/>
-        <w:rPr>
-          <w:rFonts w:ascii="Consolas" w:hAnsi="Consolas" w:cs="Consolas"/>
-          <w:color w:val="000000"/>
-          <w:sz w:val="22"/>
-          <w:lang w:val="en-US"/>
-        </w:rPr>
-      </w:pPr>
-      <w:r>
-        <w:rPr>
-          <w:rFonts w:ascii="Consolas" w:hAnsi="Consolas" w:cs="Consolas"/>
-          <w:color w:val="000000"/>
-          <w:sz w:val="22"/>
-          <w:lang w:val="en-US"/>
-        </w:rPr>
-        <w:t xml:space="preserve">            }</w:t>
-      </w:r>
-    </w:p>
-    <w:p>
-      <w:pPr>
-        <w:autoSpaceDE w:val="0"/>
-        <w:autoSpaceDN w:val="0"/>
-        <w:adjustRightInd w:val="0"/>
-        <w:spacing w:line="240" w:lineRule="auto"/>
-        <w:ind w:left="708" w:firstLine="0"/>
-        <w:jc w:val="left"/>
-        <w:rPr>
-          <w:rFonts w:ascii="Consolas" w:hAnsi="Consolas" w:cs="Consolas"/>
-          <w:color w:val="000000"/>
-          <w:sz w:val="22"/>
-          <w:lang w:val="en-US"/>
-        </w:rPr>
-      </w:pPr>
-      <w:r>
-        <w:rPr>
-          <w:rFonts w:ascii="Consolas" w:hAnsi="Consolas" w:cs="Consolas"/>
-          <w:color w:val="000000"/>
-          <w:sz w:val="22"/>
-          <w:lang w:val="en-US"/>
-        </w:rPr>
-        <w:t xml:space="preserve">            </w:t>
-      </w:r>
-      <w:r>
-        <w:rPr>
-          <w:rFonts w:ascii="Consolas" w:hAnsi="Consolas" w:cs="Consolas"/>
-          <w:color w:val="0000FF"/>
-          <w:sz w:val="22"/>
-          <w:lang w:val="en-US"/>
-        </w:rPr>
-        <w:t>return</w:t>
-      </w:r>
-      <w:r>
-        <w:rPr>
-          <w:rFonts w:ascii="Consolas" w:hAnsi="Consolas" w:cs="Consolas"/>
-          <w:color w:val="000000"/>
-          <w:sz w:val="22"/>
-          <w:lang w:val="en-US"/>
-        </w:rPr>
-        <w:t xml:space="preserve"> reservations;</w:t>
-      </w:r>
-    </w:p>
-    <w:p>
-      <w:pPr>
-        <w:autoSpaceDE w:val="0"/>
-        <w:autoSpaceDN w:val="0"/>
-        <w:adjustRightInd w:val="0"/>
-        <w:spacing w:line="240" w:lineRule="auto"/>
-        <w:ind w:left="708" w:firstLine="0"/>
-        <w:jc w:val="left"/>
-        <w:rPr>
-          <w:rFonts w:ascii="Consolas" w:hAnsi="Consolas" w:cs="Consolas"/>
-          <w:color w:val="000000"/>
-          <w:sz w:val="22"/>
-          <w:lang w:val="en-US"/>
-        </w:rPr>
-      </w:pPr>
-      <w:r>
-        <w:rPr>
-          <w:rFonts w:ascii="Consolas" w:hAnsi="Consolas" w:cs="Consolas"/>
-          <w:color w:val="000000"/>
-          <w:sz w:val="22"/>
-          <w:lang w:val="en-US"/>
-        </w:rPr>
-        <w:t xml:space="preserve">        }</w:t>
-      </w:r>
-    </w:p>
-    <w:p>
-      <w:pPr>
-        <w:autoSpaceDE w:val="0"/>
-        <w:autoSpaceDN w:val="0"/>
-        <w:adjustRightInd w:val="0"/>
-        <w:spacing w:line="240" w:lineRule="auto"/>
-        <w:ind w:left="708" w:firstLine="0"/>
-        <w:jc w:val="left"/>
-        <w:rPr>
-          <w:rFonts w:ascii="Consolas" w:hAnsi="Consolas" w:cs="Consolas"/>
-          <w:color w:val="000000"/>
-          <w:sz w:val="22"/>
-          <w:lang w:val="en-US"/>
-        </w:rPr>
-      </w:pPr>
-    </w:p>
-    <w:p>
-      <w:pPr>
-        <w:autoSpaceDE w:val="0"/>
-        <w:autoSpaceDN w:val="0"/>
-        <w:adjustRightInd w:val="0"/>
-        <w:spacing w:line="240" w:lineRule="auto"/>
-        <w:ind w:left="708" w:firstLine="0"/>
-        <w:jc w:val="left"/>
-        <w:rPr>
-          <w:rFonts w:ascii="Consolas" w:hAnsi="Consolas" w:cs="Consolas"/>
-          <w:color w:val="000000"/>
-          <w:sz w:val="22"/>
-          <w:lang w:val="en-US"/>
-        </w:rPr>
-      </w:pPr>
-      <w:r>
-        <w:rPr>
-          <w:rFonts w:ascii="Consolas" w:hAnsi="Consolas" w:cs="Consolas"/>
-          <w:color w:val="000000"/>
-          <w:sz w:val="22"/>
-          <w:lang w:val="en-US"/>
-        </w:rPr>
-        <w:t xml:space="preserve">        </w:t>
-      </w:r>
-      <w:r>
-        <w:rPr>
-          <w:rFonts w:ascii="Consolas" w:hAnsi="Consolas" w:cs="Consolas"/>
-          <w:color w:val="0000FF"/>
-          <w:sz w:val="22"/>
-          <w:lang w:val="en-US"/>
-        </w:rPr>
-        <w:t>private</w:t>
-      </w:r>
-      <w:r>
-        <w:rPr>
-          <w:rFonts w:ascii="Consolas" w:hAnsi="Consolas" w:cs="Consolas"/>
-          <w:color w:val="000000"/>
-          <w:sz w:val="22"/>
-          <w:lang w:val="en-US"/>
-        </w:rPr>
-        <w:t xml:space="preserve"> </w:t>
-      </w:r>
-      <w:r>
-        <w:rPr>
-          <w:rFonts w:ascii="Consolas" w:hAnsi="Consolas" w:cs="Consolas"/>
-          <w:color w:val="0000FF"/>
-          <w:sz w:val="22"/>
-          <w:lang w:val="en-US"/>
-        </w:rPr>
-        <w:t>void</w:t>
-      </w:r>
-      <w:r>
-        <w:rPr>
-          <w:rFonts w:ascii="Consolas" w:hAnsi="Consolas" w:cs="Consolas"/>
-          <w:color w:val="000000"/>
-          <w:sz w:val="22"/>
-          <w:lang w:val="en-US"/>
-        </w:rPr>
-        <w:t xml:space="preserve"> dataGridViewReservations_CellMouseDoubleClick(</w:t>
-      </w:r>
-      <w:r>
-        <w:rPr>
-          <w:rFonts w:ascii="Consolas" w:hAnsi="Consolas" w:cs="Consolas"/>
-          <w:color w:val="0000FF"/>
-          <w:sz w:val="22"/>
-          <w:lang w:val="en-US"/>
-        </w:rPr>
-        <w:t>object</w:t>
-      </w:r>
-      <w:r>
-        <w:rPr>
-          <w:rFonts w:ascii="Consolas" w:hAnsi="Consolas" w:cs="Consolas"/>
-          <w:color w:val="000000"/>
-          <w:sz w:val="22"/>
-          <w:lang w:val="en-US"/>
-        </w:rPr>
-        <w:t xml:space="preserve"> sender, DataGridViewCellMouseEventArgs e)</w:t>
-      </w:r>
-    </w:p>
-    <w:p>
-      <w:pPr>
-        <w:autoSpaceDE w:val="0"/>
-        <w:autoSpaceDN w:val="0"/>
-        <w:adjustRightInd w:val="0"/>
-        <w:spacing w:line="240" w:lineRule="auto"/>
-        <w:ind w:left="708" w:firstLine="0"/>
-        <w:jc w:val="left"/>
-        <w:rPr>
-          <w:rFonts w:ascii="Consolas" w:hAnsi="Consolas" w:cs="Consolas"/>
-          <w:color w:val="000000"/>
-          <w:sz w:val="22"/>
-          <w:lang w:val="en-US"/>
-        </w:rPr>
-      </w:pPr>
-      <w:r>
-        <w:rPr>
-          <w:rFonts w:ascii="Consolas" w:hAnsi="Consolas" w:cs="Consolas"/>
-          <w:color w:val="000000"/>
-          <w:sz w:val="22"/>
-          <w:lang w:val="en-US"/>
-        </w:rPr>
-        <w:t xml:space="preserve">        {</w:t>
-      </w:r>
-    </w:p>
-    <w:p>
-      <w:pPr>
-        <w:autoSpaceDE w:val="0"/>
-        <w:autoSpaceDN w:val="0"/>
-        <w:adjustRightInd w:val="0"/>
-        <w:spacing w:line="240" w:lineRule="auto"/>
-        <w:ind w:left="708" w:firstLine="0"/>
-        <w:jc w:val="left"/>
-        <w:rPr>
-          <w:rFonts w:ascii="Consolas" w:hAnsi="Consolas" w:cs="Consolas"/>
-          <w:color w:val="000000"/>
-          <w:sz w:val="22"/>
-          <w:lang w:val="en-US"/>
-        </w:rPr>
-      </w:pPr>
-      <w:r>
-        <w:rPr>
-          <w:rFonts w:ascii="Consolas" w:hAnsi="Consolas" w:cs="Consolas"/>
-          <w:color w:val="000000"/>
-          <w:sz w:val="22"/>
-          <w:lang w:val="en-US"/>
-        </w:rPr>
-        <w:t xml:space="preserve">            Reservation reservation = (Reservation)</w:t>
-      </w:r>
-      <w:r>
-        <w:rPr>
-          <w:rFonts w:ascii="Consolas" w:hAnsi="Consolas" w:cs="Consolas"/>
-          <w:color w:val="0000FF"/>
-          <w:sz w:val="22"/>
-          <w:lang w:val="en-US"/>
-        </w:rPr>
-        <w:t>this</w:t>
-      </w:r>
-      <w:r>
-        <w:rPr>
-          <w:rFonts w:ascii="Consolas" w:hAnsi="Consolas" w:cs="Consolas"/>
-          <w:color w:val="000000"/>
-          <w:sz w:val="22"/>
-          <w:lang w:val="en-US"/>
-        </w:rPr>
-        <w:t>.dataGridViewReservations.Rows[e.RowIndex].DataBoundItem;</w:t>
-      </w:r>
-    </w:p>
-    <w:p>
-      <w:pPr>
-        <w:autoSpaceDE w:val="0"/>
-        <w:autoSpaceDN w:val="0"/>
-        <w:adjustRightInd w:val="0"/>
-        <w:spacing w:line="240" w:lineRule="auto"/>
-        <w:ind w:left="708" w:firstLine="0"/>
-        <w:jc w:val="left"/>
-        <w:rPr>
-          <w:rFonts w:ascii="Consolas" w:hAnsi="Consolas" w:cs="Consolas"/>
-          <w:color w:val="000000"/>
-          <w:sz w:val="22"/>
-          <w:lang w:val="en-US"/>
-        </w:rPr>
-      </w:pPr>
-      <w:r>
-        <w:rPr>
-          <w:rFonts w:ascii="Consolas" w:hAnsi="Consolas" w:cs="Consolas"/>
-          <w:color w:val="000000"/>
-          <w:sz w:val="22"/>
-          <w:lang w:val="en-US"/>
-        </w:rPr>
-        <w:t xml:space="preserve">            ReservationForm form = </w:t>
-      </w:r>
-      <w:r>
-        <w:rPr>
-          <w:rFonts w:ascii="Consolas" w:hAnsi="Consolas" w:cs="Consolas"/>
-          <w:color w:val="0000FF"/>
-          <w:sz w:val="22"/>
-          <w:lang w:val="en-US"/>
-        </w:rPr>
-        <w:t>new</w:t>
-      </w:r>
-      <w:r>
-        <w:rPr>
-          <w:rFonts w:ascii="Consolas" w:hAnsi="Consolas" w:cs="Consolas"/>
-          <w:color w:val="000000"/>
-          <w:sz w:val="22"/>
-          <w:lang w:val="en-US"/>
-        </w:rPr>
-        <w:t xml:space="preserve"> ReservationForm(reservation, </w:t>
-      </w:r>
-      <w:r>
-        <w:rPr>
-          <w:rFonts w:ascii="Consolas" w:hAnsi="Consolas" w:cs="Consolas"/>
-          <w:color w:val="0000FF"/>
-          <w:sz w:val="22"/>
-          <w:lang w:val="en-US"/>
-        </w:rPr>
-        <w:t>this</w:t>
-      </w:r>
-      <w:r>
-        <w:rPr>
-          <w:rFonts w:ascii="Consolas" w:hAnsi="Consolas" w:cs="Consolas"/>
-          <w:color w:val="000000"/>
-          <w:sz w:val="22"/>
-          <w:lang w:val="en-US"/>
-        </w:rPr>
-        <w:t>.Table.id_table);</w:t>
-      </w:r>
-    </w:p>
-    <w:p>
-      <w:pPr>
-        <w:autoSpaceDE w:val="0"/>
-        <w:autoSpaceDN w:val="0"/>
-        <w:adjustRightInd w:val="0"/>
-        <w:spacing w:line="240" w:lineRule="auto"/>
-        <w:ind w:left="708" w:firstLine="0"/>
-        <w:jc w:val="left"/>
-        <w:rPr>
-          <w:rFonts w:ascii="Consolas" w:hAnsi="Consolas" w:cs="Consolas"/>
-          <w:color w:val="000000"/>
-          <w:sz w:val="22"/>
-          <w:lang w:val="en-US"/>
-        </w:rPr>
-      </w:pPr>
-      <w:r>
-        <w:rPr>
-          <w:rFonts w:ascii="Consolas" w:hAnsi="Consolas" w:cs="Consolas"/>
-          <w:color w:val="000000"/>
-          <w:sz w:val="22"/>
-          <w:lang w:val="en-US"/>
-        </w:rPr>
-        <w:t xml:space="preserve">            form.ShowDialog();</w:t>
-      </w:r>
-    </w:p>
-    <w:p>
-      <w:pPr>
-        <w:autoSpaceDE w:val="0"/>
-        <w:autoSpaceDN w:val="0"/>
-        <w:adjustRightInd w:val="0"/>
-        <w:spacing w:line="240" w:lineRule="auto"/>
-        <w:ind w:left="708" w:firstLine="0"/>
-        <w:jc w:val="left"/>
-        <w:rPr>
-          <w:rFonts w:ascii="Consolas" w:hAnsi="Consolas" w:cs="Consolas"/>
-          <w:color w:val="000000"/>
-          <w:sz w:val="22"/>
-          <w:lang w:val="en-US"/>
-        </w:rPr>
-      </w:pPr>
-      <w:r>
-        <w:rPr>
-          <w:rFonts w:ascii="Consolas" w:hAnsi="Consolas" w:cs="Consolas"/>
-          <w:color w:val="000000"/>
-          <w:sz w:val="22"/>
-          <w:lang w:val="en-US"/>
-        </w:rPr>
-        <w:t xml:space="preserve">            </w:t>
-      </w:r>
-      <w:r>
-        <w:rPr>
-          <w:rFonts w:ascii="Consolas" w:hAnsi="Consolas" w:cs="Consolas"/>
-          <w:color w:val="0000FF"/>
-          <w:sz w:val="22"/>
-          <w:lang w:val="en-US"/>
-        </w:rPr>
-        <w:t>this</w:t>
-      </w:r>
-      <w:r>
-        <w:rPr>
-          <w:rFonts w:ascii="Consolas" w:hAnsi="Consolas" w:cs="Consolas"/>
-          <w:color w:val="000000"/>
-          <w:sz w:val="22"/>
-          <w:lang w:val="en-US"/>
-        </w:rPr>
-        <w:t>.Fill();</w:t>
-      </w:r>
-    </w:p>
-    <w:p>
-      <w:pPr>
-        <w:autoSpaceDE w:val="0"/>
-        <w:autoSpaceDN w:val="0"/>
-        <w:adjustRightInd w:val="0"/>
-        <w:spacing w:line="240" w:lineRule="auto"/>
-        <w:ind w:left="708" w:firstLine="0"/>
-        <w:jc w:val="left"/>
-        <w:rPr>
-          <w:rFonts w:ascii="Consolas" w:hAnsi="Consolas" w:cs="Consolas"/>
-          <w:color w:val="000000"/>
-          <w:sz w:val="22"/>
-          <w:lang w:val="en-US"/>
-        </w:rPr>
-      </w:pPr>
-      <w:r>
-        <w:rPr>
-          <w:rFonts w:ascii="Consolas" w:hAnsi="Consolas" w:cs="Consolas"/>
-          <w:color w:val="000000"/>
-          <w:sz w:val="22"/>
-          <w:lang w:val="en-US"/>
-        </w:rPr>
-        <w:t xml:space="preserve">        }</w:t>
-      </w:r>
-    </w:p>
-    <w:p>
-      <w:pPr>
-        <w:autoSpaceDE w:val="0"/>
-        <w:autoSpaceDN w:val="0"/>
-        <w:adjustRightInd w:val="0"/>
-        <w:spacing w:line="240" w:lineRule="auto"/>
-        <w:ind w:left="708" w:firstLine="0"/>
-        <w:jc w:val="left"/>
-        <w:rPr>
-          <w:rFonts w:ascii="Consolas" w:hAnsi="Consolas" w:cs="Consolas"/>
-          <w:color w:val="000000"/>
-          <w:sz w:val="22"/>
-          <w:lang w:val="en-US"/>
-        </w:rPr>
-      </w:pPr>
-    </w:p>
-    <w:p>
-      <w:pPr>
-        <w:autoSpaceDE w:val="0"/>
-        <w:autoSpaceDN w:val="0"/>
-        <w:adjustRightInd w:val="0"/>
-        <w:spacing w:line="240" w:lineRule="auto"/>
-        <w:ind w:left="708" w:firstLine="0"/>
-        <w:jc w:val="left"/>
-        <w:rPr>
-          <w:rFonts w:ascii="Consolas" w:hAnsi="Consolas" w:cs="Consolas"/>
-          <w:color w:val="000000"/>
-          <w:sz w:val="22"/>
-          <w:lang w:val="en-US"/>
-        </w:rPr>
-      </w:pPr>
-      <w:r>
-        <w:rPr>
-          <w:rFonts w:ascii="Consolas" w:hAnsi="Consolas" w:cs="Consolas"/>
-          <w:color w:val="000000"/>
-          <w:sz w:val="22"/>
-          <w:lang w:val="en-US"/>
-        </w:rPr>
-        <w:t xml:space="preserve">        </w:t>
-      </w:r>
-      <w:r>
-        <w:rPr>
-          <w:rFonts w:ascii="Consolas" w:hAnsi="Consolas" w:cs="Consolas"/>
-          <w:color w:val="0000FF"/>
-          <w:sz w:val="22"/>
-          <w:lang w:val="en-US"/>
-        </w:rPr>
-        <w:t>private</w:t>
-      </w:r>
-      <w:r>
-        <w:rPr>
-          <w:rFonts w:ascii="Consolas" w:hAnsi="Consolas" w:cs="Consolas"/>
-          <w:color w:val="000000"/>
-          <w:sz w:val="22"/>
-          <w:lang w:val="en-US"/>
-        </w:rPr>
-        <w:t xml:space="preserve"> </w:t>
-      </w:r>
-      <w:r>
-        <w:rPr>
-          <w:rFonts w:ascii="Consolas" w:hAnsi="Consolas" w:cs="Consolas"/>
-          <w:color w:val="0000FF"/>
-          <w:sz w:val="22"/>
-          <w:lang w:val="en-US"/>
-        </w:rPr>
-        <w:t>void</w:t>
-      </w:r>
-      <w:r>
-        <w:rPr>
-          <w:rFonts w:ascii="Consolas" w:hAnsi="Consolas" w:cs="Consolas"/>
-          <w:color w:val="000000"/>
-          <w:sz w:val="22"/>
-          <w:lang w:val="en-US"/>
-        </w:rPr>
-        <w:t xml:space="preserve"> buttonReserve_Click(</w:t>
-      </w:r>
-      <w:r>
-        <w:rPr>
-          <w:rFonts w:ascii="Consolas" w:hAnsi="Consolas" w:cs="Consolas"/>
-          <w:color w:val="0000FF"/>
-          <w:sz w:val="22"/>
-          <w:lang w:val="en-US"/>
-        </w:rPr>
-        <w:t>object</w:t>
-      </w:r>
-      <w:r>
-        <w:rPr>
-          <w:rFonts w:ascii="Consolas" w:hAnsi="Consolas" w:cs="Consolas"/>
-          <w:color w:val="000000"/>
-          <w:sz w:val="22"/>
-          <w:lang w:val="en-US"/>
-        </w:rPr>
-        <w:t xml:space="preserve"> sender, EventArgs e)</w:t>
-      </w:r>
-    </w:p>
-    <w:p>
-      <w:pPr>
-        <w:autoSpaceDE w:val="0"/>
-        <w:autoSpaceDN w:val="0"/>
-        <w:adjustRightInd w:val="0"/>
-        <w:spacing w:line="240" w:lineRule="auto"/>
-        <w:ind w:left="708" w:firstLine="0"/>
-        <w:jc w:val="left"/>
-        <w:rPr>
-          <w:rFonts w:ascii="Consolas" w:hAnsi="Consolas" w:cs="Consolas"/>
-          <w:color w:val="000000"/>
-          <w:sz w:val="22"/>
-          <w:lang w:val="en-US"/>
-        </w:rPr>
-      </w:pPr>
-      <w:r>
-        <w:rPr>
-          <w:rFonts w:ascii="Consolas" w:hAnsi="Consolas" w:cs="Consolas"/>
-          <w:color w:val="000000"/>
-          <w:sz w:val="22"/>
-          <w:lang w:val="en-US"/>
-        </w:rPr>
-        <w:t xml:space="preserve">        </w:t>
-      </w:r>
-      <w:r>
-        <w:rPr>
-          <w:rFonts w:ascii="Consolas" w:hAnsi="Consolas" w:cs="Consolas"/>
-          <w:color w:val="000000"/>
-          <w:sz w:val="22"/>
-          <w:lang w:val="en-US"/>
-        </w:rPr>
-        <w:t>{</w:t>
-      </w:r>
-    </w:p>
-    <w:p>
-      <w:pPr>
-        <w:autoSpaceDE w:val="0"/>
-        <w:autoSpaceDN w:val="0"/>
-        <w:adjustRightInd w:val="0"/>
-        <w:spacing w:line="240" w:lineRule="auto"/>
-        <w:ind w:left="708" w:firstLine="0"/>
-        <w:jc w:val="left"/>
-        <w:rPr>
-          <w:rFonts w:ascii="Consolas" w:hAnsi="Consolas" w:cs="Consolas"/>
-          <w:color w:val="000000"/>
-          <w:sz w:val="22"/>
-          <w:lang w:val="en-US"/>
-        </w:rPr>
-      </w:pPr>
-      <w:r>
-        <w:rPr>
-          <w:rFonts w:ascii="Consolas" w:hAnsi="Consolas" w:cs="Consolas"/>
-          <w:color w:val="000000"/>
-          <w:sz w:val="22"/>
-          <w:lang w:val="en-US"/>
-        </w:rPr>
-        <w:t xml:space="preserve">            Reservation reservation = </w:t>
-      </w:r>
-      <w:r>
-        <w:rPr>
-          <w:rFonts w:ascii="Consolas" w:hAnsi="Consolas" w:cs="Consolas"/>
-          <w:color w:val="0000FF"/>
-          <w:sz w:val="22"/>
-          <w:lang w:val="en-US"/>
-        </w:rPr>
-        <w:t>new</w:t>
-      </w:r>
-      <w:r>
-        <w:rPr>
-          <w:rFonts w:ascii="Consolas" w:hAnsi="Consolas" w:cs="Consolas"/>
-          <w:color w:val="000000"/>
-          <w:sz w:val="22"/>
-          <w:lang w:val="en-US"/>
-        </w:rPr>
-        <w:t xml:space="preserve"> Reservation();</w:t>
-      </w:r>
-    </w:p>
-    <w:p>
-      <w:pPr>
-        <w:autoSpaceDE w:val="0"/>
-        <w:autoSpaceDN w:val="0"/>
-        <w:adjustRightInd w:val="0"/>
-        <w:spacing w:line="240" w:lineRule="auto"/>
-        <w:ind w:left="708" w:firstLine="0"/>
-        <w:jc w:val="left"/>
-        <w:rPr>
-          <w:rFonts w:ascii="Consolas" w:hAnsi="Consolas" w:cs="Consolas"/>
-          <w:color w:val="000000"/>
-          <w:sz w:val="22"/>
-          <w:lang w:val="en-US"/>
-        </w:rPr>
-      </w:pPr>
-      <w:r>
-        <w:rPr>
-          <w:rFonts w:ascii="Consolas" w:hAnsi="Consolas" w:cs="Consolas"/>
-          <w:color w:val="000000"/>
-          <w:sz w:val="22"/>
-          <w:lang w:val="en-US"/>
-        </w:rPr>
-        <w:t xml:space="preserve">            ReservationForm form = </w:t>
-      </w:r>
-      <w:r>
-        <w:rPr>
-          <w:rFonts w:ascii="Consolas" w:hAnsi="Consolas" w:cs="Consolas"/>
-          <w:color w:val="0000FF"/>
-          <w:sz w:val="22"/>
-          <w:lang w:val="en-US"/>
-        </w:rPr>
-        <w:t>new</w:t>
-      </w:r>
-      <w:r>
-        <w:rPr>
-          <w:rFonts w:ascii="Consolas" w:hAnsi="Consolas" w:cs="Consolas"/>
-          <w:color w:val="000000"/>
-          <w:sz w:val="22"/>
-          <w:lang w:val="en-US"/>
-        </w:rPr>
-        <w:t xml:space="preserve"> ReservationForm(reservation, </w:t>
-      </w:r>
-      <w:r>
-        <w:rPr>
-          <w:rFonts w:ascii="Consolas" w:hAnsi="Consolas" w:cs="Consolas"/>
-          <w:color w:val="0000FF"/>
-          <w:sz w:val="22"/>
-          <w:lang w:val="en-US"/>
-        </w:rPr>
-        <w:t>this</w:t>
-      </w:r>
-      <w:r>
-        <w:rPr>
-          <w:rFonts w:ascii="Consolas" w:hAnsi="Consolas" w:cs="Consolas"/>
-          <w:color w:val="000000"/>
-          <w:sz w:val="22"/>
-          <w:lang w:val="en-US"/>
-        </w:rPr>
-        <w:t>.Table.id_table);</w:t>
-      </w:r>
-    </w:p>
-    <w:p>
-      <w:pPr>
-        <w:autoSpaceDE w:val="0"/>
-        <w:autoSpaceDN w:val="0"/>
-        <w:adjustRightInd w:val="0"/>
-        <w:spacing w:line="240" w:lineRule="auto"/>
-        <w:ind w:left="708" w:firstLine="0"/>
-        <w:jc w:val="left"/>
-        <w:rPr>
-          <w:rFonts w:ascii="Consolas" w:hAnsi="Consolas" w:cs="Consolas"/>
-          <w:color w:val="000000"/>
-          <w:sz w:val="22"/>
-          <w:lang w:val="en-US"/>
-        </w:rPr>
-      </w:pPr>
-      <w:r>
-        <w:rPr>
-          <w:rFonts w:ascii="Consolas" w:hAnsi="Consolas" w:cs="Consolas"/>
-          <w:color w:val="000000"/>
-          <w:sz w:val="22"/>
-          <w:lang w:val="en-US"/>
-        </w:rPr>
-        <w:t xml:space="preserve">            form.ShowDialog();</w:t>
-      </w:r>
-    </w:p>
-    <w:p>
-      <w:pPr>
-        <w:autoSpaceDE w:val="0"/>
-        <w:autoSpaceDN w:val="0"/>
-        <w:adjustRightInd w:val="0"/>
-        <w:spacing w:line="240" w:lineRule="auto"/>
-        <w:ind w:left="708" w:firstLine="0"/>
-        <w:jc w:val="left"/>
-        <w:rPr>
-          <w:rFonts w:ascii="Consolas" w:hAnsi="Consolas" w:cs="Consolas"/>
-          <w:color w:val="000000"/>
-          <w:sz w:val="22"/>
-          <w:lang w:val="en-US"/>
-        </w:rPr>
-      </w:pPr>
-      <w:r>
-        <w:rPr>
-          <w:rFonts w:ascii="Consolas" w:hAnsi="Consolas" w:cs="Consolas"/>
-          <w:color w:val="000000"/>
-          <w:sz w:val="22"/>
-          <w:lang w:val="en-US"/>
-        </w:rPr>
-        <w:t xml:space="preserve">            </w:t>
-      </w:r>
-      <w:r>
-        <w:rPr>
-          <w:rFonts w:ascii="Consolas" w:hAnsi="Consolas" w:cs="Consolas"/>
-          <w:color w:val="0000FF"/>
-          <w:sz w:val="22"/>
-          <w:lang w:val="en-US"/>
-        </w:rPr>
-        <w:t>this</w:t>
-      </w:r>
-      <w:r>
-        <w:rPr>
-          <w:rFonts w:ascii="Consolas" w:hAnsi="Consolas" w:cs="Consolas"/>
-          <w:color w:val="000000"/>
-          <w:sz w:val="22"/>
-          <w:lang w:val="en-US"/>
-        </w:rPr>
-        <w:t>.Fill();</w:t>
-      </w:r>
-    </w:p>
-    <w:p>
-      <w:pPr>
-        <w:autoSpaceDE w:val="0"/>
-        <w:autoSpaceDN w:val="0"/>
-        <w:adjustRightInd w:val="0"/>
-        <w:spacing w:line="240" w:lineRule="auto"/>
-        <w:ind w:left="708" w:firstLine="0"/>
-        <w:jc w:val="left"/>
-        <w:rPr>
-          <w:rFonts w:ascii="Consolas" w:hAnsi="Consolas" w:cs="Consolas"/>
-          <w:color w:val="000000"/>
-          <w:sz w:val="22"/>
-          <w:lang w:val="en-US"/>
-        </w:rPr>
-      </w:pPr>
-      <w:r>
-        <w:rPr>
-          <w:rFonts w:ascii="Consolas" w:hAnsi="Consolas" w:cs="Consolas"/>
-          <w:color w:val="000000"/>
-          <w:sz w:val="22"/>
-          <w:lang w:val="en-US"/>
-        </w:rPr>
-        <w:lastRenderedPageBreak/>
-        <w:t xml:space="preserve">        }</w:t>
-      </w:r>
-    </w:p>
-    <w:p>
-      <w:pPr>
-        <w:autoSpaceDE w:val="0"/>
-        <w:autoSpaceDN w:val="0"/>
-        <w:adjustRightInd w:val="0"/>
-        <w:spacing w:line="240" w:lineRule="auto"/>
-        <w:ind w:left="708" w:firstLine="0"/>
-        <w:jc w:val="left"/>
-        <w:rPr>
-          <w:rFonts w:ascii="Consolas" w:hAnsi="Consolas" w:cs="Consolas"/>
-          <w:color w:val="000000"/>
-          <w:sz w:val="22"/>
-          <w:lang w:val="en-US"/>
-        </w:rPr>
-      </w:pPr>
-    </w:p>
-    <w:p>
-      <w:pPr>
-        <w:autoSpaceDE w:val="0"/>
-        <w:autoSpaceDN w:val="0"/>
-        <w:adjustRightInd w:val="0"/>
-        <w:spacing w:line="240" w:lineRule="auto"/>
-        <w:ind w:left="708" w:firstLine="0"/>
-        <w:jc w:val="left"/>
-        <w:rPr>
-          <w:rFonts w:ascii="Consolas" w:hAnsi="Consolas" w:cs="Consolas"/>
-          <w:color w:val="000000"/>
-          <w:sz w:val="22"/>
-          <w:lang w:val="en-US"/>
-        </w:rPr>
-      </w:pPr>
-      <w:r>
-        <w:rPr>
-          <w:rFonts w:ascii="Consolas" w:hAnsi="Consolas" w:cs="Consolas"/>
-          <w:color w:val="000000"/>
-          <w:sz w:val="22"/>
-          <w:lang w:val="en-US"/>
-        </w:rPr>
-        <w:t xml:space="preserve">        </w:t>
-      </w:r>
-      <w:r>
-        <w:rPr>
-          <w:rFonts w:ascii="Consolas" w:hAnsi="Consolas" w:cs="Consolas"/>
-          <w:color w:val="0000FF"/>
-          <w:sz w:val="22"/>
-          <w:lang w:val="en-US"/>
-        </w:rPr>
-        <w:t>private</w:t>
-      </w:r>
-      <w:r>
-        <w:rPr>
-          <w:rFonts w:ascii="Consolas" w:hAnsi="Consolas" w:cs="Consolas"/>
-          <w:color w:val="000000"/>
-          <w:sz w:val="22"/>
-          <w:lang w:val="en-US"/>
-        </w:rPr>
-        <w:t xml:space="preserve"> </w:t>
-      </w:r>
-      <w:r>
-        <w:rPr>
-          <w:rFonts w:ascii="Consolas" w:hAnsi="Consolas" w:cs="Consolas"/>
-          <w:color w:val="0000FF"/>
-          <w:sz w:val="22"/>
-          <w:lang w:val="en-US"/>
-        </w:rPr>
-        <w:t>void</w:t>
-      </w:r>
-      <w:r>
-        <w:rPr>
-          <w:rFonts w:ascii="Consolas" w:hAnsi="Consolas" w:cs="Consolas"/>
-          <w:color w:val="000000"/>
-          <w:sz w:val="22"/>
-          <w:lang w:val="en-US"/>
-        </w:rPr>
-        <w:t xml:space="preserve"> textBoxTableNum_KeyPress(</w:t>
-      </w:r>
-      <w:r>
-        <w:rPr>
-          <w:rFonts w:ascii="Consolas" w:hAnsi="Consolas" w:cs="Consolas"/>
-          <w:color w:val="0000FF"/>
-          <w:sz w:val="22"/>
-          <w:lang w:val="en-US"/>
-        </w:rPr>
-        <w:t>object</w:t>
-      </w:r>
-      <w:r>
-        <w:rPr>
-          <w:rFonts w:ascii="Consolas" w:hAnsi="Consolas" w:cs="Consolas"/>
-          <w:color w:val="000000"/>
-          <w:sz w:val="22"/>
-          <w:lang w:val="en-US"/>
-        </w:rPr>
-        <w:t xml:space="preserve"> sender, KeyPressEventArgs e)</w:t>
-      </w:r>
-    </w:p>
-    <w:p>
-      <w:pPr>
-        <w:autoSpaceDE w:val="0"/>
-        <w:autoSpaceDN w:val="0"/>
-        <w:adjustRightInd w:val="0"/>
-        <w:spacing w:line="240" w:lineRule="auto"/>
-        <w:ind w:left="708" w:firstLine="0"/>
-        <w:jc w:val="left"/>
-        <w:rPr>
-          <w:rFonts w:ascii="Consolas" w:hAnsi="Consolas" w:cs="Consolas"/>
-          <w:color w:val="000000"/>
-          <w:sz w:val="22"/>
-          <w:lang w:val="en-US"/>
-        </w:rPr>
-      </w:pPr>
-      <w:r>
-        <w:rPr>
-          <w:rFonts w:ascii="Consolas" w:hAnsi="Consolas" w:cs="Consolas"/>
-          <w:color w:val="000000"/>
-          <w:sz w:val="22"/>
-          <w:lang w:val="en-US"/>
-        </w:rPr>
-        <w:t xml:space="preserve">        {</w:t>
-      </w:r>
-    </w:p>
-    <w:p>
-      <w:pPr>
-        <w:autoSpaceDE w:val="0"/>
-        <w:autoSpaceDN w:val="0"/>
-        <w:adjustRightInd w:val="0"/>
-        <w:spacing w:line="240" w:lineRule="auto"/>
-        <w:ind w:left="708" w:firstLine="0"/>
-        <w:jc w:val="left"/>
-        <w:rPr>
-          <w:rFonts w:ascii="Consolas" w:hAnsi="Consolas" w:cs="Consolas"/>
-          <w:color w:val="000000"/>
-          <w:sz w:val="22"/>
-          <w:lang w:val="en-US"/>
-        </w:rPr>
-      </w:pPr>
-      <w:r>
-        <w:rPr>
-          <w:rFonts w:ascii="Consolas" w:hAnsi="Consolas" w:cs="Consolas"/>
-          <w:color w:val="000000"/>
-          <w:sz w:val="22"/>
-          <w:lang w:val="en-US"/>
-        </w:rPr>
-        <w:t xml:space="preserve">            </w:t>
-      </w:r>
-      <w:r>
-        <w:rPr>
-          <w:rFonts w:ascii="Consolas" w:hAnsi="Consolas" w:cs="Consolas"/>
-          <w:color w:val="0000FF"/>
-          <w:sz w:val="22"/>
-          <w:lang w:val="en-US"/>
-        </w:rPr>
-        <w:t>char</w:t>
-      </w:r>
-      <w:r>
-        <w:rPr>
-          <w:rFonts w:ascii="Consolas" w:hAnsi="Consolas" w:cs="Consolas"/>
-          <w:color w:val="000000"/>
-          <w:sz w:val="22"/>
-          <w:lang w:val="en-US"/>
-        </w:rPr>
-        <w:t xml:space="preserve"> temp = e.KeyChar;</w:t>
-      </w:r>
-    </w:p>
-    <w:p>
-      <w:pPr>
-        <w:autoSpaceDE w:val="0"/>
-        <w:autoSpaceDN w:val="0"/>
-        <w:adjustRightInd w:val="0"/>
-        <w:spacing w:line="240" w:lineRule="auto"/>
-        <w:ind w:left="708" w:firstLine="0"/>
-        <w:jc w:val="left"/>
-        <w:rPr>
-          <w:rFonts w:ascii="Consolas" w:hAnsi="Consolas" w:cs="Consolas"/>
-          <w:color w:val="000000"/>
-          <w:sz w:val="22"/>
-          <w:lang w:val="en-US"/>
-        </w:rPr>
-      </w:pPr>
-      <w:r>
-        <w:rPr>
-          <w:rFonts w:ascii="Consolas" w:hAnsi="Consolas" w:cs="Consolas"/>
-          <w:color w:val="000000"/>
-          <w:sz w:val="22"/>
-          <w:lang w:val="en-US"/>
-        </w:rPr>
-        <w:t xml:space="preserve">            </w:t>
-      </w:r>
-      <w:r>
-        <w:rPr>
-          <w:rFonts w:ascii="Consolas" w:hAnsi="Consolas" w:cs="Consolas"/>
-          <w:color w:val="0000FF"/>
-          <w:sz w:val="22"/>
-          <w:lang w:val="en-US"/>
-        </w:rPr>
-        <w:t>if</w:t>
-      </w:r>
-      <w:r>
-        <w:rPr>
-          <w:rFonts w:ascii="Consolas" w:hAnsi="Consolas" w:cs="Consolas"/>
-          <w:color w:val="000000"/>
-          <w:sz w:val="22"/>
-          <w:lang w:val="en-US"/>
-        </w:rPr>
-        <w:t xml:space="preserve"> (!Char.IsDigit(temp) &amp;&amp; temp != 8)</w:t>
-      </w:r>
-    </w:p>
-    <w:p>
-      <w:pPr>
-        <w:autoSpaceDE w:val="0"/>
-        <w:autoSpaceDN w:val="0"/>
-        <w:adjustRightInd w:val="0"/>
-        <w:spacing w:line="240" w:lineRule="auto"/>
-        <w:ind w:left="708" w:firstLine="0"/>
-        <w:jc w:val="left"/>
-        <w:rPr>
-          <w:rFonts w:ascii="Consolas" w:hAnsi="Consolas" w:cs="Consolas"/>
-          <w:color w:val="000000"/>
-          <w:sz w:val="22"/>
-          <w:lang w:val="en-US"/>
-        </w:rPr>
-      </w:pPr>
-      <w:r>
-        <w:rPr>
-          <w:rFonts w:ascii="Consolas" w:hAnsi="Consolas" w:cs="Consolas"/>
-          <w:color w:val="000000"/>
-          <w:sz w:val="22"/>
-          <w:lang w:val="en-US"/>
-        </w:rPr>
-        <w:t xml:space="preserve">                e.Handled = </w:t>
-      </w:r>
-      <w:r>
-        <w:rPr>
-          <w:rFonts w:ascii="Consolas" w:hAnsi="Consolas" w:cs="Consolas"/>
-          <w:color w:val="0000FF"/>
-          <w:sz w:val="22"/>
-          <w:lang w:val="en-US"/>
-        </w:rPr>
-        <w:t>true</w:t>
-      </w:r>
-      <w:r>
-        <w:rPr>
-          <w:rFonts w:ascii="Consolas" w:hAnsi="Consolas" w:cs="Consolas"/>
-          <w:color w:val="000000"/>
-          <w:sz w:val="22"/>
-          <w:lang w:val="en-US"/>
-        </w:rPr>
-        <w:t>;</w:t>
-      </w:r>
-    </w:p>
-    <w:p>
-      <w:pPr>
-        <w:autoSpaceDE w:val="0"/>
-        <w:autoSpaceDN w:val="0"/>
-        <w:adjustRightInd w:val="0"/>
-        <w:spacing w:line="240" w:lineRule="auto"/>
-        <w:ind w:left="708" w:firstLine="0"/>
-        <w:jc w:val="left"/>
-        <w:rPr>
-          <w:rFonts w:ascii="Consolas" w:hAnsi="Consolas" w:cs="Consolas"/>
-          <w:color w:val="000000"/>
-          <w:sz w:val="22"/>
-          <w:lang w:val="en-US"/>
-        </w:rPr>
-      </w:pPr>
-      <w:r>
-        <w:rPr>
-          <w:rFonts w:ascii="Consolas" w:hAnsi="Consolas" w:cs="Consolas"/>
-          <w:color w:val="000000"/>
-          <w:sz w:val="22"/>
-          <w:lang w:val="en-US"/>
-        </w:rPr>
-        <w:t xml:space="preserve">        }</w:t>
-      </w:r>
-    </w:p>
-    <w:p>
-      <w:pPr>
-        <w:autoSpaceDE w:val="0"/>
-        <w:autoSpaceDN w:val="0"/>
-        <w:adjustRightInd w:val="0"/>
-        <w:spacing w:line="240" w:lineRule="auto"/>
-        <w:ind w:left="708" w:firstLine="0"/>
-        <w:jc w:val="left"/>
-        <w:rPr>
-          <w:rFonts w:ascii="Consolas" w:hAnsi="Consolas" w:cs="Consolas"/>
-          <w:color w:val="000000"/>
-          <w:sz w:val="22"/>
-          <w:lang w:val="en-US"/>
-        </w:rPr>
-      </w:pPr>
-    </w:p>
-    <w:p>
-      <w:pPr>
-        <w:autoSpaceDE w:val="0"/>
-        <w:autoSpaceDN w:val="0"/>
-        <w:adjustRightInd w:val="0"/>
-        <w:spacing w:line="240" w:lineRule="auto"/>
-        <w:ind w:left="708" w:firstLine="0"/>
-        <w:jc w:val="left"/>
-        <w:rPr>
-          <w:rFonts w:ascii="Consolas" w:hAnsi="Consolas" w:cs="Consolas"/>
-          <w:color w:val="000000"/>
-          <w:sz w:val="22"/>
-          <w:lang w:val="en-US"/>
-        </w:rPr>
-      </w:pPr>
-      <w:r>
-        <w:rPr>
-          <w:rFonts w:ascii="Consolas" w:hAnsi="Consolas" w:cs="Consolas"/>
-          <w:color w:val="000000"/>
-          <w:sz w:val="22"/>
-          <w:lang w:val="en-US"/>
-        </w:rPr>
-        <w:t xml:space="preserve">        </w:t>
-      </w:r>
-      <w:r>
-        <w:rPr>
-          <w:rFonts w:ascii="Consolas" w:hAnsi="Consolas" w:cs="Consolas"/>
-          <w:color w:val="0000FF"/>
-          <w:sz w:val="22"/>
-          <w:lang w:val="en-US"/>
-        </w:rPr>
-        <w:t>private</w:t>
-      </w:r>
-      <w:r>
-        <w:rPr>
-          <w:rFonts w:ascii="Consolas" w:hAnsi="Consolas" w:cs="Consolas"/>
-          <w:color w:val="000000"/>
-          <w:sz w:val="22"/>
-          <w:lang w:val="en-US"/>
-        </w:rPr>
-        <w:t xml:space="preserve"> </w:t>
-      </w:r>
-      <w:r>
-        <w:rPr>
-          <w:rFonts w:ascii="Consolas" w:hAnsi="Consolas" w:cs="Consolas"/>
-          <w:color w:val="0000FF"/>
-          <w:sz w:val="22"/>
-          <w:lang w:val="en-US"/>
-        </w:rPr>
-        <w:t>void</w:t>
-      </w:r>
-      <w:r>
-        <w:rPr>
-          <w:rFonts w:ascii="Consolas" w:hAnsi="Consolas" w:cs="Consolas"/>
-          <w:color w:val="000000"/>
-          <w:sz w:val="22"/>
-          <w:lang w:val="en-US"/>
-        </w:rPr>
-        <w:t xml:space="preserve"> buttonSave_Click(</w:t>
-      </w:r>
-      <w:r>
-        <w:rPr>
-          <w:rFonts w:ascii="Consolas" w:hAnsi="Consolas" w:cs="Consolas"/>
-          <w:color w:val="0000FF"/>
-          <w:sz w:val="22"/>
-          <w:lang w:val="en-US"/>
-        </w:rPr>
-        <w:t>object</w:t>
-      </w:r>
-      <w:r>
-        <w:rPr>
-          <w:rFonts w:ascii="Consolas" w:hAnsi="Consolas" w:cs="Consolas"/>
-          <w:color w:val="000000"/>
-          <w:sz w:val="22"/>
-          <w:lang w:val="en-US"/>
-        </w:rPr>
-        <w:t xml:space="preserve"> sender, EventArgs e)</w:t>
-      </w:r>
-    </w:p>
-    <w:p>
-      <w:pPr>
-        <w:autoSpaceDE w:val="0"/>
-        <w:autoSpaceDN w:val="0"/>
-        <w:adjustRightInd w:val="0"/>
-        <w:spacing w:line="240" w:lineRule="auto"/>
-        <w:ind w:left="708" w:firstLine="0"/>
-        <w:jc w:val="left"/>
-        <w:rPr>
-          <w:rFonts w:ascii="Consolas" w:hAnsi="Consolas" w:cs="Consolas"/>
-          <w:color w:val="000000"/>
-          <w:sz w:val="22"/>
-          <w:lang w:val="en-US"/>
-        </w:rPr>
-      </w:pPr>
-      <w:r>
-        <w:rPr>
-          <w:rFonts w:ascii="Consolas" w:hAnsi="Consolas" w:cs="Consolas"/>
-          <w:color w:val="000000"/>
-          <w:sz w:val="22"/>
-          <w:lang w:val="en-US"/>
-        </w:rPr>
-        <w:t xml:space="preserve">        {</w:t>
-      </w:r>
-    </w:p>
-    <w:p>
-      <w:pPr>
-        <w:autoSpaceDE w:val="0"/>
-        <w:autoSpaceDN w:val="0"/>
-        <w:adjustRightInd w:val="0"/>
-        <w:spacing w:line="240" w:lineRule="auto"/>
-        <w:ind w:left="708" w:firstLine="0"/>
-        <w:jc w:val="left"/>
-        <w:rPr>
-          <w:rFonts w:ascii="Consolas" w:hAnsi="Consolas" w:cs="Consolas"/>
-          <w:color w:val="000000"/>
-          <w:sz w:val="22"/>
-          <w:lang w:val="en-US"/>
-        </w:rPr>
-      </w:pPr>
-      <w:r>
-        <w:rPr>
-          <w:rFonts w:ascii="Consolas" w:hAnsi="Consolas" w:cs="Consolas"/>
-          <w:color w:val="000000"/>
-          <w:sz w:val="22"/>
-          <w:lang w:val="en-US"/>
-        </w:rPr>
-        <w:t xml:space="preserve">            </w:t>
-      </w:r>
-      <w:r>
-        <w:rPr>
-          <w:rFonts w:ascii="Consolas" w:hAnsi="Consolas" w:cs="Consolas"/>
-          <w:color w:val="0000FF"/>
-          <w:sz w:val="22"/>
-          <w:lang w:val="en-US"/>
-        </w:rPr>
-        <w:t>try</w:t>
-      </w:r>
-    </w:p>
-    <w:p>
-      <w:pPr>
-        <w:autoSpaceDE w:val="0"/>
-        <w:autoSpaceDN w:val="0"/>
-        <w:adjustRightInd w:val="0"/>
-        <w:spacing w:line="240" w:lineRule="auto"/>
-        <w:ind w:left="708" w:firstLine="0"/>
-        <w:jc w:val="left"/>
-        <w:rPr>
-          <w:rFonts w:ascii="Consolas" w:hAnsi="Consolas" w:cs="Consolas"/>
-          <w:color w:val="000000"/>
-          <w:sz w:val="22"/>
-          <w:lang w:val="en-US"/>
-        </w:rPr>
-      </w:pPr>
-      <w:r>
-        <w:rPr>
-          <w:rFonts w:ascii="Consolas" w:hAnsi="Consolas" w:cs="Consolas"/>
-          <w:color w:val="000000"/>
-          <w:sz w:val="22"/>
-          <w:lang w:val="en-US"/>
-        </w:rPr>
-        <w:t xml:space="preserve">            {</w:t>
-      </w:r>
-    </w:p>
-    <w:p>
-      <w:pPr>
-        <w:autoSpaceDE w:val="0"/>
-        <w:autoSpaceDN w:val="0"/>
-        <w:adjustRightInd w:val="0"/>
-        <w:spacing w:line="240" w:lineRule="auto"/>
-        <w:ind w:left="708" w:firstLine="0"/>
-        <w:jc w:val="left"/>
-        <w:rPr>
-          <w:rFonts w:ascii="Consolas" w:hAnsi="Consolas" w:cs="Consolas"/>
-          <w:color w:val="000000"/>
-          <w:sz w:val="22"/>
-          <w:lang w:val="en-US"/>
-        </w:rPr>
-      </w:pPr>
-      <w:r>
-        <w:rPr>
-          <w:rFonts w:ascii="Consolas" w:hAnsi="Consolas" w:cs="Consolas"/>
-          <w:color w:val="000000"/>
-          <w:sz w:val="22"/>
-          <w:lang w:val="en-US"/>
-        </w:rPr>
-        <w:t xml:space="preserve">                </w:t>
-      </w:r>
-      <w:r>
-        <w:rPr>
-          <w:rFonts w:ascii="Consolas" w:hAnsi="Consolas" w:cs="Consolas"/>
-          <w:color w:val="0000FF"/>
-          <w:sz w:val="22"/>
-          <w:lang w:val="en-US"/>
-        </w:rPr>
-        <w:t>this</w:t>
-      </w:r>
-      <w:r>
-        <w:rPr>
-          <w:rFonts w:ascii="Consolas" w:hAnsi="Consolas" w:cs="Consolas"/>
-          <w:color w:val="000000"/>
-          <w:sz w:val="22"/>
-          <w:lang w:val="en-US"/>
-        </w:rPr>
-        <w:t xml:space="preserve">.Table.table_number = </w:t>
-      </w:r>
-      <w:r>
-        <w:rPr>
-          <w:rFonts w:ascii="Consolas" w:hAnsi="Consolas" w:cs="Consolas"/>
-          <w:color w:val="0000FF"/>
-          <w:sz w:val="22"/>
-          <w:lang w:val="en-US"/>
-        </w:rPr>
-        <w:t>int</w:t>
-      </w:r>
-      <w:r>
-        <w:rPr>
-          <w:rFonts w:ascii="Consolas" w:hAnsi="Consolas" w:cs="Consolas"/>
-          <w:color w:val="000000"/>
-          <w:sz w:val="22"/>
-          <w:lang w:val="en-US"/>
-        </w:rPr>
-        <w:t>.Parse(textBoxTableNum.Text);</w:t>
-      </w:r>
-    </w:p>
-    <w:p>
-      <w:pPr>
-        <w:autoSpaceDE w:val="0"/>
-        <w:autoSpaceDN w:val="0"/>
-        <w:adjustRightInd w:val="0"/>
-        <w:spacing w:line="240" w:lineRule="auto"/>
-        <w:ind w:left="708" w:firstLine="0"/>
-        <w:jc w:val="left"/>
-        <w:rPr>
-          <w:rFonts w:ascii="Consolas" w:hAnsi="Consolas" w:cs="Consolas"/>
-          <w:color w:val="000000"/>
-          <w:sz w:val="22"/>
-          <w:lang w:val="en-US"/>
-        </w:rPr>
-      </w:pPr>
-      <w:r>
-        <w:rPr>
-          <w:rFonts w:ascii="Consolas" w:hAnsi="Consolas" w:cs="Consolas"/>
-          <w:color w:val="000000"/>
-          <w:sz w:val="22"/>
-          <w:lang w:val="en-US"/>
-        </w:rPr>
-        <w:t xml:space="preserve">                </w:t>
-      </w:r>
-      <w:r>
-        <w:rPr>
-          <w:rFonts w:ascii="Consolas" w:hAnsi="Consolas" w:cs="Consolas"/>
-          <w:color w:val="0000FF"/>
-          <w:sz w:val="22"/>
-          <w:lang w:val="en-US"/>
-        </w:rPr>
-        <w:t>this</w:t>
-      </w:r>
-      <w:r>
-        <w:rPr>
-          <w:rFonts w:ascii="Consolas" w:hAnsi="Consolas" w:cs="Consolas"/>
-          <w:color w:val="000000"/>
-          <w:sz w:val="22"/>
-          <w:lang w:val="en-US"/>
-        </w:rPr>
-        <w:t xml:space="preserve">.Table.number_of_seats = </w:t>
-      </w:r>
-      <w:r>
-        <w:rPr>
-          <w:rFonts w:ascii="Consolas" w:hAnsi="Consolas" w:cs="Consolas"/>
-          <w:color w:val="0000FF"/>
-          <w:sz w:val="22"/>
-          <w:lang w:val="en-US"/>
-        </w:rPr>
-        <w:t>int</w:t>
-      </w:r>
-      <w:r>
-        <w:rPr>
-          <w:rFonts w:ascii="Consolas" w:hAnsi="Consolas" w:cs="Consolas"/>
-          <w:color w:val="000000"/>
-          <w:sz w:val="22"/>
-          <w:lang w:val="en-US"/>
-        </w:rPr>
-        <w:t>.Parse(textBoxNumOfSeats.Text);</w:t>
-      </w:r>
-    </w:p>
-    <w:p>
-      <w:pPr>
-        <w:autoSpaceDE w:val="0"/>
-        <w:autoSpaceDN w:val="0"/>
-        <w:adjustRightInd w:val="0"/>
-        <w:spacing w:line="240" w:lineRule="auto"/>
-        <w:ind w:left="708" w:firstLine="0"/>
-        <w:jc w:val="left"/>
-        <w:rPr>
-          <w:rFonts w:ascii="Consolas" w:hAnsi="Consolas" w:cs="Consolas"/>
-          <w:color w:val="000000"/>
-          <w:sz w:val="22"/>
-          <w:lang w:val="en-US"/>
-        </w:rPr>
-      </w:pPr>
-      <w:r>
-        <w:rPr>
-          <w:rFonts w:ascii="Consolas" w:hAnsi="Consolas" w:cs="Consolas"/>
-          <w:color w:val="000000"/>
-          <w:sz w:val="22"/>
-          <w:lang w:val="en-US"/>
-        </w:rPr>
-        <w:t xml:space="preserve">                </w:t>
-      </w:r>
-      <w:r>
-        <w:rPr>
-          <w:rFonts w:ascii="Consolas" w:hAnsi="Consolas" w:cs="Consolas"/>
-          <w:color w:val="0000FF"/>
-          <w:sz w:val="22"/>
-          <w:lang w:val="en-US"/>
-        </w:rPr>
-        <w:t>this</w:t>
-      </w:r>
-      <w:r>
-        <w:rPr>
-          <w:rFonts w:ascii="Consolas" w:hAnsi="Consolas" w:cs="Consolas"/>
-          <w:color w:val="000000"/>
-          <w:sz w:val="22"/>
-          <w:lang w:val="en-US"/>
-        </w:rPr>
-        <w:t>.Table.material_id = DBOjbects.Entities.Material.FirstOrDefault(m =&gt;</w:t>
-      </w:r>
-    </w:p>
-    <w:p>
-      <w:pPr>
-        <w:autoSpaceDE w:val="0"/>
-        <w:autoSpaceDN w:val="0"/>
-        <w:adjustRightInd w:val="0"/>
-        <w:spacing w:line="240" w:lineRule="auto"/>
-        <w:ind w:left="708" w:firstLine="0"/>
-        <w:jc w:val="left"/>
-        <w:rPr>
-          <w:rFonts w:ascii="Consolas" w:hAnsi="Consolas" w:cs="Consolas"/>
-          <w:color w:val="000000"/>
-          <w:sz w:val="22"/>
-          <w:lang w:val="en-US"/>
-        </w:rPr>
-      </w:pPr>
-      <w:r>
-        <w:rPr>
-          <w:rFonts w:ascii="Consolas" w:hAnsi="Consolas" w:cs="Consolas"/>
-          <w:color w:val="000000"/>
-          <w:sz w:val="22"/>
-          <w:lang w:val="en-US"/>
-        </w:rPr>
-        <w:t xml:space="preserve">                  m.material_name == comboBoxMaterial.SelectedItem).id_material;</w:t>
-      </w:r>
-    </w:p>
-    <w:p>
-      <w:pPr>
-        <w:autoSpaceDE w:val="0"/>
-        <w:autoSpaceDN w:val="0"/>
-        <w:adjustRightInd w:val="0"/>
-        <w:spacing w:line="240" w:lineRule="auto"/>
-        <w:ind w:left="708" w:firstLine="0"/>
-        <w:jc w:val="left"/>
-        <w:rPr>
-          <w:rFonts w:ascii="Consolas" w:hAnsi="Consolas" w:cs="Consolas"/>
-          <w:color w:val="000000"/>
-          <w:sz w:val="22"/>
-          <w:lang w:val="en-US"/>
-        </w:rPr>
-      </w:pPr>
-      <w:r>
-        <w:rPr>
-          <w:rFonts w:ascii="Consolas" w:hAnsi="Consolas" w:cs="Consolas"/>
-          <w:color w:val="000000"/>
-          <w:sz w:val="22"/>
-          <w:lang w:val="en-US"/>
-        </w:rPr>
-        <w:t xml:space="preserve">                </w:t>
-      </w:r>
-      <w:r>
-        <w:rPr>
-          <w:rFonts w:ascii="Consolas" w:hAnsi="Consolas" w:cs="Consolas"/>
-          <w:color w:val="0000FF"/>
-          <w:sz w:val="22"/>
-          <w:lang w:val="en-US"/>
-        </w:rPr>
-        <w:t>this</w:t>
-      </w:r>
-      <w:r>
-        <w:rPr>
-          <w:rFonts w:ascii="Consolas" w:hAnsi="Consolas" w:cs="Consolas"/>
-          <w:color w:val="000000"/>
-          <w:sz w:val="22"/>
-          <w:lang w:val="en-US"/>
-        </w:rPr>
-        <w:t>.Table.color_id = DBOjbects.Entities.Color.FirstOrDefault(c =&gt;</w:t>
-      </w:r>
-    </w:p>
-    <w:p>
-      <w:pPr>
-        <w:autoSpaceDE w:val="0"/>
-        <w:autoSpaceDN w:val="0"/>
-        <w:adjustRightInd w:val="0"/>
-        <w:spacing w:line="240" w:lineRule="auto"/>
-        <w:ind w:left="708" w:firstLine="0"/>
-        <w:jc w:val="left"/>
-        <w:rPr>
-          <w:rFonts w:ascii="Consolas" w:hAnsi="Consolas" w:cs="Consolas"/>
-          <w:color w:val="000000"/>
-          <w:sz w:val="22"/>
-          <w:lang w:val="en-US"/>
-        </w:rPr>
-      </w:pPr>
-      <w:r>
-        <w:rPr>
-          <w:rFonts w:ascii="Consolas" w:hAnsi="Consolas" w:cs="Consolas"/>
-          <w:color w:val="000000"/>
-          <w:sz w:val="22"/>
-          <w:lang w:val="en-US"/>
-        </w:rPr>
-        <w:t xml:space="preserve">                  c.color_name == comboBoxColor.SelectedItem).id_color;</w:t>
-      </w:r>
-    </w:p>
-    <w:p>
-      <w:pPr>
-        <w:autoSpaceDE w:val="0"/>
-        <w:autoSpaceDN w:val="0"/>
-        <w:adjustRightInd w:val="0"/>
-        <w:spacing w:line="240" w:lineRule="auto"/>
-        <w:ind w:left="708" w:firstLine="0"/>
-        <w:jc w:val="left"/>
-        <w:rPr>
-          <w:rFonts w:ascii="Consolas" w:hAnsi="Consolas" w:cs="Consolas"/>
-          <w:color w:val="000000"/>
-          <w:sz w:val="22"/>
-          <w:lang w:val="en-US"/>
-        </w:rPr>
-      </w:pPr>
-      <w:r>
-        <w:rPr>
-          <w:rFonts w:ascii="Consolas" w:hAnsi="Consolas" w:cs="Consolas"/>
-          <w:color w:val="000000"/>
-          <w:sz w:val="22"/>
-          <w:lang w:val="en-US"/>
-        </w:rPr>
-        <w:t xml:space="preserve">                </w:t>
-      </w:r>
-      <w:r>
-        <w:rPr>
-          <w:rFonts w:ascii="Consolas" w:hAnsi="Consolas" w:cs="Consolas"/>
-          <w:color w:val="0000FF"/>
-          <w:sz w:val="22"/>
-          <w:lang w:val="en-US"/>
-        </w:rPr>
-        <w:t>this</w:t>
-      </w:r>
-      <w:r>
-        <w:rPr>
-          <w:rFonts w:ascii="Consolas" w:hAnsi="Consolas" w:cs="Consolas"/>
-          <w:color w:val="000000"/>
-          <w:sz w:val="22"/>
-          <w:lang w:val="en-US"/>
-        </w:rPr>
-        <w:t>.Table.form_id = DBOjbects.Entities.Form_Factor.FirstOrDefault(f =&gt;</w:t>
-      </w:r>
-    </w:p>
-    <w:p>
-      <w:pPr>
-        <w:autoSpaceDE w:val="0"/>
-        <w:autoSpaceDN w:val="0"/>
-        <w:adjustRightInd w:val="0"/>
-        <w:spacing w:line="240" w:lineRule="auto"/>
-        <w:ind w:left="708" w:firstLine="0"/>
-        <w:jc w:val="left"/>
-        <w:rPr>
-          <w:rFonts w:ascii="Consolas" w:hAnsi="Consolas" w:cs="Consolas"/>
-          <w:color w:val="000000"/>
-          <w:sz w:val="22"/>
-          <w:lang w:val="en-US"/>
-        </w:rPr>
-      </w:pPr>
-      <w:r>
-        <w:rPr>
-          <w:rFonts w:ascii="Consolas" w:hAnsi="Consolas" w:cs="Consolas"/>
-          <w:color w:val="000000"/>
-          <w:sz w:val="22"/>
-          <w:lang w:val="en-US"/>
-        </w:rPr>
-        <w:t xml:space="preserve">                  f.form_name == comboBoxFormFactor.SelectedItem).id_form_factor;</w:t>
-      </w:r>
-    </w:p>
-    <w:p>
-      <w:pPr>
-        <w:autoSpaceDE w:val="0"/>
-        <w:autoSpaceDN w:val="0"/>
-        <w:adjustRightInd w:val="0"/>
-        <w:spacing w:line="240" w:lineRule="auto"/>
-        <w:ind w:left="708" w:firstLine="0"/>
-        <w:jc w:val="left"/>
-        <w:rPr>
-          <w:rFonts w:ascii="Consolas" w:hAnsi="Consolas" w:cs="Consolas"/>
-          <w:color w:val="000000"/>
-          <w:sz w:val="22"/>
-          <w:lang w:val="en-US"/>
-        </w:rPr>
-      </w:pPr>
-      <w:r>
-        <w:rPr>
-          <w:rFonts w:ascii="Consolas" w:hAnsi="Consolas" w:cs="Consolas"/>
-          <w:color w:val="000000"/>
-          <w:sz w:val="22"/>
-          <w:lang w:val="en-US"/>
-        </w:rPr>
-        <w:t xml:space="preserve">                DBOjbects.Entities.SaveChanges();</w:t>
-      </w:r>
-    </w:p>
-    <w:p>
-      <w:pPr>
-        <w:autoSpaceDE w:val="0"/>
-        <w:autoSpaceDN w:val="0"/>
-        <w:adjustRightInd w:val="0"/>
-        <w:spacing w:line="240" w:lineRule="auto"/>
-        <w:ind w:left="708" w:firstLine="0"/>
-        <w:jc w:val="left"/>
-        <w:rPr>
-          <w:rFonts w:ascii="Consolas" w:hAnsi="Consolas" w:cs="Consolas"/>
-          <w:color w:val="000000"/>
-          <w:sz w:val="22"/>
-          <w:lang w:val="en-US"/>
-        </w:rPr>
-      </w:pPr>
-      <w:r>
-        <w:rPr>
-          <w:rFonts w:ascii="Consolas" w:hAnsi="Consolas" w:cs="Consolas"/>
-          <w:color w:val="000000"/>
-          <w:sz w:val="22"/>
-          <w:lang w:val="en-US"/>
-        </w:rPr>
-        <w:t xml:space="preserve">                </w:t>
-      </w:r>
-      <w:r>
-        <w:rPr>
-          <w:rFonts w:ascii="Consolas" w:hAnsi="Consolas" w:cs="Consolas"/>
-          <w:color w:val="0000FF"/>
-          <w:sz w:val="22"/>
-          <w:lang w:val="en-US"/>
-        </w:rPr>
-        <w:t>this</w:t>
-      </w:r>
-      <w:r>
-        <w:rPr>
-          <w:rFonts w:ascii="Consolas" w:hAnsi="Consolas" w:cs="Consolas"/>
-          <w:color w:val="000000"/>
-          <w:sz w:val="22"/>
-          <w:lang w:val="en-US"/>
-        </w:rPr>
-        <w:t>.Close();</w:t>
-      </w:r>
-    </w:p>
-    <w:p>
-      <w:pPr>
-        <w:autoSpaceDE w:val="0"/>
-        <w:autoSpaceDN w:val="0"/>
-        <w:adjustRightInd w:val="0"/>
-        <w:spacing w:line="240" w:lineRule="auto"/>
-        <w:ind w:left="708" w:firstLine="0"/>
-        <w:jc w:val="left"/>
-        <w:rPr>
-          <w:rFonts w:ascii="Consolas" w:hAnsi="Consolas" w:cs="Consolas"/>
-          <w:color w:val="000000"/>
-          <w:sz w:val="22"/>
-          <w:lang w:val="en-US"/>
-        </w:rPr>
-      </w:pPr>
-      <w:r>
-        <w:rPr>
-          <w:rFonts w:ascii="Consolas" w:hAnsi="Consolas" w:cs="Consolas"/>
-          <w:color w:val="000000"/>
-          <w:sz w:val="22"/>
-          <w:lang w:val="en-US"/>
-        </w:rPr>
-        <w:t xml:space="preserve">            }</w:t>
-      </w:r>
-    </w:p>
-    <w:p>
-      <w:pPr>
-        <w:autoSpaceDE w:val="0"/>
-        <w:autoSpaceDN w:val="0"/>
-        <w:adjustRightInd w:val="0"/>
-        <w:spacing w:line="240" w:lineRule="auto"/>
-        <w:ind w:left="708" w:firstLine="0"/>
-        <w:jc w:val="left"/>
-        <w:rPr>
-          <w:rFonts w:ascii="Consolas" w:hAnsi="Consolas" w:cs="Consolas"/>
-          <w:color w:val="000000"/>
-          <w:sz w:val="22"/>
-          <w:lang w:val="en-US"/>
-        </w:rPr>
-      </w:pPr>
-      <w:r>
-        <w:rPr>
-          <w:rFonts w:ascii="Consolas" w:hAnsi="Consolas" w:cs="Consolas"/>
-          <w:color w:val="000000"/>
-          <w:sz w:val="22"/>
-          <w:lang w:val="en-US"/>
-        </w:rPr>
-        <w:t xml:space="preserve">            </w:t>
-      </w:r>
-      <w:r>
-        <w:rPr>
-          <w:rFonts w:ascii="Consolas" w:hAnsi="Consolas" w:cs="Consolas"/>
-          <w:color w:val="0000FF"/>
-          <w:sz w:val="22"/>
-          <w:lang w:val="en-US"/>
-        </w:rPr>
-        <w:t>catch</w:t>
-      </w:r>
-      <w:r>
-        <w:rPr>
-          <w:rFonts w:ascii="Consolas" w:hAnsi="Consolas" w:cs="Consolas"/>
-          <w:color w:val="000000"/>
-          <w:sz w:val="22"/>
-          <w:lang w:val="en-US"/>
-        </w:rPr>
-        <w:t xml:space="preserve"> (Exception ex)</w:t>
-      </w:r>
-    </w:p>
-    <w:p>
-      <w:pPr>
-        <w:autoSpaceDE w:val="0"/>
-        <w:autoSpaceDN w:val="0"/>
-        <w:adjustRightInd w:val="0"/>
-        <w:spacing w:line="240" w:lineRule="auto"/>
-        <w:ind w:left="708" w:firstLine="0"/>
-        <w:jc w:val="left"/>
-        <w:rPr>
-          <w:rFonts w:ascii="Consolas" w:hAnsi="Consolas" w:cs="Consolas"/>
-          <w:color w:val="000000"/>
-          <w:sz w:val="22"/>
-          <w:lang w:val="en-US"/>
-        </w:rPr>
-      </w:pPr>
-      <w:r>
-        <w:rPr>
-          <w:rFonts w:ascii="Consolas" w:hAnsi="Consolas" w:cs="Consolas"/>
-          <w:color w:val="000000"/>
-          <w:sz w:val="22"/>
-          <w:lang w:val="en-US"/>
-        </w:rPr>
-        <w:t xml:space="preserve">            {</w:t>
-      </w:r>
-    </w:p>
-    <w:p>
-      <w:pPr>
-        <w:autoSpaceDE w:val="0"/>
-        <w:autoSpaceDN w:val="0"/>
-        <w:adjustRightInd w:val="0"/>
-        <w:spacing w:line="240" w:lineRule="auto"/>
-        <w:ind w:left="708" w:firstLine="0"/>
-        <w:jc w:val="left"/>
-        <w:rPr>
-          <w:rFonts w:ascii="Consolas" w:hAnsi="Consolas" w:cs="Consolas"/>
-          <w:color w:val="000000"/>
-          <w:sz w:val="22"/>
-          <w:lang w:val="en-US"/>
-        </w:rPr>
-      </w:pPr>
-      <w:r>
-        <w:rPr>
-          <w:rFonts w:ascii="Consolas" w:hAnsi="Consolas" w:cs="Consolas"/>
-          <w:color w:val="000000"/>
-          <w:sz w:val="22"/>
-          <w:lang w:val="en-US"/>
-        </w:rPr>
-        <w:t xml:space="preserve">                MessageBox.Show(ex.Message);</w:t>
-      </w:r>
-    </w:p>
-    <w:p>
-      <w:pPr>
-        <w:autoSpaceDE w:val="0"/>
-        <w:autoSpaceDN w:val="0"/>
-        <w:adjustRightInd w:val="0"/>
-        <w:spacing w:line="240" w:lineRule="auto"/>
-        <w:ind w:left="708" w:firstLine="0"/>
-        <w:jc w:val="left"/>
-        <w:rPr>
-          <w:rFonts w:ascii="Consolas" w:hAnsi="Consolas" w:cs="Consolas"/>
-          <w:color w:val="000000"/>
-          <w:sz w:val="22"/>
-          <w:lang w:val="en-US"/>
-        </w:rPr>
-      </w:pPr>
-      <w:r>
-        <w:rPr>
-          <w:rFonts w:ascii="Consolas" w:hAnsi="Consolas" w:cs="Consolas"/>
-          <w:color w:val="000000"/>
-          <w:sz w:val="22"/>
-          <w:lang w:val="en-US"/>
-        </w:rPr>
-        <w:t xml:space="preserve">            </w:t>
-      </w:r>
-      <w:r>
-        <w:rPr>
-          <w:rFonts w:ascii="Consolas" w:hAnsi="Consolas" w:cs="Consolas"/>
-          <w:color w:val="000000"/>
-          <w:sz w:val="22"/>
-          <w:lang w:val="en-US"/>
-        </w:rPr>
-        <w:t>}</w:t>
-      </w:r>
-    </w:p>
-    <w:p>
-      <w:pPr>
-        <w:autoSpaceDE w:val="0"/>
-        <w:autoSpaceDN w:val="0"/>
-        <w:adjustRightInd w:val="0"/>
-        <w:spacing w:line="240" w:lineRule="auto"/>
-        <w:ind w:left="708" w:firstLine="0"/>
-        <w:jc w:val="left"/>
-        <w:rPr>
-          <w:rFonts w:ascii="Consolas" w:hAnsi="Consolas" w:cs="Consolas"/>
-          <w:color w:val="000000"/>
-          <w:sz w:val="22"/>
-          <w:lang w:val="en-US"/>
-        </w:rPr>
-      </w:pPr>
-      <w:r>
-        <w:rPr>
-          <w:rFonts w:ascii="Consolas" w:hAnsi="Consolas" w:cs="Consolas"/>
-          <w:color w:val="000000"/>
-          <w:sz w:val="22"/>
-          <w:lang w:val="en-US"/>
-        </w:rPr>
-        <w:t xml:space="preserve">        }</w:t>
-      </w:r>
-    </w:p>
-    <w:p>
-      <w:pPr>
-        <w:ind w:left="708" w:firstLine="0"/>
-        <w:rPr>
-          <w:rFonts w:ascii="Consolas" w:hAnsi="Consolas" w:cs="Consolas"/>
-          <w:color w:val="000000"/>
-          <w:sz w:val="22"/>
-          <w:lang w:val="en-US"/>
-        </w:rPr>
-      </w:pPr>
-      <w:r>
-        <w:rPr>
-          <w:rFonts w:ascii="Consolas" w:hAnsi="Consolas" w:cs="Consolas"/>
-          <w:color w:val="000000"/>
-          <w:sz w:val="22"/>
-          <w:lang w:val="en-US"/>
-        </w:rPr>
-        <w:t>}</w:t>
-      </w:r>
-    </w:p>
-    <w:p>
-      <w:pPr>
-        <w:spacing w:after="160" w:line="259" w:lineRule="auto"/>
-        <w:ind w:firstLine="0"/>
-        <w:jc w:val="left"/>
-        <w:rPr>
-          <w:rFonts w:ascii="Consolas" w:hAnsi="Consolas" w:cs="Consolas"/>
-          <w:color w:val="000000"/>
-          <w:sz w:val="22"/>
           <w:lang w:val="en-US"/>
         </w:rPr>
       </w:pPr>
@@ -33142,7 +33036,6 @@
           <w:rFonts w:ascii="Consolas" w:hAnsi="Consolas" w:cs="Consolas"/>
           <w:color w:val="000000"/>
           <w:sz w:val="22"/>
-          <w:lang w:val="en-US"/>
         </w:rPr>
       </w:pPr>
       <w:r>
@@ -33169,7 +33062,6 @@
           <w:rFonts w:ascii="Consolas" w:hAnsi="Consolas" w:cs="Consolas"/>
           <w:color w:val="000000"/>
           <w:sz w:val="22"/>
-          <w:lang w:val="en-US"/>
         </w:rPr>
         <w:t xml:space="preserve"> </w:t>
       </w:r>
@@ -33187,7 +33079,6 @@
           <w:rFonts w:ascii="Consolas" w:hAnsi="Consolas" w:cs="Consolas"/>
           <w:color w:val="000000"/>
           <w:sz w:val="22"/>
-          <w:lang w:val="en-US"/>
         </w:rPr>
         <w:t xml:space="preserve"> </w:t>
       </w:r>
@@ -33205,7 +33096,6 @@
           <w:rFonts w:ascii="Consolas" w:hAnsi="Consolas" w:cs="Consolas"/>
           <w:color w:val="000000"/>
           <w:sz w:val="22"/>
-          <w:lang w:val="en-US"/>
         </w:rPr>
         <w:t>(</w:t>
       </w:r>
@@ -33214,7 +33104,6 @@
           <w:rFonts w:ascii="Consolas" w:hAnsi="Consolas" w:cs="Consolas"/>
           <w:color w:val="A31515"/>
           <w:sz w:val="22"/>
-          <w:lang w:val="en-US"/>
         </w:rPr>
         <w:t>"</w:t>
       </w:r>
@@ -33231,7 +33120,6 @@
           <w:rFonts w:ascii="Consolas" w:hAnsi="Consolas" w:cs="Consolas"/>
           <w:color w:val="A31515"/>
           <w:sz w:val="22"/>
-          <w:lang w:val="en-US"/>
         </w:rPr>
         <w:t xml:space="preserve"> </w:t>
       </w:r>
@@ -33248,7 +33136,6 @@
           <w:rFonts w:ascii="Consolas" w:hAnsi="Consolas" w:cs="Consolas"/>
           <w:color w:val="A31515"/>
           <w:sz w:val="22"/>
-          <w:lang w:val="en-US"/>
         </w:rPr>
         <w:t xml:space="preserve"> </w:t>
       </w:r>
@@ -33265,7 +33152,6 @@
           <w:rFonts w:ascii="Consolas" w:hAnsi="Consolas" w:cs="Consolas"/>
           <w:color w:val="A31515"/>
           <w:sz w:val="22"/>
-          <w:lang w:val="en-US"/>
         </w:rPr>
         <w:t xml:space="preserve"> </w:t>
       </w:r>
@@ -33282,7 +33168,6 @@
           <w:rFonts w:ascii="Consolas" w:hAnsi="Consolas" w:cs="Consolas"/>
           <w:color w:val="A31515"/>
           <w:sz w:val="22"/>
-          <w:lang w:val="en-US"/>
         </w:rPr>
         <w:t>"</w:t>
       </w:r>
@@ -33291,7 +33176,6 @@
           <w:rFonts w:ascii="Consolas" w:hAnsi="Consolas" w:cs="Consolas"/>
           <w:color w:val="000000"/>
           <w:sz w:val="22"/>
-          <w:lang w:val="en-US"/>
         </w:rPr>
         <w:t>);</w:t>
       </w:r>
@@ -33316,7 +33200,6 @@
           <w:rFonts w:ascii="Consolas" w:hAnsi="Consolas" w:cs="Consolas"/>
           <w:color w:val="000000"/>
           <w:sz w:val="22"/>
-          <w:lang w:val="en-US"/>
         </w:rPr>
         <w:t xml:space="preserve">                </w:t>
       </w:r>
@@ -38205,7 +38088,7 @@
             <w:rPr>
               <w:noProof/>
             </w:rPr>
-            <w:t>5</w:t>
+            <w:t>44</w:t>
           </w:r>
         </w:fldSimple>
       </w:p>
@@ -41649,7 +41532,7 @@
     <w:link w:val="af1"/>
     <w:uiPriority w:val="11"/>
     <w:qFormat/>
-    <w:rsid w:val="0053595A"/>
+    <w:rsid w:val="0082422D"/>
     <w:pPr>
       <w:numPr>
         <w:ilvl w:val="1"/>
@@ -41669,7 +41552,7 @@
     <w:basedOn w:val="a0"/>
     <w:link w:val="af0"/>
     <w:uiPriority w:val="11"/>
-    <w:rsid w:val="0053595A"/>
+    <w:rsid w:val="0082422D"/>
     <w:rPr>
       <w:rFonts w:ascii="Times New Roman" w:eastAsiaTheme="majorEastAsia" w:hAnsi="Times New Roman" w:cstheme="majorBidi"/>
       <w:iCs/>
@@ -41935,7 +41818,7 @@
   <a:extraClrSchemeLst/>
   <a:extLst>
     <a:ext uri="{05A4C25C-085E-4340-85A3-A5531E510DB2}">
-      <thm15:themeFamily xmlns:thm15="http://schemas.microsoft.com/office/thememl/2012/main" xmlns="" name="Office Theme" id="{62F939B6-93AF-4DB8-9C6B-D6C7DFDC589F}" vid="{4A3C46E8-61CC-4603-A589-7422A47A8E4A}"/>
+      <thm15:themeFamily xmlns="" xmlns:thm15="http://schemas.microsoft.com/office/thememl/2012/main" name="Office Theme" id="{62F939B6-93AF-4DB8-9C6B-D6C7DFDC589F}" vid="{4A3C46E8-61CC-4603-A589-7422A47A8E4A}"/>
     </a:ext>
   </a:extLst>
 </a:theme>
@@ -41946,7 +41829,7 @@
 </file>
 
 <file path=customXml/itemProps1.xml><?xml version="1.0" encoding="utf-8"?>
-<ds:datastoreItem xmlns:ds="http://schemas.openxmlformats.org/officeDocument/2006/customXml" ds:itemID="{4379C844-33FF-475C-9ACE-CACB50714AC3}">
+<ds:datastoreItem xmlns:ds="http://schemas.openxmlformats.org/officeDocument/2006/customXml" ds:itemID="{414E4FBC-5638-4D0C-A12C-D4152B4DE1A3}">
   <ds:schemaRefs>
     <ds:schemaRef ds:uri="http://schemas.openxmlformats.org/officeDocument/2006/bibliography"/>
   </ds:schemaRefs>
